--- a/Lab1/ЗВІТ.docx
+++ b/Lab1/ЗВІТ.docx
@@ -5,6 +5,7 @@
     <w:p>
       <w:pPr>
         <w:bidi w:val="0"/>
+        <w:ind w:firstLine="720" w:firstLineChars="0"/>
         <w:jc w:val="center"/>
         <w:rPr>
           <w:rFonts w:hint="default" w:ascii="Segoe UI" w:hAnsi="Segoe UI" w:cs="Segoe UI"/>
@@ -30,6 +31,26 @@
           <w:rFonts w:hint="default" w:ascii="Segoe UI" w:hAnsi="Segoe UI" w:cs="Segoe UI"/>
           <w:b/>
           <w:bCs/>
+        </w:rPr>
+      </w:pPr>
+    </w:p>
+    <w:p>
+      <w:pPr>
+        <w:bidi w:val="0"/>
+        <w:jc w:val="center"/>
+        <w:rPr>
+          <w:rFonts w:hint="default" w:ascii="Segoe UI" w:hAnsi="Segoe UI" w:cs="Segoe UI"/>
+          <w:sz w:val="24"/>
+        </w:rPr>
+      </w:pPr>
+    </w:p>
+    <w:p>
+      <w:pPr>
+        <w:bidi w:val="0"/>
+        <w:jc w:val="center"/>
+        <w:rPr>
+          <w:rFonts w:hint="default" w:ascii="Segoe UI" w:hAnsi="Segoe UI" w:cs="Segoe UI"/>
+          <w:lang w:val="en-US"/>
         </w:rPr>
       </w:pPr>
       <w:r>
@@ -43,10 +64,10 @@
           <wp:anchor distT="0" distB="0" distL="0" distR="0" simplePos="0" relativeHeight="251659264" behindDoc="0" locked="0" layoutInCell="0" allowOverlap="1">
             <wp:simplePos x="0" y="0"/>
             <wp:positionH relativeFrom="column">
-              <wp:posOffset>-384810</wp:posOffset>
+              <wp:posOffset>-375920</wp:posOffset>
             </wp:positionH>
             <wp:positionV relativeFrom="paragraph">
-              <wp:posOffset>377190</wp:posOffset>
+              <wp:posOffset>5080</wp:posOffset>
             </wp:positionV>
             <wp:extent cx="6120130" cy="3442335"/>
             <wp:effectExtent l="0" t="0" r="13970" b="5715"/>
@@ -85,26 +106,6 @@
           </wp:anchor>
         </w:drawing>
       </w:r>
-    </w:p>
-    <w:p>
-      <w:pPr>
-        <w:bidi w:val="0"/>
-        <w:jc w:val="center"/>
-        <w:rPr>
-          <w:rFonts w:hint="default" w:ascii="Segoe UI" w:hAnsi="Segoe UI" w:cs="Segoe UI"/>
-          <w:sz w:val="24"/>
-        </w:rPr>
-      </w:pPr>
-    </w:p>
-    <w:p>
-      <w:pPr>
-        <w:bidi w:val="0"/>
-        <w:jc w:val="center"/>
-        <w:rPr>
-          <w:rFonts w:hint="default" w:ascii="Segoe UI" w:hAnsi="Segoe UI" w:cs="Segoe UI"/>
-          <w:lang w:val="en-US"/>
-        </w:rPr>
-      </w:pPr>
       <w:r>
         <w:rPr>
           <w:rFonts w:hint="default" w:ascii="Segoe UI" w:hAnsi="Segoe UI" w:cs="Segoe UI"/>
@@ -148,13 +149,7 @@
         <w:rPr>
           <w:rFonts w:hint="default" w:ascii="Segoe UI" w:hAnsi="Segoe UI" w:cs="Segoe UI"/>
         </w:rPr>
-        <w:t xml:space="preserve"> Назва роботи: </w:t>
-      </w:r>
-      <w:r>
-        <w:rPr>
-          <w:rFonts w:hint="default" w:ascii="Segoe UI" w:hAnsi="Segoe UI" w:cs="Segoe UI"/>
-        </w:rPr>
-        <w:t>Здобути навички створення, відлагодження та</w:t>
+        <w:t xml:space="preserve"> Назва роботи: Здобути навички створення, відлагодження та</w:t>
       </w:r>
       <w:r>
         <w:rPr>
@@ -193,13 +188,7 @@
         <w:rPr>
           <w:rFonts w:hint="default" w:ascii="Segoe UI" w:hAnsi="Segoe UI" w:cs="Segoe UI"/>
         </w:rPr>
-        <w:t>проектів мовою C#.</w:t>
-      </w:r>
-      <w:r>
-        <w:rPr>
-          <w:rFonts w:hint="default" w:ascii="Segoe UI" w:hAnsi="Segoe UI" w:cs="Segoe UI"/>
-        </w:rPr>
-        <w:t>.</w:t>
+        <w:t>проектів мовою C#..</w:t>
       </w:r>
     </w:p>
     <w:p>
@@ -412,15 +401,6 @@
                             <a:schemeClr val="tx1"/>
                           </a:solidFill>
                         </a:ln>
-                        <a:extLst>
-                          <a:ext uri="{909E8E84-426E-40DD-AFC4-6F175D3DCCD1}">
-                            <a14:hiddenFill xmlns:a14="http://schemas.microsoft.com/office/drawing/2010/main">
-                              <a:solidFill>
-                                <a:schemeClr val="lt1"/>
-                              </a:solidFill>
-                            </a14:hiddenFill>
-                          </a:ext>
-                        </a:extLst>
                       </wps:spPr>
                       <wps:style>
                         <a:lnRef idx="2">
@@ -447,7 +427,7 @@
           </mc:Choice>
           <mc:Fallback>
             <w:pict>
-              <v:rect id="_x0000_s1026" o:spid="_x0000_s1026" o:spt="1" style="position:absolute;left:0pt;margin-left:233.45pt;margin-top:1.3pt;height:67.5pt;width:180pt;z-index:251660288;v-text-anchor:middle;mso-width-relative:page;mso-height-relative:page;" filled="f" stroked="t" coordsize="21600,21600" o:gfxdata="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">
+              <v:rect id="_x0000_s1026" o:spid="_x0000_s1026" o:spt="1" style="position:absolute;left:0pt;margin-left:233.45pt;margin-top:1.3pt;height:67.5pt;width:180pt;z-index:251660288;v-text-anchor:middle;mso-width-relative:page;mso-height-relative:page;" filled="f" stroked="t" coordsize="21600,21600" o:gfxdata="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">
                 <v:fill on="f" focussize="0,0"/>
                 <v:stroke weight="1pt" color="#000000 [3213]" miterlimit="8" joinstyle="miter"/>
                 <v:imagedata o:title=""/>
@@ -827,6 +807,7 @@
     <w:p>
       <w:pPr>
         <w:numPr>
+          <w:ilvl w:val="0"/>
           <w:numId w:val="0"/>
         </w:numPr>
         <w:ind w:leftChars="0"/>
@@ -975,6 +956,7 @@
     <w:p>
       <w:pPr>
         <w:numPr>
+          <w:ilvl w:val="0"/>
           <w:numId w:val="0"/>
         </w:numPr>
         <w:jc w:val="both"/>
@@ -1039,6 +1021,7 @@
     <w:p>
       <w:pPr>
         <w:numPr>
+          <w:ilvl w:val="0"/>
           <w:numId w:val="0"/>
         </w:numPr>
         <w:ind w:left="720" w:leftChars="0"/>
@@ -1083,6 +1066,7 @@
     <w:p>
       <w:pPr>
         <w:numPr>
+          <w:ilvl w:val="0"/>
           <w:numId w:val="0"/>
         </w:numPr>
         <w:ind w:left="720" w:leftChars="0"/>
@@ -1364,6 +1348,7 @@
     <w:p>
       <w:pPr>
         <w:numPr>
+          <w:ilvl w:val="0"/>
           <w:numId w:val="0"/>
         </w:numPr>
         <w:ind w:leftChars="0"/>
@@ -1410,6 +1395,7 @@
     <w:p>
       <w:pPr>
         <w:numPr>
+          <w:ilvl w:val="0"/>
           <w:numId w:val="0"/>
         </w:numPr>
         <w:ind w:left="720" w:leftChars="0"/>
@@ -1427,6 +1413,7 @@
     <w:p>
       <w:pPr>
         <w:numPr>
+          <w:ilvl w:val="0"/>
           <w:numId w:val="0"/>
         </w:numPr>
         <w:jc w:val="both"/>
@@ -1454,6 +1441,7 @@
     <w:p>
       <w:pPr>
         <w:numPr>
+          <w:ilvl w:val="0"/>
           <w:numId w:val="0"/>
         </w:numPr>
         <w:jc w:val="both"/>
@@ -1470,6 +1458,7 @@
     <w:p>
       <w:pPr>
         <w:numPr>
+          <w:ilvl w:val="0"/>
           <w:numId w:val="0"/>
         </w:numPr>
         <w:jc w:val="both"/>
@@ -1527,6 +1516,7 @@
     <w:p>
       <w:pPr>
         <w:numPr>
+          <w:ilvl w:val="0"/>
           <w:numId w:val="0"/>
         </w:numPr>
         <w:jc w:val="both"/>
@@ -1565,6 +1555,7 @@
     <w:p>
       <w:pPr>
         <w:numPr>
+          <w:ilvl w:val="0"/>
           <w:numId w:val="0"/>
         </w:numPr>
         <w:ind w:left="720" w:leftChars="0"/>
@@ -1580,6 +1571,7 @@
     <w:p>
       <w:pPr>
         <w:numPr>
+          <w:ilvl w:val="0"/>
           <w:numId w:val="0"/>
         </w:numPr>
         <w:jc w:val="both"/>
@@ -1605,20 +1597,22 @@
     <w:p>
       <w:pPr>
         <w:numPr>
-          <w:numId w:val="0"/>
-        </w:numPr>
-        <w:jc w:val="both"/>
-        <w:rPr>
-          <w:rFonts w:hint="default" w:ascii="Segoe UI" w:hAnsi="Segoe UI" w:cs="Segoe UI"/>
-          <w:sz w:val="24"/>
-          <w:szCs w:val="24"/>
-          <w:lang w:val="uk-UA"/>
-        </w:rPr>
-      </w:pPr>
-    </w:p>
-    <w:p>
-      <w:pPr>
-        <w:numPr>
+          <w:ilvl w:val="0"/>
+          <w:numId w:val="0"/>
+        </w:numPr>
+        <w:jc w:val="both"/>
+        <w:rPr>
+          <w:rFonts w:hint="default" w:ascii="Segoe UI" w:hAnsi="Segoe UI" w:cs="Segoe UI"/>
+          <w:sz w:val="24"/>
+          <w:szCs w:val="24"/>
+          <w:lang w:val="uk-UA"/>
+        </w:rPr>
+      </w:pPr>
+    </w:p>
+    <w:p>
+      <w:pPr>
+        <w:numPr>
+          <w:ilvl w:val="0"/>
           <w:numId w:val="0"/>
         </w:numPr>
         <w:jc w:val="both"/>
@@ -1676,50 +1670,55 @@
     <w:p>
       <w:pPr>
         <w:numPr>
-          <w:numId w:val="0"/>
-        </w:numPr>
-        <w:jc w:val="both"/>
-        <w:rPr>
-          <w:rFonts w:hint="default" w:ascii="Segoe UI" w:hAnsi="Segoe UI" w:cs="Segoe UI"/>
-        </w:rPr>
-      </w:pPr>
-    </w:p>
-    <w:p>
-      <w:pPr>
-        <w:numPr>
-          <w:numId w:val="0"/>
-        </w:numPr>
-        <w:jc w:val="both"/>
-        <w:rPr>
-          <w:rFonts w:hint="default" w:ascii="Segoe UI" w:hAnsi="Segoe UI" w:cs="Segoe UI"/>
-        </w:rPr>
-      </w:pPr>
-    </w:p>
-    <w:p>
-      <w:pPr>
-        <w:numPr>
-          <w:numId w:val="0"/>
-        </w:numPr>
-        <w:jc w:val="both"/>
-        <w:rPr>
-          <w:rFonts w:hint="default" w:ascii="Segoe UI" w:hAnsi="Segoe UI" w:cs="Segoe UI"/>
-        </w:rPr>
-      </w:pPr>
-    </w:p>
-    <w:p>
-      <w:pPr>
-        <w:numPr>
-          <w:numId w:val="0"/>
-        </w:numPr>
-        <w:jc w:val="both"/>
-        <w:rPr>
-          <w:rFonts w:hint="default" w:ascii="Segoe UI" w:hAnsi="Segoe UI" w:cs="Segoe UI"/>
-        </w:rPr>
-      </w:pPr>
-    </w:p>
-    <w:p>
-      <w:pPr>
-        <w:numPr>
+          <w:ilvl w:val="0"/>
+          <w:numId w:val="0"/>
+        </w:numPr>
+        <w:jc w:val="both"/>
+        <w:rPr>
+          <w:rFonts w:hint="default" w:ascii="Segoe UI" w:hAnsi="Segoe UI" w:cs="Segoe UI"/>
+        </w:rPr>
+      </w:pPr>
+    </w:p>
+    <w:p>
+      <w:pPr>
+        <w:numPr>
+          <w:ilvl w:val="0"/>
+          <w:numId w:val="0"/>
+        </w:numPr>
+        <w:jc w:val="both"/>
+        <w:rPr>
+          <w:rFonts w:hint="default" w:ascii="Segoe UI" w:hAnsi="Segoe UI" w:cs="Segoe UI"/>
+        </w:rPr>
+      </w:pPr>
+    </w:p>
+    <w:p>
+      <w:pPr>
+        <w:numPr>
+          <w:ilvl w:val="0"/>
+          <w:numId w:val="0"/>
+        </w:numPr>
+        <w:jc w:val="both"/>
+        <w:rPr>
+          <w:rFonts w:hint="default" w:ascii="Segoe UI" w:hAnsi="Segoe UI" w:cs="Segoe UI"/>
+        </w:rPr>
+      </w:pPr>
+    </w:p>
+    <w:p>
+      <w:pPr>
+        <w:numPr>
+          <w:ilvl w:val="0"/>
+          <w:numId w:val="0"/>
+        </w:numPr>
+        <w:jc w:val="both"/>
+        <w:rPr>
+          <w:rFonts w:hint="default" w:ascii="Segoe UI" w:hAnsi="Segoe UI" w:cs="Segoe UI"/>
+        </w:rPr>
+      </w:pPr>
+    </w:p>
+    <w:p>
+      <w:pPr>
+        <w:numPr>
+          <w:ilvl w:val="0"/>
           <w:numId w:val="0"/>
         </w:numPr>
         <w:jc w:val="both"/>
@@ -1777,28 +1776,31 @@
     <w:p>
       <w:pPr>
         <w:numPr>
-          <w:numId w:val="0"/>
-        </w:numPr>
-        <w:jc w:val="both"/>
-        <w:rPr>
-          <w:rFonts w:hint="default" w:ascii="Segoe UI" w:hAnsi="Segoe UI" w:cs="Segoe UI"/>
-        </w:rPr>
-      </w:pPr>
-    </w:p>
-    <w:p>
-      <w:pPr>
-        <w:numPr>
-          <w:numId w:val="0"/>
-        </w:numPr>
-        <w:jc w:val="both"/>
-        <w:rPr>
-          <w:rFonts w:hint="default" w:ascii="Segoe UI" w:hAnsi="Segoe UI" w:cs="Segoe UI"/>
-        </w:rPr>
-      </w:pPr>
-    </w:p>
-    <w:p>
-      <w:pPr>
-        <w:numPr>
+          <w:ilvl w:val="0"/>
+          <w:numId w:val="0"/>
+        </w:numPr>
+        <w:jc w:val="both"/>
+        <w:rPr>
+          <w:rFonts w:hint="default" w:ascii="Segoe UI" w:hAnsi="Segoe UI" w:cs="Segoe UI"/>
+        </w:rPr>
+      </w:pPr>
+    </w:p>
+    <w:p>
+      <w:pPr>
+        <w:numPr>
+          <w:ilvl w:val="0"/>
+          <w:numId w:val="0"/>
+        </w:numPr>
+        <w:jc w:val="both"/>
+        <w:rPr>
+          <w:rFonts w:hint="default" w:ascii="Segoe UI" w:hAnsi="Segoe UI" w:cs="Segoe UI"/>
+        </w:rPr>
+      </w:pPr>
+    </w:p>
+    <w:p>
+      <w:pPr>
+        <w:numPr>
+          <w:ilvl w:val="0"/>
           <w:numId w:val="0"/>
         </w:numPr>
         <w:jc w:val="both"/>
@@ -1840,6 +1842,7 @@
     <w:p>
       <w:pPr>
         <w:numPr>
+          <w:ilvl w:val="0"/>
           <w:numId w:val="0"/>
         </w:numPr>
         <w:jc w:val="both"/>
@@ -2683,6 +2686,7 @@
     <w:p>
       <w:pPr>
         <w:numPr>
+          <w:ilvl w:val="0"/>
           <w:numId w:val="0"/>
         </w:numPr>
         <w:jc w:val="both"/>
@@ -2706,6 +2710,7 @@
     <w:p>
       <w:pPr>
         <w:numPr>
+          <w:ilvl w:val="0"/>
           <w:numId w:val="0"/>
         </w:numPr>
         <w:jc w:val="both"/>
@@ -2751,6 +2756,7 @@
     <w:p>
       <w:pPr>
         <w:numPr>
+          <w:ilvl w:val="0"/>
           <w:numId w:val="0"/>
         </w:numPr>
         <w:ind w:leftChars="0"/>
@@ -2769,6 +2775,7 @@
     <w:p>
       <w:pPr>
         <w:numPr>
+          <w:ilvl w:val="0"/>
           <w:numId w:val="0"/>
         </w:numPr>
         <w:ind w:leftChars="0"/>
@@ -2787,6 +2794,7 @@
     <w:p>
       <w:pPr>
         <w:numPr>
+          <w:ilvl w:val="0"/>
           <w:numId w:val="0"/>
         </w:numPr>
         <w:ind w:leftChars="0"/>
@@ -2805,6 +2813,7 @@
     <w:p>
       <w:pPr>
         <w:numPr>
+          <w:ilvl w:val="0"/>
           <w:numId w:val="0"/>
         </w:numPr>
         <w:ind w:leftChars="0"/>
@@ -2823,6 +2832,7 @@
     <w:p>
       <w:pPr>
         <w:numPr>
+          <w:ilvl w:val="0"/>
           <w:numId w:val="0"/>
         </w:numPr>
         <w:ind w:leftChars="0"/>
@@ -2841,6 +2851,7 @@
     <w:p>
       <w:pPr>
         <w:numPr>
+          <w:ilvl w:val="0"/>
           <w:numId w:val="0"/>
         </w:numPr>
         <w:ind w:leftChars="0"/>
@@ -2859,6 +2870,7 @@
     <w:p>
       <w:pPr>
         <w:numPr>
+          <w:ilvl w:val="0"/>
           <w:numId w:val="0"/>
         </w:numPr>
         <w:ind w:leftChars="0"/>
@@ -2877,6 +2889,7 @@
     <w:p>
       <w:pPr>
         <w:numPr>
+          <w:ilvl w:val="0"/>
           <w:numId w:val="0"/>
         </w:numPr>
         <w:ind w:leftChars="0"/>
@@ -2974,6 +2987,7 @@
     <w:p>
       <w:pPr>
         <w:numPr>
+          <w:ilvl w:val="0"/>
           <w:numId w:val="0"/>
         </w:numPr>
         <w:ind w:leftChars="0"/>
@@ -3023,6 +3037,7 @@
     <w:p>
       <w:pPr>
         <w:numPr>
+          <w:ilvl w:val="0"/>
           <w:numId w:val="0"/>
         </w:numPr>
         <w:ind w:left="720" w:leftChars="0"/>
@@ -3053,6 +3068,7 @@
     <w:p>
       <w:pPr>
         <w:numPr>
+          <w:ilvl w:val="0"/>
           <w:numId w:val="0"/>
         </w:numPr>
         <w:jc w:val="both"/>
@@ -3080,6 +3096,7 @@
     <w:p>
       <w:pPr>
         <w:numPr>
+          <w:ilvl w:val="0"/>
           <w:numId w:val="0"/>
         </w:numPr>
         <w:jc w:val="both"/>
@@ -3096,6 +3113,7 @@
     <w:p>
       <w:pPr>
         <w:numPr>
+          <w:ilvl w:val="0"/>
           <w:numId w:val="0"/>
         </w:numPr>
         <w:jc w:val="both"/>
@@ -3153,6 +3171,7 @@
     <w:p>
       <w:pPr>
         <w:numPr>
+          <w:ilvl w:val="0"/>
           <w:numId w:val="0"/>
         </w:numPr>
         <w:jc w:val="both"/>
@@ -3189,6 +3208,7 @@
     <w:p>
       <w:pPr>
         <w:numPr>
+          <w:ilvl w:val="0"/>
           <w:numId w:val="0"/>
         </w:numPr>
         <w:ind w:left="720" w:leftChars="0"/>
@@ -3388,6 +3408,7 @@
     <w:p>
       <w:pPr>
         <w:numPr>
+          <w:ilvl w:val="0"/>
           <w:numId w:val="0"/>
         </w:numPr>
         <w:jc w:val="both"/>
@@ -3404,6 +3425,7 @@
     <w:p>
       <w:pPr>
         <w:numPr>
+          <w:ilvl w:val="0"/>
           <w:numId w:val="0"/>
         </w:numPr>
         <w:jc w:val="both"/>
@@ -3461,17 +3483,19 @@
     <w:p>
       <w:pPr>
         <w:numPr>
-          <w:numId w:val="0"/>
-        </w:numPr>
-        <w:jc w:val="both"/>
-        <w:rPr>
-          <w:rFonts w:hint="default" w:ascii="Segoe UI" w:hAnsi="Segoe UI" w:cs="Segoe UI"/>
-        </w:rPr>
-      </w:pPr>
-    </w:p>
-    <w:p>
-      <w:pPr>
-        <w:numPr>
+          <w:ilvl w:val="0"/>
+          <w:numId w:val="0"/>
+        </w:numPr>
+        <w:jc w:val="both"/>
+        <w:rPr>
+          <w:rFonts w:hint="default" w:ascii="Segoe UI" w:hAnsi="Segoe UI" w:cs="Segoe UI"/>
+        </w:rPr>
+      </w:pPr>
+    </w:p>
+    <w:p>
+      <w:pPr>
+        <w:numPr>
+          <w:ilvl w:val="0"/>
           <w:numId w:val="0"/>
         </w:numPr>
         <w:jc w:val="both"/>
@@ -3517,6 +3541,7 @@
     <w:p>
       <w:pPr>
         <w:numPr>
+          <w:ilvl w:val="0"/>
           <w:numId w:val="0"/>
         </w:numPr>
         <w:jc w:val="both"/>
@@ -3533,11 +3558,18 @@
     <w:p>
       <w:pPr>
         <w:numPr>
-          <w:numId w:val="0"/>
-        </w:numPr>
-        <w:jc w:val="both"/>
-      </w:pPr>
-      <w:r>
+          <w:ilvl w:val="0"/>
+          <w:numId w:val="0"/>
+        </w:numPr>
+        <w:jc w:val="both"/>
+        <w:rPr>
+          <w:rFonts w:hint="default" w:ascii="Segoe UI" w:hAnsi="Segoe UI" w:cs="Segoe UI"/>
+        </w:rPr>
+      </w:pPr>
+      <w:r>
+        <w:rPr>
+          <w:rFonts w:hint="default" w:ascii="Segoe UI" w:hAnsi="Segoe UI" w:cs="Segoe UI"/>
+        </w:rPr>
         <w:drawing>
           <wp:inline distT="0" distB="0" distL="114300" distR="114300">
             <wp:extent cx="5266690" cy="2880360"/>
@@ -3584,78 +3616,115 @@
     <w:p>
       <w:pPr>
         <w:numPr>
-          <w:numId w:val="0"/>
-        </w:numPr>
-        <w:jc w:val="both"/>
-      </w:pPr>
-    </w:p>
-    <w:p>
-      <w:pPr>
-        <w:numPr>
-          <w:numId w:val="0"/>
-        </w:numPr>
-        <w:jc w:val="both"/>
-      </w:pPr>
-    </w:p>
-    <w:p>
-      <w:pPr>
-        <w:numPr>
-          <w:numId w:val="0"/>
-        </w:numPr>
-        <w:jc w:val="both"/>
-      </w:pPr>
-    </w:p>
-    <w:p>
-      <w:pPr>
-        <w:numPr>
-          <w:numId w:val="0"/>
-        </w:numPr>
-        <w:jc w:val="both"/>
-      </w:pPr>
-    </w:p>
-    <w:p>
-      <w:pPr>
-        <w:numPr>
-          <w:numId w:val="0"/>
-        </w:numPr>
-        <w:jc w:val="both"/>
-      </w:pPr>
-    </w:p>
-    <w:p>
-      <w:pPr>
-        <w:numPr>
-          <w:numId w:val="0"/>
-        </w:numPr>
-        <w:jc w:val="both"/>
-      </w:pPr>
-    </w:p>
-    <w:p>
-      <w:pPr>
-        <w:numPr>
-          <w:numId w:val="0"/>
-        </w:numPr>
-        <w:jc w:val="both"/>
-      </w:pPr>
-    </w:p>
-    <w:p>
-      <w:pPr>
-        <w:numPr>
-          <w:numId w:val="0"/>
-        </w:numPr>
-        <w:jc w:val="both"/>
-      </w:pPr>
-    </w:p>
-    <w:p>
-      <w:pPr>
-        <w:numPr>
-          <w:numId w:val="0"/>
-        </w:numPr>
-        <w:jc w:val="both"/>
-      </w:pPr>
-    </w:p>
-    <w:p>
-      <w:pPr>
-        <w:numPr>
+          <w:ilvl w:val="0"/>
+          <w:numId w:val="0"/>
+        </w:numPr>
+        <w:jc w:val="both"/>
+        <w:rPr>
+          <w:rFonts w:hint="default" w:ascii="Segoe UI" w:hAnsi="Segoe UI" w:cs="Segoe UI"/>
+        </w:rPr>
+      </w:pPr>
+    </w:p>
+    <w:p>
+      <w:pPr>
+        <w:numPr>
+          <w:ilvl w:val="0"/>
+          <w:numId w:val="0"/>
+        </w:numPr>
+        <w:jc w:val="both"/>
+        <w:rPr>
+          <w:rFonts w:hint="default" w:ascii="Segoe UI" w:hAnsi="Segoe UI" w:cs="Segoe UI"/>
+        </w:rPr>
+      </w:pPr>
+    </w:p>
+    <w:p>
+      <w:pPr>
+        <w:numPr>
+          <w:ilvl w:val="0"/>
+          <w:numId w:val="0"/>
+        </w:numPr>
+        <w:jc w:val="both"/>
+        <w:rPr>
+          <w:rFonts w:hint="default" w:ascii="Segoe UI" w:hAnsi="Segoe UI" w:cs="Segoe UI"/>
+        </w:rPr>
+      </w:pPr>
+    </w:p>
+    <w:p>
+      <w:pPr>
+        <w:numPr>
+          <w:ilvl w:val="0"/>
+          <w:numId w:val="0"/>
+        </w:numPr>
+        <w:jc w:val="both"/>
+        <w:rPr>
+          <w:rFonts w:hint="default" w:ascii="Segoe UI" w:hAnsi="Segoe UI" w:cs="Segoe UI"/>
+        </w:rPr>
+      </w:pPr>
+    </w:p>
+    <w:p>
+      <w:pPr>
+        <w:numPr>
+          <w:ilvl w:val="0"/>
+          <w:numId w:val="0"/>
+        </w:numPr>
+        <w:jc w:val="both"/>
+        <w:rPr>
+          <w:rFonts w:hint="default" w:ascii="Segoe UI" w:hAnsi="Segoe UI" w:cs="Segoe UI"/>
+        </w:rPr>
+      </w:pPr>
+    </w:p>
+    <w:p>
+      <w:pPr>
+        <w:numPr>
+          <w:ilvl w:val="0"/>
+          <w:numId w:val="0"/>
+        </w:numPr>
+        <w:jc w:val="both"/>
+        <w:rPr>
+          <w:rFonts w:hint="default" w:ascii="Segoe UI" w:hAnsi="Segoe UI" w:cs="Segoe UI"/>
+        </w:rPr>
+      </w:pPr>
+    </w:p>
+    <w:p>
+      <w:pPr>
+        <w:numPr>
+          <w:ilvl w:val="0"/>
+          <w:numId w:val="0"/>
+        </w:numPr>
+        <w:jc w:val="both"/>
+        <w:rPr>
+          <w:rFonts w:hint="default" w:ascii="Segoe UI" w:hAnsi="Segoe UI" w:cs="Segoe UI"/>
+        </w:rPr>
+      </w:pPr>
+    </w:p>
+    <w:p>
+      <w:pPr>
+        <w:numPr>
+          <w:ilvl w:val="0"/>
+          <w:numId w:val="0"/>
+        </w:numPr>
+        <w:jc w:val="both"/>
+        <w:rPr>
+          <w:rFonts w:hint="default" w:ascii="Segoe UI" w:hAnsi="Segoe UI" w:cs="Segoe UI"/>
+        </w:rPr>
+      </w:pPr>
+    </w:p>
+    <w:p>
+      <w:pPr>
+        <w:numPr>
+          <w:ilvl w:val="0"/>
+          <w:numId w:val="0"/>
+        </w:numPr>
+        <w:jc w:val="both"/>
+        <w:rPr>
+          <w:rFonts w:hint="default" w:ascii="Segoe UI" w:hAnsi="Segoe UI" w:cs="Segoe UI"/>
+        </w:rPr>
+      </w:pPr>
+    </w:p>
+    <w:p>
+      <w:pPr>
+        <w:numPr>
+          <w:ilvl w:val="0"/>
           <w:numId w:val="0"/>
         </w:numPr>
         <w:jc w:val="both"/>
@@ -3727,6 +3796,7 @@
     <w:p>
       <w:pPr>
         <w:numPr>
+          <w:ilvl w:val="0"/>
           <w:numId w:val="0"/>
         </w:numPr>
         <w:jc w:val="both"/>
@@ -3743,6 +3813,7 @@
     <w:p>
       <w:pPr>
         <w:numPr>
+          <w:ilvl w:val="0"/>
           <w:numId w:val="0"/>
         </w:numPr>
         <w:jc w:val="both"/>
@@ -3766,40 +3837,17 @@
         </w:rPr>
         <w:t xml:space="preserve">Завдання: </w:t>
       </w:r>
-    </w:p>
-    <w:p>
-      <w:pPr>
-        <w:numPr>
-          <w:ilvl w:val="0"/>
-          <w:numId w:val="0"/>
-        </w:numPr>
-        <w:jc w:val="both"/>
-        <w:rPr>
-          <w:rFonts w:hint="default" w:ascii="Segoe UI" w:hAnsi="Segoe UI"/>
-          <w:b/>
-          <w:bCs/>
-          <w:sz w:val="24"/>
-          <w:szCs w:val="24"/>
-          <w:lang w:val="en-US"/>
-        </w:rPr>
-      </w:pPr>
-    </w:p>
-    <w:p>
-      <w:pPr>
-        <w:numPr>
-          <w:ilvl w:val="0"/>
-          <w:numId w:val="0"/>
-        </w:numPr>
-        <w:jc w:val="both"/>
+      <w:r>
         <w:rPr>
           <w:rFonts w:hint="default" w:ascii="Segoe UI" w:hAnsi="Segoe UI"/>
           <w:b w:val="0"/>
           <w:bCs w:val="0"/>
           <w:sz w:val="24"/>
           <w:szCs w:val="24"/>
-          <w:lang w:val="en-US"/>
-        </w:rPr>
-      </w:pPr>
+          <w:lang w:val="ru-RU"/>
+        </w:rPr>
+        <w:t>Створити</w:t>
+      </w:r>
       <w:r>
         <w:rPr>
           <w:rFonts w:hint="default" w:ascii="Segoe UI" w:hAnsi="Segoe UI"/>
@@ -3807,9 +3855,9 @@
           <w:bCs w:val="0"/>
           <w:sz w:val="24"/>
           <w:szCs w:val="24"/>
-          <w:lang w:val="en-US"/>
-        </w:rPr>
-        <w:t>Дано a та b – катети прямокутного трикутника.</w:t>
+          <w:lang w:val="uk-UA"/>
+        </w:rPr>
+        <w:t xml:space="preserve"> програму згідно варіанта та </w:t>
       </w:r>
       <w:r>
         <w:rPr>
@@ -3820,118 +3868,129 @@
           <w:szCs w:val="24"/>
           <w:lang w:val="ru-RU"/>
         </w:rPr>
-        <w:t xml:space="preserve"> </w:t>
-      </w:r>
-      <w:r>
-        <w:rPr>
-          <w:rFonts w:hint="default" w:ascii="Segoe UI" w:hAnsi="Segoe UI"/>
+        <w:t>модульний тест до програми.</w:t>
+      </w:r>
+    </w:p>
+    <w:p>
+      <w:pPr>
+        <w:numPr>
+          <w:ilvl w:val="0"/>
+          <w:numId w:val="0"/>
+        </w:numPr>
+        <w:jc w:val="both"/>
+        <w:rPr>
+          <w:rFonts w:hint="default" w:ascii="Segoe UI" w:hAnsi="Segoe UI" w:cs="Segoe UI"/>
+          <w:b/>
+          <w:bCs/>
+          <w:sz w:val="24"/>
+          <w:szCs w:val="24"/>
+          <w:lang w:val="en-US"/>
+        </w:rPr>
+      </w:pPr>
+    </w:p>
+    <w:p>
+      <w:pPr>
+        <w:numPr>
+          <w:ilvl w:val="0"/>
+          <w:numId w:val="0"/>
+        </w:numPr>
+        <w:jc w:val="both"/>
+        <w:rPr>
+          <w:rFonts w:hint="default" w:ascii="Segoe UI" w:hAnsi="Segoe UI" w:cs="Segoe UI"/>
           <w:b w:val="0"/>
           <w:bCs w:val="0"/>
           <w:sz w:val="24"/>
           <w:szCs w:val="24"/>
           <w:lang w:val="en-US"/>
         </w:rPr>
-        <w:t>Знайти гіпотенузу с та</w:t>
-      </w:r>
-      <w:r>
-        <w:rPr>
-          <w:rFonts w:hint="default" w:ascii="Segoe UI" w:hAnsi="Segoe UI"/>
+      </w:pPr>
+      <w:r>
+        <w:rPr>
+          <w:rFonts w:hint="default" w:ascii="Segoe UI" w:hAnsi="Segoe UI" w:cs="Segoe UI"/>
           <w:b w:val="0"/>
           <w:bCs w:val="0"/>
           <w:sz w:val="24"/>
           <w:szCs w:val="24"/>
-          <w:lang w:val="uk-UA"/>
-        </w:rPr>
-        <w:t xml:space="preserve"> </w:t>
-      </w:r>
-      <w:r>
-        <w:rPr>
-          <w:rFonts w:hint="default" w:ascii="Segoe UI" w:hAnsi="Segoe UI"/>
+          <w:lang w:val="en-US"/>
+        </w:rPr>
+        <w:t>Дано a та b – катети прямокутного трикутника.</w:t>
+      </w:r>
+      <w:r>
+        <w:rPr>
+          <w:rFonts w:hint="default" w:ascii="Segoe UI" w:hAnsi="Segoe UI" w:cs="Segoe UI"/>
           <w:b w:val="0"/>
           <w:bCs w:val="0"/>
           <w:sz w:val="24"/>
           <w:szCs w:val="24"/>
-          <w:lang w:val="en-US"/>
-        </w:rPr>
-        <w:t>його</w:t>
-      </w:r>
-      <w:r>
-        <w:rPr>
-          <w:rFonts w:hint="default" w:ascii="Segoe UI" w:hAnsi="Segoe UI"/>
+          <w:lang w:val="ru-RU"/>
+        </w:rPr>
+        <w:t xml:space="preserve"> </w:t>
+      </w:r>
+      <w:r>
+        <w:rPr>
+          <w:rFonts w:hint="default" w:ascii="Segoe UI" w:hAnsi="Segoe UI" w:cs="Segoe UI"/>
           <w:b w:val="0"/>
           <w:bCs w:val="0"/>
           <w:sz w:val="24"/>
           <w:szCs w:val="24"/>
-          <w:lang w:val="uk-UA"/>
-        </w:rPr>
-        <w:t xml:space="preserve"> </w:t>
-      </w:r>
-      <w:r>
-        <w:rPr>
-          <w:rFonts w:hint="default" w:ascii="Segoe UI" w:hAnsi="Segoe UI"/>
+          <w:lang w:val="en-US"/>
+        </w:rPr>
+        <w:t>Знайти гіпотенузу с та</w:t>
+      </w:r>
+      <w:r>
+        <w:rPr>
+          <w:rFonts w:hint="default" w:ascii="Segoe UI" w:hAnsi="Segoe UI" w:cs="Segoe UI"/>
           <w:b w:val="0"/>
           <w:bCs w:val="0"/>
           <w:sz w:val="24"/>
           <w:szCs w:val="24"/>
-          <w:lang w:val="en-US"/>
-        </w:rPr>
-        <w:t>периметр.</w:t>
-      </w:r>
-    </w:p>
-    <w:p>
-      <w:pPr>
-        <w:numPr>
-          <w:ilvl w:val="0"/>
-          <w:numId w:val="0"/>
-        </w:numPr>
-        <w:jc w:val="both"/>
-        <w:rPr>
-          <w:rFonts w:hint="default" w:ascii="Segoe UI" w:hAnsi="Segoe UI"/>
+          <w:lang w:val="uk-UA"/>
+        </w:rPr>
+        <w:t xml:space="preserve"> </w:t>
+      </w:r>
+      <w:r>
+        <w:rPr>
+          <w:rFonts w:hint="default" w:ascii="Segoe UI" w:hAnsi="Segoe UI" w:cs="Segoe UI"/>
           <w:b w:val="0"/>
           <w:bCs w:val="0"/>
           <w:sz w:val="24"/>
           <w:szCs w:val="24"/>
           <w:lang w:val="en-US"/>
         </w:rPr>
-      </w:pPr>
-    </w:p>
-    <w:p>
-      <w:pPr>
-        <w:numPr>
-          <w:ilvl w:val="0"/>
-          <w:numId w:val="0"/>
-        </w:numPr>
-        <w:jc w:val="both"/>
-        <w:rPr>
-          <w:rFonts w:hint="default" w:ascii="Segoe UI" w:hAnsi="Segoe UI"/>
+        <w:t>його</w:t>
+      </w:r>
+      <w:r>
+        <w:rPr>
+          <w:rFonts w:hint="default" w:ascii="Segoe UI" w:hAnsi="Segoe UI" w:cs="Segoe UI"/>
           <w:b w:val="0"/>
           <w:bCs w:val="0"/>
           <w:sz w:val="24"/>
           <w:szCs w:val="24"/>
-          <w:lang w:val="en-US"/>
-        </w:rPr>
-      </w:pPr>
-      <w:r>
-        <w:rPr>
-          <w:rFonts w:hint="default" w:ascii="Segoe UI" w:hAnsi="Segoe UI"/>
+          <w:lang w:val="uk-UA"/>
+        </w:rPr>
+        <w:t xml:space="preserve"> </w:t>
+      </w:r>
+      <w:r>
+        <w:rPr>
+          <w:rFonts w:hint="default" w:ascii="Segoe UI" w:hAnsi="Segoe UI" w:cs="Segoe UI"/>
           <w:b w:val="0"/>
           <w:bCs w:val="0"/>
           <w:sz w:val="24"/>
           <w:szCs w:val="24"/>
           <w:lang w:val="en-US"/>
         </w:rPr>
-        <w:t>Вхідні дані: a = 3, b = 4.</w:t>
-      </w:r>
-    </w:p>
-    <w:p>
-      <w:pPr>
-        <w:numPr>
-          <w:ilvl w:val="0"/>
-          <w:numId w:val="0"/>
-        </w:numPr>
-        <w:jc w:val="both"/>
-        <w:rPr>
-          <w:rFonts w:hint="default" w:ascii="Segoe UI" w:hAnsi="Segoe UI"/>
+        <w:t>периметр.</w:t>
+      </w:r>
+    </w:p>
+    <w:p>
+      <w:pPr>
+        <w:numPr>
+          <w:ilvl w:val="0"/>
+          <w:numId w:val="0"/>
+        </w:numPr>
+        <w:jc w:val="both"/>
+        <w:rPr>
+          <w:rFonts w:hint="default" w:ascii="Segoe UI" w:hAnsi="Segoe UI" w:cs="Segoe UI"/>
           <w:b w:val="0"/>
           <w:bCs w:val="0"/>
           <w:sz w:val="24"/>
@@ -3939,44 +3998,44 @@
           <w:lang w:val="en-US"/>
         </w:rPr>
       </w:pPr>
-      <w:r>
-        <w:rPr>
-          <w:rFonts w:hint="default" w:ascii="Segoe UI" w:hAnsi="Segoe UI"/>
+    </w:p>
+    <w:p>
+      <w:pPr>
+        <w:numPr>
+          <w:ilvl w:val="0"/>
+          <w:numId w:val="0"/>
+        </w:numPr>
+        <w:jc w:val="both"/>
+        <w:rPr>
+          <w:rFonts w:hint="default" w:ascii="Segoe UI" w:hAnsi="Segoe UI" w:cs="Segoe UI"/>
           <w:b w:val="0"/>
           <w:bCs w:val="0"/>
           <w:sz w:val="24"/>
           <w:szCs w:val="24"/>
           <w:lang w:val="en-US"/>
         </w:rPr>
-        <w:t>Вихідні дані: c = 5, p = 12.</w:t>
-      </w:r>
-    </w:p>
-    <w:p>
-      <w:pPr>
-        <w:numPr>
-          <w:ilvl w:val="0"/>
-          <w:numId w:val="0"/>
-        </w:numPr>
-        <w:jc w:val="both"/>
-        <w:rPr>
-          <w:rFonts w:hint="default" w:ascii="Segoe UI" w:hAnsi="Segoe UI"/>
+      </w:pPr>
+      <w:r>
+        <w:rPr>
+          <w:rFonts w:hint="default" w:ascii="Segoe UI" w:hAnsi="Segoe UI" w:cs="Segoe UI"/>
           <w:b w:val="0"/>
           <w:bCs w:val="0"/>
           <w:sz w:val="24"/>
           <w:szCs w:val="24"/>
           <w:lang w:val="en-US"/>
         </w:rPr>
-      </w:pPr>
-    </w:p>
-    <w:p>
-      <w:pPr>
-        <w:numPr>
-          <w:ilvl w:val="0"/>
-          <w:numId w:val="0"/>
-        </w:numPr>
-        <w:jc w:val="both"/>
-        <w:rPr>
-          <w:rFonts w:hint="default" w:ascii="Segoe UI" w:hAnsi="Segoe UI"/>
+        <w:t>Вхідні дані: a = 3, b = 4.</w:t>
+      </w:r>
+    </w:p>
+    <w:p>
+      <w:pPr>
+        <w:numPr>
+          <w:ilvl w:val="0"/>
+          <w:numId w:val="0"/>
+        </w:numPr>
+        <w:jc w:val="both"/>
+        <w:rPr>
+          <w:rFonts w:hint="default" w:ascii="Segoe UI" w:hAnsi="Segoe UI" w:cs="Segoe UI"/>
           <w:b w:val="0"/>
           <w:bCs w:val="0"/>
           <w:sz w:val="24"/>
@@ -3984,22 +4043,7346 @@
           <w:lang w:val="en-US"/>
         </w:rPr>
       </w:pPr>
-    </w:p>
-    <w:p>
-      <w:pPr>
-        <w:numPr>
-          <w:numId w:val="0"/>
-        </w:numPr>
-        <w:jc w:val="both"/>
+      <w:r>
         <w:rPr>
           <w:rFonts w:hint="default" w:ascii="Segoe UI" w:hAnsi="Segoe UI" w:cs="Segoe UI"/>
           <w:b w:val="0"/>
           <w:bCs w:val="0"/>
           <w:sz w:val="24"/>
           <w:szCs w:val="24"/>
+          <w:lang w:val="en-US"/>
+        </w:rPr>
+        <w:t>Вихідні дані: c = 5, p = 12.</w:t>
+      </w:r>
+    </w:p>
+    <w:p>
+      <w:pPr>
+        <w:numPr>
+          <w:ilvl w:val="0"/>
+          <w:numId w:val="0"/>
+        </w:numPr>
+        <w:jc w:val="both"/>
+        <w:rPr>
+          <w:rFonts w:hint="default" w:ascii="Segoe UI" w:hAnsi="Segoe UI" w:cs="Segoe UI"/>
+          <w:b w:val="0"/>
+          <w:bCs w:val="0"/>
+          <w:sz w:val="24"/>
+          <w:szCs w:val="24"/>
+          <w:lang w:val="en-US"/>
+        </w:rPr>
+      </w:pPr>
+    </w:p>
+    <w:p>
+      <w:pPr>
+        <w:numPr>
+          <w:ilvl w:val="0"/>
+          <w:numId w:val="0"/>
+        </w:numPr>
+        <w:jc w:val="both"/>
+        <w:rPr>
+          <w:rFonts w:hint="default" w:ascii="Segoe UI" w:hAnsi="Segoe UI" w:cs="Segoe UI"/>
+          <w:sz w:val="24"/>
+          <w:szCs w:val="24"/>
+          <w:lang w:val="en-US"/>
+        </w:rPr>
+      </w:pPr>
+    </w:p>
+    <w:p>
+      <w:pPr>
+        <w:numPr>
+          <w:ilvl w:val="0"/>
+          <w:numId w:val="0"/>
+        </w:numPr>
+        <w:jc w:val="both"/>
+        <w:rPr>
+          <w:rFonts w:hint="default" w:ascii="Segoe UI" w:hAnsi="Segoe UI" w:cs="Segoe UI"/>
+          <w:sz w:val="24"/>
+          <w:szCs w:val="24"/>
+          <w:lang w:val="en-US"/>
+        </w:rPr>
+      </w:pPr>
+      <w:r>
+        <w:rPr>
+          <w:rFonts w:hint="default" w:ascii="Segoe UI" w:hAnsi="Segoe UI" w:cs="Segoe UI"/>
+          <w:sz w:val="24"/>
+          <w:szCs w:val="24"/>
+          <w:lang w:val="en-US"/>
+        </w:rPr>
+        <w:t>Використ</w:t>
+      </w:r>
+      <w:r>
+        <w:rPr>
+          <w:rFonts w:hint="default" w:ascii="Segoe UI" w:hAnsi="Segoe UI" w:cs="Segoe UI"/>
+          <w:sz w:val="24"/>
+          <w:szCs w:val="24"/>
           <w:lang w:val="ru-RU"/>
         </w:rPr>
-      </w:pPr>
+        <w:t xml:space="preserve">аний </w:t>
+      </w:r>
+      <w:r>
+        <w:rPr>
+          <w:rFonts w:hint="default" w:ascii="Segoe UI" w:hAnsi="Segoe UI" w:cs="Segoe UI"/>
+          <w:sz w:val="24"/>
+          <w:szCs w:val="24"/>
+          <w:lang w:val="en-US"/>
+        </w:rPr>
+        <w:t>наступний код:</w:t>
+      </w:r>
+    </w:p>
+    <w:p>
+      <w:pPr>
+        <w:numPr>
+          <w:ilvl w:val="0"/>
+          <w:numId w:val="0"/>
+        </w:numPr>
+        <w:jc w:val="both"/>
+        <w:rPr>
+          <w:rFonts w:hint="default" w:ascii="Segoe UI" w:hAnsi="Segoe UI" w:cs="Segoe UI"/>
+          <w:sz w:val="24"/>
+          <w:szCs w:val="24"/>
+          <w:lang w:val="en-US"/>
+        </w:rPr>
+      </w:pPr>
+    </w:p>
+    <w:p>
+      <w:pPr>
+        <w:spacing w:beforeLines="0" w:afterLines="0"/>
+        <w:jc w:val="left"/>
+        <w:rPr>
+          <w:rFonts w:hint="default" w:ascii="Segoe UI" w:hAnsi="Segoe UI" w:eastAsia="Cascadia Mono" w:cs="Segoe UI"/>
+          <w:color w:val="000000"/>
+          <w:sz w:val="16"/>
+          <w:szCs w:val="16"/>
+        </w:rPr>
+      </w:pPr>
+      <w:r>
+        <w:rPr>
+          <w:rFonts w:hint="default" w:ascii="Segoe UI" w:hAnsi="Segoe UI" w:eastAsia="Cascadia Mono" w:cs="Segoe UI"/>
+          <w:color w:val="0000FF"/>
+          <w:sz w:val="16"/>
+          <w:szCs w:val="16"/>
+        </w:rPr>
+        <w:t>using</w:t>
+      </w:r>
+      <w:r>
+        <w:rPr>
+          <w:rFonts w:hint="default" w:ascii="Segoe UI" w:hAnsi="Segoe UI" w:eastAsia="Cascadia Mono" w:cs="Segoe UI"/>
+          <w:color w:val="000000"/>
+          <w:sz w:val="16"/>
+          <w:szCs w:val="16"/>
+        </w:rPr>
+        <w:t xml:space="preserve"> System;</w:t>
+      </w:r>
+    </w:p>
+    <w:p>
+      <w:pPr>
+        <w:spacing w:beforeLines="0" w:afterLines="0"/>
+        <w:jc w:val="left"/>
+        <w:rPr>
+          <w:rFonts w:hint="default" w:ascii="Segoe UI" w:hAnsi="Segoe UI" w:eastAsia="Cascadia Mono" w:cs="Segoe UI"/>
+          <w:color w:val="000000"/>
+          <w:sz w:val="16"/>
+          <w:szCs w:val="16"/>
+        </w:rPr>
+      </w:pPr>
+      <w:r>
+        <w:rPr>
+          <w:rFonts w:hint="default" w:ascii="Segoe UI" w:hAnsi="Segoe UI" w:eastAsia="Cascadia Mono" w:cs="Segoe UI"/>
+          <w:color w:val="0000FF"/>
+          <w:sz w:val="16"/>
+          <w:szCs w:val="16"/>
+        </w:rPr>
+        <w:t>using</w:t>
+      </w:r>
+      <w:r>
+        <w:rPr>
+          <w:rFonts w:hint="default" w:ascii="Segoe UI" w:hAnsi="Segoe UI" w:eastAsia="Cascadia Mono" w:cs="Segoe UI"/>
+          <w:color w:val="000000"/>
+          <w:sz w:val="16"/>
+          <w:szCs w:val="16"/>
+        </w:rPr>
+        <w:t xml:space="preserve"> System.Text;</w:t>
+      </w:r>
+    </w:p>
+    <w:p>
+      <w:pPr>
+        <w:spacing w:beforeLines="0" w:afterLines="0"/>
+        <w:jc w:val="left"/>
+        <w:rPr>
+          <w:rFonts w:hint="default" w:ascii="Segoe UI" w:hAnsi="Segoe UI" w:eastAsia="Cascadia Mono" w:cs="Segoe UI"/>
+          <w:color w:val="000000"/>
+          <w:sz w:val="16"/>
+          <w:szCs w:val="16"/>
+        </w:rPr>
+      </w:pPr>
+    </w:p>
+    <w:p>
+      <w:pPr>
+        <w:spacing w:beforeLines="0" w:afterLines="0"/>
+        <w:jc w:val="left"/>
+        <w:rPr>
+          <w:rFonts w:hint="default" w:ascii="Segoe UI" w:hAnsi="Segoe UI" w:eastAsia="Cascadia Mono" w:cs="Segoe UI"/>
+          <w:color w:val="000000"/>
+          <w:sz w:val="16"/>
+          <w:szCs w:val="16"/>
+        </w:rPr>
+      </w:pPr>
+      <w:r>
+        <w:rPr>
+          <w:rFonts w:hint="default" w:ascii="Segoe UI" w:hAnsi="Segoe UI" w:eastAsia="Cascadia Mono" w:cs="Segoe UI"/>
+          <w:color w:val="0000FF"/>
+          <w:sz w:val="16"/>
+          <w:szCs w:val="16"/>
+        </w:rPr>
+        <w:t>namespace</w:t>
+      </w:r>
+      <w:r>
+        <w:rPr>
+          <w:rFonts w:hint="default" w:ascii="Segoe UI" w:hAnsi="Segoe UI" w:eastAsia="Cascadia Mono" w:cs="Segoe UI"/>
+          <w:color w:val="000000"/>
+          <w:sz w:val="16"/>
+          <w:szCs w:val="16"/>
+        </w:rPr>
+        <w:t xml:space="preserve"> TriangleApp</w:t>
+      </w:r>
+    </w:p>
+    <w:p>
+      <w:pPr>
+        <w:spacing w:beforeLines="0" w:afterLines="0"/>
+        <w:jc w:val="left"/>
+        <w:rPr>
+          <w:rFonts w:hint="default" w:ascii="Segoe UI" w:hAnsi="Segoe UI" w:eastAsia="Cascadia Mono" w:cs="Segoe UI"/>
+          <w:color w:val="000000"/>
+          <w:sz w:val="16"/>
+          <w:szCs w:val="16"/>
+        </w:rPr>
+      </w:pPr>
+      <w:r>
+        <w:rPr>
+          <w:rFonts w:hint="default" w:ascii="Segoe UI" w:hAnsi="Segoe UI" w:eastAsia="Cascadia Mono" w:cs="Segoe UI"/>
+          <w:color w:val="000000"/>
+          <w:sz w:val="16"/>
+          <w:szCs w:val="16"/>
+        </w:rPr>
+        <w:t>{</w:t>
+      </w:r>
+    </w:p>
+    <w:p>
+      <w:pPr>
+        <w:spacing w:beforeLines="0" w:afterLines="0"/>
+        <w:jc w:val="left"/>
+        <w:rPr>
+          <w:rFonts w:hint="default" w:ascii="Segoe UI" w:hAnsi="Segoe UI" w:eastAsia="Cascadia Mono" w:cs="Segoe UI"/>
+          <w:color w:val="000000"/>
+          <w:sz w:val="16"/>
+          <w:szCs w:val="16"/>
+        </w:rPr>
+      </w:pPr>
+      <w:r>
+        <w:rPr>
+          <w:rFonts w:hint="default" w:ascii="Segoe UI" w:hAnsi="Segoe UI" w:eastAsia="Cascadia Mono" w:cs="Segoe UI"/>
+          <w:color w:val="000000"/>
+          <w:sz w:val="16"/>
+          <w:szCs w:val="16"/>
+        </w:rPr>
+        <w:t xml:space="preserve">    </w:t>
+      </w:r>
+      <w:r>
+        <w:rPr>
+          <w:rFonts w:hint="default" w:ascii="Segoe UI" w:hAnsi="Segoe UI" w:eastAsia="Cascadia Mono" w:cs="Segoe UI"/>
+          <w:color w:val="0000FF"/>
+          <w:sz w:val="16"/>
+          <w:szCs w:val="16"/>
+        </w:rPr>
+        <w:t>public</w:t>
+      </w:r>
+      <w:r>
+        <w:rPr>
+          <w:rFonts w:hint="default" w:ascii="Segoe UI" w:hAnsi="Segoe UI" w:eastAsia="Cascadia Mono" w:cs="Segoe UI"/>
+          <w:color w:val="000000"/>
+          <w:sz w:val="16"/>
+          <w:szCs w:val="16"/>
+        </w:rPr>
+        <w:t xml:space="preserve"> </w:t>
+      </w:r>
+      <w:r>
+        <w:rPr>
+          <w:rFonts w:hint="default" w:ascii="Segoe UI" w:hAnsi="Segoe UI" w:eastAsia="Cascadia Mono" w:cs="Segoe UI"/>
+          <w:color w:val="0000FF"/>
+          <w:sz w:val="16"/>
+          <w:szCs w:val="16"/>
+        </w:rPr>
+        <w:t>class</w:t>
+      </w:r>
+      <w:r>
+        <w:rPr>
+          <w:rFonts w:hint="default" w:ascii="Segoe UI" w:hAnsi="Segoe UI" w:eastAsia="Cascadia Mono" w:cs="Segoe UI"/>
+          <w:color w:val="000000"/>
+          <w:sz w:val="16"/>
+          <w:szCs w:val="16"/>
+        </w:rPr>
+        <w:t xml:space="preserve"> </w:t>
+      </w:r>
+      <w:r>
+        <w:rPr>
+          <w:rFonts w:hint="default" w:ascii="Segoe UI" w:hAnsi="Segoe UI" w:eastAsia="Cascadia Mono" w:cs="Segoe UI"/>
+          <w:color w:val="2B91AF"/>
+          <w:sz w:val="16"/>
+          <w:szCs w:val="16"/>
+        </w:rPr>
+        <w:t>Program</w:t>
+      </w:r>
+    </w:p>
+    <w:p>
+      <w:pPr>
+        <w:spacing w:beforeLines="0" w:afterLines="0"/>
+        <w:jc w:val="left"/>
+        <w:rPr>
+          <w:rFonts w:hint="default" w:ascii="Segoe UI" w:hAnsi="Segoe UI" w:eastAsia="Cascadia Mono" w:cs="Segoe UI"/>
+          <w:color w:val="000000"/>
+          <w:sz w:val="16"/>
+          <w:szCs w:val="16"/>
+        </w:rPr>
+      </w:pPr>
+      <w:r>
+        <w:rPr>
+          <w:rFonts w:hint="default" w:ascii="Segoe UI" w:hAnsi="Segoe UI" w:eastAsia="Cascadia Mono" w:cs="Segoe UI"/>
+          <w:color w:val="000000"/>
+          <w:sz w:val="16"/>
+          <w:szCs w:val="16"/>
+        </w:rPr>
+        <w:t xml:space="preserve">    {</w:t>
+      </w:r>
+    </w:p>
+    <w:p>
+      <w:pPr>
+        <w:spacing w:beforeLines="0" w:afterLines="0"/>
+        <w:jc w:val="left"/>
+        <w:rPr>
+          <w:rFonts w:hint="default" w:ascii="Segoe UI" w:hAnsi="Segoe UI" w:eastAsia="Cascadia Mono" w:cs="Segoe UI"/>
+          <w:color w:val="000000"/>
+          <w:sz w:val="16"/>
+          <w:szCs w:val="16"/>
+        </w:rPr>
+      </w:pPr>
+      <w:r>
+        <w:rPr>
+          <w:rFonts w:hint="default" w:ascii="Segoe UI" w:hAnsi="Segoe UI" w:eastAsia="Cascadia Mono" w:cs="Segoe UI"/>
+          <w:color w:val="000000"/>
+          <w:sz w:val="16"/>
+          <w:szCs w:val="16"/>
+        </w:rPr>
+        <w:t xml:space="preserve">        </w:t>
+      </w:r>
+      <w:r>
+        <w:rPr>
+          <w:rFonts w:hint="default" w:ascii="Segoe UI" w:hAnsi="Segoe UI" w:eastAsia="Cascadia Mono" w:cs="Segoe UI"/>
+          <w:color w:val="808080"/>
+          <w:sz w:val="16"/>
+          <w:szCs w:val="16"/>
+        </w:rPr>
+        <w:t>/**</w:t>
+      </w:r>
+      <w:r>
+        <w:rPr>
+          <w:rFonts w:hint="default" w:ascii="Segoe UI" w:hAnsi="Segoe UI" w:eastAsia="Cascadia Mono" w:cs="Segoe UI"/>
+          <w:color w:val="008000"/>
+          <w:sz w:val="16"/>
+          <w:szCs w:val="16"/>
+        </w:rPr>
+        <w:t xml:space="preserve"> </w:t>
+      </w:r>
+    </w:p>
+    <w:p>
+      <w:pPr>
+        <w:spacing w:beforeLines="0" w:afterLines="0"/>
+        <w:jc w:val="left"/>
+        <w:rPr>
+          <w:rFonts w:hint="default" w:ascii="Segoe UI" w:hAnsi="Segoe UI" w:eastAsia="Cascadia Mono" w:cs="Segoe UI"/>
+          <w:color w:val="000000"/>
+          <w:sz w:val="16"/>
+          <w:szCs w:val="16"/>
+        </w:rPr>
+      </w:pPr>
+      <w:r>
+        <w:rPr>
+          <w:rFonts w:hint="default" w:ascii="Segoe UI" w:hAnsi="Segoe UI" w:eastAsia="Cascadia Mono" w:cs="Segoe UI"/>
+          <w:color w:val="000000"/>
+          <w:sz w:val="16"/>
+          <w:szCs w:val="16"/>
+        </w:rPr>
+        <w:t xml:space="preserve">        </w:t>
+      </w:r>
+      <w:r>
+        <w:rPr>
+          <w:rFonts w:hint="default" w:ascii="Segoe UI" w:hAnsi="Segoe UI" w:eastAsia="Cascadia Mono" w:cs="Segoe UI"/>
+          <w:color w:val="808080"/>
+          <w:sz w:val="16"/>
+          <w:szCs w:val="16"/>
+        </w:rPr>
+        <w:t>*</w:t>
+      </w:r>
+      <w:r>
+        <w:rPr>
+          <w:rFonts w:hint="default" w:ascii="Segoe UI" w:hAnsi="Segoe UI" w:eastAsia="Cascadia Mono" w:cs="Segoe UI"/>
+          <w:color w:val="008000"/>
+          <w:sz w:val="16"/>
+          <w:szCs w:val="16"/>
+        </w:rPr>
+        <w:t xml:space="preserve"> Параметри меню</w:t>
+      </w:r>
+    </w:p>
+    <w:p>
+      <w:pPr>
+        <w:spacing w:beforeLines="0" w:afterLines="0"/>
+        <w:jc w:val="left"/>
+        <w:rPr>
+          <w:rFonts w:hint="default" w:ascii="Segoe UI" w:hAnsi="Segoe UI" w:eastAsia="Cascadia Mono" w:cs="Segoe UI"/>
+          <w:color w:val="000000"/>
+          <w:sz w:val="16"/>
+          <w:szCs w:val="16"/>
+        </w:rPr>
+      </w:pPr>
+      <w:r>
+        <w:rPr>
+          <w:rFonts w:hint="default" w:ascii="Segoe UI" w:hAnsi="Segoe UI" w:eastAsia="Cascadia Mono" w:cs="Segoe UI"/>
+          <w:color w:val="000000"/>
+          <w:sz w:val="16"/>
+          <w:szCs w:val="16"/>
+        </w:rPr>
+        <w:t xml:space="preserve">        </w:t>
+      </w:r>
+      <w:r>
+        <w:rPr>
+          <w:rFonts w:hint="default" w:ascii="Segoe UI" w:hAnsi="Segoe UI" w:eastAsia="Cascadia Mono" w:cs="Segoe UI"/>
+          <w:color w:val="808080"/>
+          <w:sz w:val="16"/>
+          <w:szCs w:val="16"/>
+        </w:rPr>
+        <w:t>*/</w:t>
+      </w:r>
+    </w:p>
+    <w:p>
+      <w:pPr>
+        <w:spacing w:beforeLines="0" w:afterLines="0"/>
+        <w:jc w:val="left"/>
+        <w:rPr>
+          <w:rFonts w:hint="default" w:ascii="Segoe UI" w:hAnsi="Segoe UI" w:eastAsia="Cascadia Mono" w:cs="Segoe UI"/>
+          <w:color w:val="000000"/>
+          <w:sz w:val="16"/>
+          <w:szCs w:val="16"/>
+        </w:rPr>
+      </w:pPr>
+      <w:r>
+        <w:rPr>
+          <w:rFonts w:hint="default" w:ascii="Segoe UI" w:hAnsi="Segoe UI" w:eastAsia="Cascadia Mono" w:cs="Segoe UI"/>
+          <w:color w:val="000000"/>
+          <w:sz w:val="16"/>
+          <w:szCs w:val="16"/>
+        </w:rPr>
+        <w:t xml:space="preserve">        </w:t>
+      </w:r>
+      <w:r>
+        <w:rPr>
+          <w:rFonts w:hint="default" w:ascii="Segoe UI" w:hAnsi="Segoe UI" w:eastAsia="Cascadia Mono" w:cs="Segoe UI"/>
+          <w:color w:val="0000FF"/>
+          <w:sz w:val="16"/>
+          <w:szCs w:val="16"/>
+        </w:rPr>
+        <w:t>static</w:t>
+      </w:r>
+      <w:r>
+        <w:rPr>
+          <w:rFonts w:hint="default" w:ascii="Segoe UI" w:hAnsi="Segoe UI" w:eastAsia="Cascadia Mono" w:cs="Segoe UI"/>
+          <w:color w:val="000000"/>
+          <w:sz w:val="16"/>
+          <w:szCs w:val="16"/>
+        </w:rPr>
+        <w:t xml:space="preserve"> </w:t>
+      </w:r>
+      <w:r>
+        <w:rPr>
+          <w:rFonts w:hint="default" w:ascii="Segoe UI" w:hAnsi="Segoe UI" w:eastAsia="Cascadia Mono" w:cs="Segoe UI"/>
+          <w:color w:val="0000FF"/>
+          <w:sz w:val="16"/>
+          <w:szCs w:val="16"/>
+        </w:rPr>
+        <w:t>public</w:t>
+      </w:r>
+      <w:r>
+        <w:rPr>
+          <w:rFonts w:hint="default" w:ascii="Segoe UI" w:hAnsi="Segoe UI" w:eastAsia="Cascadia Mono" w:cs="Segoe UI"/>
+          <w:color w:val="000000"/>
+          <w:sz w:val="16"/>
+          <w:szCs w:val="16"/>
+        </w:rPr>
+        <w:t xml:space="preserve"> </w:t>
+      </w:r>
+      <w:r>
+        <w:rPr>
+          <w:rFonts w:hint="default" w:ascii="Segoe UI" w:hAnsi="Segoe UI" w:eastAsia="Cascadia Mono" w:cs="Segoe UI"/>
+          <w:color w:val="0000FF"/>
+          <w:sz w:val="16"/>
+          <w:szCs w:val="16"/>
+        </w:rPr>
+        <w:t>void</w:t>
+      </w:r>
+      <w:r>
+        <w:rPr>
+          <w:rFonts w:hint="default" w:ascii="Segoe UI" w:hAnsi="Segoe UI" w:eastAsia="Cascadia Mono" w:cs="Segoe UI"/>
+          <w:color w:val="000000"/>
+          <w:sz w:val="16"/>
+          <w:szCs w:val="16"/>
+        </w:rPr>
+        <w:t xml:space="preserve"> MenuChoose()</w:t>
+      </w:r>
+    </w:p>
+    <w:p>
+      <w:pPr>
+        <w:spacing w:beforeLines="0" w:afterLines="0"/>
+        <w:jc w:val="left"/>
+        <w:rPr>
+          <w:rFonts w:hint="default" w:ascii="Segoe UI" w:hAnsi="Segoe UI" w:eastAsia="Cascadia Mono" w:cs="Segoe UI"/>
+          <w:color w:val="000000"/>
+          <w:sz w:val="16"/>
+          <w:szCs w:val="16"/>
+        </w:rPr>
+      </w:pPr>
+      <w:r>
+        <w:rPr>
+          <w:rFonts w:hint="default" w:ascii="Segoe UI" w:hAnsi="Segoe UI" w:eastAsia="Cascadia Mono" w:cs="Segoe UI"/>
+          <w:color w:val="000000"/>
+          <w:sz w:val="16"/>
+          <w:szCs w:val="16"/>
+        </w:rPr>
+        <w:t xml:space="preserve">        {</w:t>
+      </w:r>
+    </w:p>
+    <w:p>
+      <w:pPr>
+        <w:spacing w:beforeLines="0" w:afterLines="0"/>
+        <w:jc w:val="left"/>
+        <w:rPr>
+          <w:rFonts w:hint="default" w:ascii="Segoe UI" w:hAnsi="Segoe UI" w:eastAsia="Cascadia Mono" w:cs="Segoe UI"/>
+          <w:color w:val="000000"/>
+          <w:sz w:val="16"/>
+          <w:szCs w:val="16"/>
+        </w:rPr>
+      </w:pPr>
+      <w:r>
+        <w:rPr>
+          <w:rFonts w:hint="default" w:ascii="Segoe UI" w:hAnsi="Segoe UI" w:eastAsia="Cascadia Mono" w:cs="Segoe UI"/>
+          <w:color w:val="000000"/>
+          <w:sz w:val="16"/>
+          <w:szCs w:val="16"/>
+        </w:rPr>
+        <w:t xml:space="preserve">            Console.WriteLine(</w:t>
+      </w:r>
+      <w:r>
+        <w:rPr>
+          <w:rFonts w:hint="default" w:ascii="Segoe UI" w:hAnsi="Segoe UI" w:eastAsia="Cascadia Mono" w:cs="Segoe UI"/>
+          <w:color w:val="A31515"/>
+          <w:sz w:val="16"/>
+          <w:szCs w:val="16"/>
+        </w:rPr>
+        <w:t>" 1. Розпочати програму"</w:t>
+      </w:r>
+      <w:r>
+        <w:rPr>
+          <w:rFonts w:hint="default" w:ascii="Segoe UI" w:hAnsi="Segoe UI" w:eastAsia="Cascadia Mono" w:cs="Segoe UI"/>
+          <w:color w:val="000000"/>
+          <w:sz w:val="16"/>
+          <w:szCs w:val="16"/>
+        </w:rPr>
+        <w:t>);</w:t>
+      </w:r>
+    </w:p>
+    <w:p>
+      <w:pPr>
+        <w:spacing w:beforeLines="0" w:afterLines="0"/>
+        <w:jc w:val="left"/>
+        <w:rPr>
+          <w:rFonts w:hint="default" w:ascii="Segoe UI" w:hAnsi="Segoe UI" w:eastAsia="Cascadia Mono" w:cs="Segoe UI"/>
+          <w:color w:val="000000"/>
+          <w:sz w:val="16"/>
+          <w:szCs w:val="16"/>
+        </w:rPr>
+      </w:pPr>
+      <w:r>
+        <w:rPr>
+          <w:rFonts w:hint="default" w:ascii="Segoe UI" w:hAnsi="Segoe UI" w:eastAsia="Cascadia Mono" w:cs="Segoe UI"/>
+          <w:color w:val="000000"/>
+          <w:sz w:val="16"/>
+          <w:szCs w:val="16"/>
+        </w:rPr>
+        <w:t xml:space="preserve">            Console.WriteLine(</w:t>
+      </w:r>
+      <w:r>
+        <w:rPr>
+          <w:rFonts w:hint="default" w:ascii="Segoe UI" w:hAnsi="Segoe UI" w:eastAsia="Cascadia Mono" w:cs="Segoe UI"/>
+          <w:color w:val="A31515"/>
+          <w:sz w:val="16"/>
+          <w:szCs w:val="16"/>
+        </w:rPr>
+        <w:t>" 2. Очистити консоль"</w:t>
+      </w:r>
+      <w:r>
+        <w:rPr>
+          <w:rFonts w:hint="default" w:ascii="Segoe UI" w:hAnsi="Segoe UI" w:eastAsia="Cascadia Mono" w:cs="Segoe UI"/>
+          <w:color w:val="000000"/>
+          <w:sz w:val="16"/>
+          <w:szCs w:val="16"/>
+        </w:rPr>
+        <w:t>);</w:t>
+      </w:r>
+    </w:p>
+    <w:p>
+      <w:pPr>
+        <w:spacing w:beforeLines="0" w:afterLines="0"/>
+        <w:jc w:val="left"/>
+        <w:rPr>
+          <w:rFonts w:hint="default" w:ascii="Segoe UI" w:hAnsi="Segoe UI" w:eastAsia="Cascadia Mono" w:cs="Segoe UI"/>
+          <w:color w:val="000000"/>
+          <w:sz w:val="16"/>
+          <w:szCs w:val="16"/>
+        </w:rPr>
+      </w:pPr>
+      <w:r>
+        <w:rPr>
+          <w:rFonts w:hint="default" w:ascii="Segoe UI" w:hAnsi="Segoe UI" w:eastAsia="Cascadia Mono" w:cs="Segoe UI"/>
+          <w:color w:val="000000"/>
+          <w:sz w:val="16"/>
+          <w:szCs w:val="16"/>
+        </w:rPr>
+        <w:t xml:space="preserve">            Console.WriteLine(</w:t>
+      </w:r>
+      <w:r>
+        <w:rPr>
+          <w:rFonts w:hint="default" w:ascii="Segoe UI" w:hAnsi="Segoe UI" w:eastAsia="Cascadia Mono" w:cs="Segoe UI"/>
+          <w:color w:val="A31515"/>
+          <w:sz w:val="16"/>
+          <w:szCs w:val="16"/>
+        </w:rPr>
+        <w:t>" 3. Вихід"</w:t>
+      </w:r>
+      <w:r>
+        <w:rPr>
+          <w:rFonts w:hint="default" w:ascii="Segoe UI" w:hAnsi="Segoe UI" w:eastAsia="Cascadia Mono" w:cs="Segoe UI"/>
+          <w:color w:val="000000"/>
+          <w:sz w:val="16"/>
+          <w:szCs w:val="16"/>
+        </w:rPr>
+        <w:t xml:space="preserve">); </w:t>
+      </w:r>
+    </w:p>
+    <w:p>
+      <w:pPr>
+        <w:spacing w:beforeLines="0" w:afterLines="0"/>
+        <w:jc w:val="left"/>
+        <w:rPr>
+          <w:rFonts w:hint="default" w:ascii="Segoe UI" w:hAnsi="Segoe UI" w:eastAsia="Cascadia Mono" w:cs="Segoe UI"/>
+          <w:color w:val="000000"/>
+          <w:sz w:val="16"/>
+          <w:szCs w:val="16"/>
+        </w:rPr>
+      </w:pPr>
+      <w:r>
+        <w:rPr>
+          <w:rFonts w:hint="default" w:ascii="Segoe UI" w:hAnsi="Segoe UI" w:eastAsia="Cascadia Mono" w:cs="Segoe UI"/>
+          <w:color w:val="000000"/>
+          <w:sz w:val="16"/>
+          <w:szCs w:val="16"/>
+        </w:rPr>
+        <w:t xml:space="preserve">        }</w:t>
+      </w:r>
+    </w:p>
+    <w:p>
+      <w:pPr>
+        <w:spacing w:beforeLines="0" w:afterLines="0"/>
+        <w:jc w:val="left"/>
+        <w:rPr>
+          <w:rFonts w:hint="default" w:ascii="Segoe UI" w:hAnsi="Segoe UI" w:eastAsia="Cascadia Mono" w:cs="Segoe UI"/>
+          <w:color w:val="000000"/>
+          <w:sz w:val="16"/>
+          <w:szCs w:val="16"/>
+        </w:rPr>
+      </w:pPr>
+    </w:p>
+    <w:p>
+      <w:pPr>
+        <w:spacing w:beforeLines="0" w:afterLines="0"/>
+        <w:jc w:val="left"/>
+        <w:rPr>
+          <w:rFonts w:hint="default" w:ascii="Segoe UI" w:hAnsi="Segoe UI" w:eastAsia="Cascadia Mono" w:cs="Segoe UI"/>
+          <w:color w:val="000000"/>
+          <w:sz w:val="16"/>
+          <w:szCs w:val="16"/>
+        </w:rPr>
+      </w:pPr>
+      <w:r>
+        <w:rPr>
+          <w:rFonts w:hint="default" w:ascii="Segoe UI" w:hAnsi="Segoe UI" w:eastAsia="Cascadia Mono" w:cs="Segoe UI"/>
+          <w:color w:val="000000"/>
+          <w:sz w:val="16"/>
+          <w:szCs w:val="16"/>
+        </w:rPr>
+        <w:t xml:space="preserve">       </w:t>
+      </w:r>
+      <w:r>
+        <w:rPr>
+          <w:rFonts w:hint="default" w:ascii="Segoe UI" w:hAnsi="Segoe UI" w:eastAsia="Cascadia Mono" w:cs="Segoe UI"/>
+          <w:color w:val="808080"/>
+          <w:sz w:val="16"/>
+          <w:szCs w:val="16"/>
+        </w:rPr>
+        <w:t>/**</w:t>
+      </w:r>
+      <w:r>
+        <w:rPr>
+          <w:rFonts w:hint="default" w:ascii="Segoe UI" w:hAnsi="Segoe UI" w:eastAsia="Cascadia Mono" w:cs="Segoe UI"/>
+          <w:color w:val="008000"/>
+          <w:sz w:val="16"/>
+          <w:szCs w:val="16"/>
+        </w:rPr>
+        <w:t xml:space="preserve"> </w:t>
+      </w:r>
+    </w:p>
+    <w:p>
+      <w:pPr>
+        <w:spacing w:beforeLines="0" w:afterLines="0"/>
+        <w:jc w:val="left"/>
+        <w:rPr>
+          <w:rFonts w:hint="default" w:ascii="Segoe UI" w:hAnsi="Segoe UI" w:eastAsia="Cascadia Mono" w:cs="Segoe UI"/>
+          <w:color w:val="000000"/>
+          <w:sz w:val="16"/>
+          <w:szCs w:val="16"/>
+        </w:rPr>
+      </w:pPr>
+      <w:r>
+        <w:rPr>
+          <w:rFonts w:hint="default" w:ascii="Segoe UI" w:hAnsi="Segoe UI" w:eastAsia="Cascadia Mono" w:cs="Segoe UI"/>
+          <w:color w:val="000000"/>
+          <w:sz w:val="16"/>
+          <w:szCs w:val="16"/>
+        </w:rPr>
+        <w:t xml:space="preserve">       </w:t>
+      </w:r>
+      <w:r>
+        <w:rPr>
+          <w:rFonts w:hint="default" w:ascii="Segoe UI" w:hAnsi="Segoe UI" w:eastAsia="Cascadia Mono" w:cs="Segoe UI"/>
+          <w:color w:val="808080"/>
+          <w:sz w:val="16"/>
+          <w:szCs w:val="16"/>
+        </w:rPr>
+        <w:t>*</w:t>
+      </w:r>
+      <w:r>
+        <w:rPr>
+          <w:rFonts w:hint="default" w:ascii="Segoe UI" w:hAnsi="Segoe UI" w:eastAsia="Cascadia Mono" w:cs="Segoe UI"/>
+          <w:color w:val="008000"/>
+          <w:sz w:val="16"/>
+          <w:szCs w:val="16"/>
+        </w:rPr>
+        <w:t xml:space="preserve"> Стартове меню</w:t>
+      </w:r>
+    </w:p>
+    <w:p>
+      <w:pPr>
+        <w:spacing w:beforeLines="0" w:afterLines="0"/>
+        <w:jc w:val="left"/>
+        <w:rPr>
+          <w:rFonts w:hint="default" w:ascii="Segoe UI" w:hAnsi="Segoe UI" w:eastAsia="Cascadia Mono" w:cs="Segoe UI"/>
+          <w:color w:val="000000"/>
+          <w:sz w:val="16"/>
+          <w:szCs w:val="16"/>
+        </w:rPr>
+      </w:pPr>
+      <w:r>
+        <w:rPr>
+          <w:rFonts w:hint="default" w:ascii="Segoe UI" w:hAnsi="Segoe UI" w:eastAsia="Cascadia Mono" w:cs="Segoe UI"/>
+          <w:color w:val="000000"/>
+          <w:sz w:val="16"/>
+          <w:szCs w:val="16"/>
+        </w:rPr>
+        <w:t xml:space="preserve">       </w:t>
+      </w:r>
+      <w:r>
+        <w:rPr>
+          <w:rFonts w:hint="default" w:ascii="Segoe UI" w:hAnsi="Segoe UI" w:eastAsia="Cascadia Mono" w:cs="Segoe UI"/>
+          <w:color w:val="808080"/>
+          <w:sz w:val="16"/>
+          <w:szCs w:val="16"/>
+        </w:rPr>
+        <w:t>*/</w:t>
+      </w:r>
+    </w:p>
+    <w:p>
+      <w:pPr>
+        <w:spacing w:beforeLines="0" w:afterLines="0"/>
+        <w:jc w:val="left"/>
+        <w:rPr>
+          <w:rFonts w:hint="default" w:ascii="Segoe UI" w:hAnsi="Segoe UI" w:eastAsia="Cascadia Mono" w:cs="Segoe UI"/>
+          <w:color w:val="000000"/>
+          <w:sz w:val="16"/>
+          <w:szCs w:val="16"/>
+        </w:rPr>
+      </w:pPr>
+      <w:r>
+        <w:rPr>
+          <w:rFonts w:hint="default" w:ascii="Segoe UI" w:hAnsi="Segoe UI" w:eastAsia="Cascadia Mono" w:cs="Segoe UI"/>
+          <w:color w:val="000000"/>
+          <w:sz w:val="16"/>
+          <w:szCs w:val="16"/>
+        </w:rPr>
+        <w:t xml:space="preserve">        </w:t>
+      </w:r>
+      <w:r>
+        <w:rPr>
+          <w:rFonts w:hint="default" w:ascii="Segoe UI" w:hAnsi="Segoe UI" w:eastAsia="Cascadia Mono" w:cs="Segoe UI"/>
+          <w:color w:val="0000FF"/>
+          <w:sz w:val="16"/>
+          <w:szCs w:val="16"/>
+        </w:rPr>
+        <w:t>private</w:t>
+      </w:r>
+      <w:r>
+        <w:rPr>
+          <w:rFonts w:hint="default" w:ascii="Segoe UI" w:hAnsi="Segoe UI" w:eastAsia="Cascadia Mono" w:cs="Segoe UI"/>
+          <w:color w:val="000000"/>
+          <w:sz w:val="16"/>
+          <w:szCs w:val="16"/>
+        </w:rPr>
+        <w:t xml:space="preserve"> </w:t>
+      </w:r>
+      <w:r>
+        <w:rPr>
+          <w:rFonts w:hint="default" w:ascii="Segoe UI" w:hAnsi="Segoe UI" w:eastAsia="Cascadia Mono" w:cs="Segoe UI"/>
+          <w:color w:val="0000FF"/>
+          <w:sz w:val="16"/>
+          <w:szCs w:val="16"/>
+        </w:rPr>
+        <w:t>static</w:t>
+      </w:r>
+      <w:r>
+        <w:rPr>
+          <w:rFonts w:hint="default" w:ascii="Segoe UI" w:hAnsi="Segoe UI" w:eastAsia="Cascadia Mono" w:cs="Segoe UI"/>
+          <w:color w:val="000000"/>
+          <w:sz w:val="16"/>
+          <w:szCs w:val="16"/>
+        </w:rPr>
+        <w:t xml:space="preserve"> </w:t>
+      </w:r>
+      <w:r>
+        <w:rPr>
+          <w:rFonts w:hint="default" w:ascii="Segoe UI" w:hAnsi="Segoe UI" w:eastAsia="Cascadia Mono" w:cs="Segoe UI"/>
+          <w:color w:val="0000FF"/>
+          <w:sz w:val="16"/>
+          <w:szCs w:val="16"/>
+        </w:rPr>
+        <w:t>bool</w:t>
+      </w:r>
+      <w:r>
+        <w:rPr>
+          <w:rFonts w:hint="default" w:ascii="Segoe UI" w:hAnsi="Segoe UI" w:eastAsia="Cascadia Mono" w:cs="Segoe UI"/>
+          <w:color w:val="000000"/>
+          <w:sz w:val="16"/>
+          <w:szCs w:val="16"/>
+        </w:rPr>
+        <w:t xml:space="preserve"> Menu()</w:t>
+      </w:r>
+    </w:p>
+    <w:p>
+      <w:pPr>
+        <w:spacing w:beforeLines="0" w:afterLines="0"/>
+        <w:jc w:val="left"/>
+        <w:rPr>
+          <w:rFonts w:hint="default" w:ascii="Segoe UI" w:hAnsi="Segoe UI" w:eastAsia="Cascadia Mono" w:cs="Segoe UI"/>
+          <w:color w:val="000000"/>
+          <w:sz w:val="16"/>
+          <w:szCs w:val="16"/>
+        </w:rPr>
+      </w:pPr>
+      <w:r>
+        <w:rPr>
+          <w:rFonts w:hint="default" w:ascii="Segoe UI" w:hAnsi="Segoe UI" w:eastAsia="Cascadia Mono" w:cs="Segoe UI"/>
+          <w:color w:val="000000"/>
+          <w:sz w:val="16"/>
+          <w:szCs w:val="16"/>
+        </w:rPr>
+        <w:t xml:space="preserve">        {</w:t>
+      </w:r>
+    </w:p>
+    <w:p>
+      <w:pPr>
+        <w:spacing w:beforeLines="0" w:afterLines="0"/>
+        <w:jc w:val="left"/>
+        <w:rPr>
+          <w:rFonts w:hint="default" w:ascii="Segoe UI" w:hAnsi="Segoe UI" w:eastAsia="Cascadia Mono" w:cs="Segoe UI"/>
+          <w:color w:val="000000"/>
+          <w:sz w:val="16"/>
+          <w:szCs w:val="16"/>
+        </w:rPr>
+      </w:pPr>
+      <w:r>
+        <w:rPr>
+          <w:rFonts w:hint="default" w:ascii="Segoe UI" w:hAnsi="Segoe UI" w:eastAsia="Cascadia Mono" w:cs="Segoe UI"/>
+          <w:color w:val="000000"/>
+          <w:sz w:val="16"/>
+          <w:szCs w:val="16"/>
+        </w:rPr>
+        <w:t xml:space="preserve">            Console.WriteLine(</w:t>
+      </w:r>
+      <w:r>
+        <w:rPr>
+          <w:rFonts w:hint="default" w:ascii="Segoe UI" w:hAnsi="Segoe UI" w:eastAsia="Cascadia Mono" w:cs="Segoe UI"/>
+          <w:color w:val="A31515"/>
+          <w:sz w:val="16"/>
+          <w:szCs w:val="16"/>
+        </w:rPr>
+        <w:t>"\n                         ### MENU ###                         "</w:t>
+      </w:r>
+      <w:r>
+        <w:rPr>
+          <w:rFonts w:hint="default" w:ascii="Segoe UI" w:hAnsi="Segoe UI" w:eastAsia="Cascadia Mono" w:cs="Segoe UI"/>
+          <w:color w:val="000000"/>
+          <w:sz w:val="16"/>
+          <w:szCs w:val="16"/>
+        </w:rPr>
+        <w:t>);</w:t>
+      </w:r>
+    </w:p>
+    <w:p>
+      <w:pPr>
+        <w:spacing w:beforeLines="0" w:afterLines="0"/>
+        <w:jc w:val="left"/>
+        <w:rPr>
+          <w:rFonts w:hint="default" w:ascii="Segoe UI" w:hAnsi="Segoe UI" w:eastAsia="Cascadia Mono" w:cs="Segoe UI"/>
+          <w:color w:val="000000"/>
+          <w:sz w:val="16"/>
+          <w:szCs w:val="16"/>
+        </w:rPr>
+      </w:pPr>
+      <w:r>
+        <w:rPr>
+          <w:rFonts w:hint="default" w:ascii="Segoe UI" w:hAnsi="Segoe UI" w:eastAsia="Cascadia Mono" w:cs="Segoe UI"/>
+          <w:color w:val="000000"/>
+          <w:sz w:val="16"/>
+          <w:szCs w:val="16"/>
+        </w:rPr>
+        <w:t xml:space="preserve">            </w:t>
+      </w:r>
+      <w:r>
+        <w:rPr>
+          <w:rFonts w:hint="default" w:ascii="Segoe UI" w:hAnsi="Segoe UI" w:eastAsia="Cascadia Mono" w:cs="Segoe UI"/>
+          <w:color w:val="0000FF"/>
+          <w:sz w:val="16"/>
+          <w:szCs w:val="16"/>
+        </w:rPr>
+        <w:t>do</w:t>
+      </w:r>
+      <w:r>
+        <w:rPr>
+          <w:rFonts w:hint="default" w:ascii="Segoe UI" w:hAnsi="Segoe UI" w:eastAsia="Cascadia Mono" w:cs="Segoe UI"/>
+          <w:color w:val="000000"/>
+          <w:sz w:val="16"/>
+          <w:szCs w:val="16"/>
+        </w:rPr>
+        <w:t xml:space="preserve"> {</w:t>
+      </w:r>
+    </w:p>
+    <w:p>
+      <w:pPr>
+        <w:spacing w:beforeLines="0" w:afterLines="0"/>
+        <w:jc w:val="left"/>
+        <w:rPr>
+          <w:rFonts w:hint="default" w:ascii="Segoe UI" w:hAnsi="Segoe UI" w:eastAsia="Cascadia Mono" w:cs="Segoe UI"/>
+          <w:color w:val="000000"/>
+          <w:sz w:val="16"/>
+          <w:szCs w:val="16"/>
+        </w:rPr>
+      </w:pPr>
+      <w:r>
+        <w:rPr>
+          <w:rFonts w:hint="default" w:ascii="Segoe UI" w:hAnsi="Segoe UI" w:eastAsia="Cascadia Mono" w:cs="Segoe UI"/>
+          <w:color w:val="000000"/>
+          <w:sz w:val="16"/>
+          <w:szCs w:val="16"/>
+        </w:rPr>
+        <w:t xml:space="preserve">                </w:t>
+      </w:r>
+      <w:r>
+        <w:rPr>
+          <w:rFonts w:hint="default" w:ascii="Segoe UI" w:hAnsi="Segoe UI" w:eastAsia="Cascadia Mono" w:cs="Segoe UI"/>
+          <w:color w:val="008000"/>
+          <w:sz w:val="16"/>
+          <w:szCs w:val="16"/>
+        </w:rPr>
+        <w:t>//Виводимо меню з пунктами</w:t>
+      </w:r>
+    </w:p>
+    <w:p>
+      <w:pPr>
+        <w:spacing w:beforeLines="0" w:afterLines="0"/>
+        <w:jc w:val="left"/>
+        <w:rPr>
+          <w:rFonts w:hint="default" w:ascii="Segoe UI" w:hAnsi="Segoe UI" w:eastAsia="Cascadia Mono" w:cs="Segoe UI"/>
+          <w:color w:val="000000"/>
+          <w:sz w:val="16"/>
+          <w:szCs w:val="16"/>
+        </w:rPr>
+      </w:pPr>
+      <w:r>
+        <w:rPr>
+          <w:rFonts w:hint="default" w:ascii="Segoe UI" w:hAnsi="Segoe UI" w:eastAsia="Cascadia Mono" w:cs="Segoe UI"/>
+          <w:color w:val="000000"/>
+          <w:sz w:val="16"/>
+          <w:szCs w:val="16"/>
+        </w:rPr>
+        <w:t xml:space="preserve">                MenuChoose();</w:t>
+      </w:r>
+    </w:p>
+    <w:p>
+      <w:pPr>
+        <w:spacing w:beforeLines="0" w:afterLines="0"/>
+        <w:jc w:val="left"/>
+        <w:rPr>
+          <w:rFonts w:hint="default" w:ascii="Segoe UI" w:hAnsi="Segoe UI" w:eastAsia="Cascadia Mono" w:cs="Segoe UI"/>
+          <w:color w:val="000000"/>
+          <w:sz w:val="16"/>
+          <w:szCs w:val="16"/>
+        </w:rPr>
+      </w:pPr>
+      <w:r>
+        <w:rPr>
+          <w:rFonts w:hint="default" w:ascii="Segoe UI" w:hAnsi="Segoe UI" w:eastAsia="Cascadia Mono" w:cs="Segoe UI"/>
+          <w:color w:val="000000"/>
+          <w:sz w:val="16"/>
+          <w:szCs w:val="16"/>
+        </w:rPr>
+        <w:t xml:space="preserve">                Console.Write(</w:t>
+      </w:r>
+      <w:r>
+        <w:rPr>
+          <w:rFonts w:hint="default" w:ascii="Segoe UI" w:hAnsi="Segoe UI" w:eastAsia="Cascadia Mono" w:cs="Segoe UI"/>
+          <w:color w:val="A31515"/>
+          <w:sz w:val="16"/>
+          <w:szCs w:val="16"/>
+        </w:rPr>
+        <w:t>"\n Ведіть одне з пунктів меню: "</w:t>
+      </w:r>
+      <w:r>
+        <w:rPr>
+          <w:rFonts w:hint="default" w:ascii="Segoe UI" w:hAnsi="Segoe UI" w:eastAsia="Cascadia Mono" w:cs="Segoe UI"/>
+          <w:color w:val="000000"/>
+          <w:sz w:val="16"/>
+          <w:szCs w:val="16"/>
+        </w:rPr>
+        <w:t>);</w:t>
+      </w:r>
+    </w:p>
+    <w:p>
+      <w:pPr>
+        <w:spacing w:beforeLines="0" w:afterLines="0"/>
+        <w:jc w:val="left"/>
+        <w:rPr>
+          <w:rFonts w:hint="default" w:ascii="Segoe UI" w:hAnsi="Segoe UI" w:eastAsia="Cascadia Mono" w:cs="Segoe UI"/>
+          <w:color w:val="000000"/>
+          <w:sz w:val="16"/>
+          <w:szCs w:val="16"/>
+        </w:rPr>
+      </w:pPr>
+      <w:r>
+        <w:rPr>
+          <w:rFonts w:hint="default" w:ascii="Segoe UI" w:hAnsi="Segoe UI" w:eastAsia="Cascadia Mono" w:cs="Segoe UI"/>
+          <w:color w:val="000000"/>
+          <w:sz w:val="16"/>
+          <w:szCs w:val="16"/>
+        </w:rPr>
+        <w:t xml:space="preserve">                </w:t>
+      </w:r>
+      <w:r>
+        <w:rPr>
+          <w:rFonts w:hint="default" w:ascii="Segoe UI" w:hAnsi="Segoe UI" w:eastAsia="Cascadia Mono" w:cs="Segoe UI"/>
+          <w:color w:val="0000FF"/>
+          <w:sz w:val="16"/>
+          <w:szCs w:val="16"/>
+        </w:rPr>
+        <w:t>switch</w:t>
+      </w:r>
+      <w:r>
+        <w:rPr>
+          <w:rFonts w:hint="default" w:ascii="Segoe UI" w:hAnsi="Segoe UI" w:eastAsia="Cascadia Mono" w:cs="Segoe UI"/>
+          <w:color w:val="000000"/>
+          <w:sz w:val="16"/>
+          <w:szCs w:val="16"/>
+        </w:rPr>
+        <w:t xml:space="preserve"> (Console.ReadLine())</w:t>
+      </w:r>
+    </w:p>
+    <w:p>
+      <w:pPr>
+        <w:spacing w:beforeLines="0" w:afterLines="0"/>
+        <w:jc w:val="left"/>
+        <w:rPr>
+          <w:rFonts w:hint="default" w:ascii="Segoe UI" w:hAnsi="Segoe UI" w:eastAsia="Cascadia Mono" w:cs="Segoe UI"/>
+          <w:color w:val="000000"/>
+          <w:sz w:val="16"/>
+          <w:szCs w:val="16"/>
+        </w:rPr>
+      </w:pPr>
+      <w:r>
+        <w:rPr>
+          <w:rFonts w:hint="default" w:ascii="Segoe UI" w:hAnsi="Segoe UI" w:eastAsia="Cascadia Mono" w:cs="Segoe UI"/>
+          <w:color w:val="000000"/>
+          <w:sz w:val="16"/>
+          <w:szCs w:val="16"/>
+        </w:rPr>
+        <w:t xml:space="preserve">                {</w:t>
+      </w:r>
+    </w:p>
+    <w:p>
+      <w:pPr>
+        <w:spacing w:beforeLines="0" w:afterLines="0"/>
+        <w:jc w:val="left"/>
+        <w:rPr>
+          <w:rFonts w:hint="default" w:ascii="Segoe UI" w:hAnsi="Segoe UI" w:eastAsia="Cascadia Mono" w:cs="Segoe UI"/>
+          <w:color w:val="000000"/>
+          <w:sz w:val="16"/>
+          <w:szCs w:val="16"/>
+        </w:rPr>
+      </w:pPr>
+      <w:r>
+        <w:rPr>
+          <w:rFonts w:hint="default" w:ascii="Segoe UI" w:hAnsi="Segoe UI" w:eastAsia="Cascadia Mono" w:cs="Segoe UI"/>
+          <w:color w:val="000000"/>
+          <w:sz w:val="16"/>
+          <w:szCs w:val="16"/>
+        </w:rPr>
+        <w:t xml:space="preserve">                    </w:t>
+      </w:r>
+      <w:r>
+        <w:rPr>
+          <w:rFonts w:hint="default" w:ascii="Segoe UI" w:hAnsi="Segoe UI" w:eastAsia="Cascadia Mono" w:cs="Segoe UI"/>
+          <w:color w:val="0000FF"/>
+          <w:sz w:val="16"/>
+          <w:szCs w:val="16"/>
+        </w:rPr>
+        <w:t>case</w:t>
+      </w:r>
+      <w:r>
+        <w:rPr>
+          <w:rFonts w:hint="default" w:ascii="Segoe UI" w:hAnsi="Segoe UI" w:eastAsia="Cascadia Mono" w:cs="Segoe UI"/>
+          <w:color w:val="000000"/>
+          <w:sz w:val="16"/>
+          <w:szCs w:val="16"/>
+        </w:rPr>
+        <w:t xml:space="preserve"> </w:t>
+      </w:r>
+      <w:r>
+        <w:rPr>
+          <w:rFonts w:hint="default" w:ascii="Segoe UI" w:hAnsi="Segoe UI" w:eastAsia="Cascadia Mono" w:cs="Segoe UI"/>
+          <w:color w:val="A31515"/>
+          <w:sz w:val="16"/>
+          <w:szCs w:val="16"/>
+        </w:rPr>
+        <w:t>"1"</w:t>
+      </w:r>
+      <w:r>
+        <w:rPr>
+          <w:rFonts w:hint="default" w:ascii="Segoe UI" w:hAnsi="Segoe UI" w:eastAsia="Cascadia Mono" w:cs="Segoe UI"/>
+          <w:color w:val="000000"/>
+          <w:sz w:val="16"/>
+          <w:szCs w:val="16"/>
+        </w:rPr>
+        <w:t>:</w:t>
+      </w:r>
+    </w:p>
+    <w:p>
+      <w:pPr>
+        <w:spacing w:beforeLines="0" w:afterLines="0"/>
+        <w:jc w:val="left"/>
+        <w:rPr>
+          <w:rFonts w:hint="default" w:ascii="Segoe UI" w:hAnsi="Segoe UI" w:eastAsia="Cascadia Mono" w:cs="Segoe UI"/>
+          <w:color w:val="000000"/>
+          <w:sz w:val="16"/>
+          <w:szCs w:val="16"/>
+        </w:rPr>
+      </w:pPr>
+      <w:r>
+        <w:rPr>
+          <w:rFonts w:hint="default" w:ascii="Segoe UI" w:hAnsi="Segoe UI" w:eastAsia="Cascadia Mono" w:cs="Segoe UI"/>
+          <w:color w:val="000000"/>
+          <w:sz w:val="16"/>
+          <w:szCs w:val="16"/>
+        </w:rPr>
+        <w:t xml:space="preserve">                        MainProgram();</w:t>
+      </w:r>
+    </w:p>
+    <w:p>
+      <w:pPr>
+        <w:spacing w:beforeLines="0" w:afterLines="0"/>
+        <w:jc w:val="left"/>
+        <w:rPr>
+          <w:rFonts w:hint="default" w:ascii="Segoe UI" w:hAnsi="Segoe UI" w:eastAsia="Cascadia Mono" w:cs="Segoe UI"/>
+          <w:color w:val="000000"/>
+          <w:sz w:val="16"/>
+          <w:szCs w:val="16"/>
+        </w:rPr>
+      </w:pPr>
+      <w:r>
+        <w:rPr>
+          <w:rFonts w:hint="default" w:ascii="Segoe UI" w:hAnsi="Segoe UI" w:eastAsia="Cascadia Mono" w:cs="Segoe UI"/>
+          <w:color w:val="000000"/>
+          <w:sz w:val="16"/>
+          <w:szCs w:val="16"/>
+        </w:rPr>
+        <w:t xml:space="preserve">                        </w:t>
+      </w:r>
+      <w:r>
+        <w:rPr>
+          <w:rFonts w:hint="default" w:ascii="Segoe UI" w:hAnsi="Segoe UI" w:eastAsia="Cascadia Mono" w:cs="Segoe UI"/>
+          <w:color w:val="0000FF"/>
+          <w:sz w:val="16"/>
+          <w:szCs w:val="16"/>
+        </w:rPr>
+        <w:t>return</w:t>
+      </w:r>
+      <w:r>
+        <w:rPr>
+          <w:rFonts w:hint="default" w:ascii="Segoe UI" w:hAnsi="Segoe UI" w:eastAsia="Cascadia Mono" w:cs="Segoe UI"/>
+          <w:color w:val="000000"/>
+          <w:sz w:val="16"/>
+          <w:szCs w:val="16"/>
+        </w:rPr>
+        <w:t xml:space="preserve"> </w:t>
+      </w:r>
+      <w:r>
+        <w:rPr>
+          <w:rFonts w:hint="default" w:ascii="Segoe UI" w:hAnsi="Segoe UI" w:eastAsia="Cascadia Mono" w:cs="Segoe UI"/>
+          <w:color w:val="0000FF"/>
+          <w:sz w:val="16"/>
+          <w:szCs w:val="16"/>
+        </w:rPr>
+        <w:t>true</w:t>
+      </w:r>
+      <w:r>
+        <w:rPr>
+          <w:rFonts w:hint="default" w:ascii="Segoe UI" w:hAnsi="Segoe UI" w:eastAsia="Cascadia Mono" w:cs="Segoe UI"/>
+          <w:color w:val="000000"/>
+          <w:sz w:val="16"/>
+          <w:szCs w:val="16"/>
+        </w:rPr>
+        <w:t>;</w:t>
+      </w:r>
+    </w:p>
+    <w:p>
+      <w:pPr>
+        <w:spacing w:beforeLines="0" w:afterLines="0"/>
+        <w:jc w:val="left"/>
+        <w:rPr>
+          <w:rFonts w:hint="default" w:ascii="Segoe UI" w:hAnsi="Segoe UI" w:eastAsia="Cascadia Mono" w:cs="Segoe UI"/>
+          <w:color w:val="000000"/>
+          <w:sz w:val="16"/>
+          <w:szCs w:val="16"/>
+        </w:rPr>
+      </w:pPr>
+      <w:r>
+        <w:rPr>
+          <w:rFonts w:hint="default" w:ascii="Segoe UI" w:hAnsi="Segoe UI" w:eastAsia="Cascadia Mono" w:cs="Segoe UI"/>
+          <w:color w:val="000000"/>
+          <w:sz w:val="16"/>
+          <w:szCs w:val="16"/>
+        </w:rPr>
+        <w:t xml:space="preserve">                    </w:t>
+      </w:r>
+      <w:r>
+        <w:rPr>
+          <w:rFonts w:hint="default" w:ascii="Segoe UI" w:hAnsi="Segoe UI" w:eastAsia="Cascadia Mono" w:cs="Segoe UI"/>
+          <w:color w:val="0000FF"/>
+          <w:sz w:val="16"/>
+          <w:szCs w:val="16"/>
+        </w:rPr>
+        <w:t>case</w:t>
+      </w:r>
+      <w:r>
+        <w:rPr>
+          <w:rFonts w:hint="default" w:ascii="Segoe UI" w:hAnsi="Segoe UI" w:eastAsia="Cascadia Mono" w:cs="Segoe UI"/>
+          <w:color w:val="000000"/>
+          <w:sz w:val="16"/>
+          <w:szCs w:val="16"/>
+        </w:rPr>
+        <w:t xml:space="preserve"> </w:t>
+      </w:r>
+      <w:r>
+        <w:rPr>
+          <w:rFonts w:hint="default" w:ascii="Segoe UI" w:hAnsi="Segoe UI" w:eastAsia="Cascadia Mono" w:cs="Segoe UI"/>
+          <w:color w:val="A31515"/>
+          <w:sz w:val="16"/>
+          <w:szCs w:val="16"/>
+        </w:rPr>
+        <w:t>"2"</w:t>
+      </w:r>
+      <w:r>
+        <w:rPr>
+          <w:rFonts w:hint="default" w:ascii="Segoe UI" w:hAnsi="Segoe UI" w:eastAsia="Cascadia Mono" w:cs="Segoe UI"/>
+          <w:color w:val="000000"/>
+          <w:sz w:val="16"/>
+          <w:szCs w:val="16"/>
+        </w:rPr>
+        <w:t>:</w:t>
+      </w:r>
+    </w:p>
+    <w:p>
+      <w:pPr>
+        <w:spacing w:beforeLines="0" w:afterLines="0"/>
+        <w:jc w:val="left"/>
+        <w:rPr>
+          <w:rFonts w:hint="default" w:ascii="Segoe UI" w:hAnsi="Segoe UI" w:eastAsia="Cascadia Mono" w:cs="Segoe UI"/>
+          <w:color w:val="000000"/>
+          <w:sz w:val="16"/>
+          <w:szCs w:val="16"/>
+        </w:rPr>
+      </w:pPr>
+      <w:r>
+        <w:rPr>
+          <w:rFonts w:hint="default" w:ascii="Segoe UI" w:hAnsi="Segoe UI" w:eastAsia="Cascadia Mono" w:cs="Segoe UI"/>
+          <w:color w:val="000000"/>
+          <w:sz w:val="16"/>
+          <w:szCs w:val="16"/>
+        </w:rPr>
+        <w:t xml:space="preserve">                        Console.Clear();</w:t>
+      </w:r>
+    </w:p>
+    <w:p>
+      <w:pPr>
+        <w:spacing w:beforeLines="0" w:afterLines="0"/>
+        <w:jc w:val="left"/>
+        <w:rPr>
+          <w:rFonts w:hint="default" w:ascii="Segoe UI" w:hAnsi="Segoe UI" w:eastAsia="Cascadia Mono" w:cs="Segoe UI"/>
+          <w:color w:val="000000"/>
+          <w:sz w:val="16"/>
+          <w:szCs w:val="16"/>
+        </w:rPr>
+      </w:pPr>
+      <w:r>
+        <w:rPr>
+          <w:rFonts w:hint="default" w:ascii="Segoe UI" w:hAnsi="Segoe UI" w:eastAsia="Cascadia Mono" w:cs="Segoe UI"/>
+          <w:color w:val="000000"/>
+          <w:sz w:val="16"/>
+          <w:szCs w:val="16"/>
+        </w:rPr>
+        <w:t xml:space="preserve">                        Menu();</w:t>
+      </w:r>
+    </w:p>
+    <w:p>
+      <w:pPr>
+        <w:spacing w:beforeLines="0" w:afterLines="0"/>
+        <w:jc w:val="left"/>
+        <w:rPr>
+          <w:rFonts w:hint="default" w:ascii="Segoe UI" w:hAnsi="Segoe UI" w:eastAsia="Cascadia Mono" w:cs="Segoe UI"/>
+          <w:color w:val="000000"/>
+          <w:sz w:val="16"/>
+          <w:szCs w:val="16"/>
+        </w:rPr>
+      </w:pPr>
+      <w:r>
+        <w:rPr>
+          <w:rFonts w:hint="default" w:ascii="Segoe UI" w:hAnsi="Segoe UI" w:eastAsia="Cascadia Mono" w:cs="Segoe UI"/>
+          <w:color w:val="000000"/>
+          <w:sz w:val="16"/>
+          <w:szCs w:val="16"/>
+        </w:rPr>
+        <w:t xml:space="preserve">                        </w:t>
+      </w:r>
+      <w:r>
+        <w:rPr>
+          <w:rFonts w:hint="default" w:ascii="Segoe UI" w:hAnsi="Segoe UI" w:eastAsia="Cascadia Mono" w:cs="Segoe UI"/>
+          <w:color w:val="0000FF"/>
+          <w:sz w:val="16"/>
+          <w:szCs w:val="16"/>
+        </w:rPr>
+        <w:t>return</w:t>
+      </w:r>
+      <w:r>
+        <w:rPr>
+          <w:rFonts w:hint="default" w:ascii="Segoe UI" w:hAnsi="Segoe UI" w:eastAsia="Cascadia Mono" w:cs="Segoe UI"/>
+          <w:color w:val="000000"/>
+          <w:sz w:val="16"/>
+          <w:szCs w:val="16"/>
+        </w:rPr>
+        <w:t xml:space="preserve"> </w:t>
+      </w:r>
+      <w:r>
+        <w:rPr>
+          <w:rFonts w:hint="default" w:ascii="Segoe UI" w:hAnsi="Segoe UI" w:eastAsia="Cascadia Mono" w:cs="Segoe UI"/>
+          <w:color w:val="0000FF"/>
+          <w:sz w:val="16"/>
+          <w:szCs w:val="16"/>
+        </w:rPr>
+        <w:t>false</w:t>
+      </w:r>
+      <w:r>
+        <w:rPr>
+          <w:rFonts w:hint="default" w:ascii="Segoe UI" w:hAnsi="Segoe UI" w:eastAsia="Cascadia Mono" w:cs="Segoe UI"/>
+          <w:color w:val="000000"/>
+          <w:sz w:val="16"/>
+          <w:szCs w:val="16"/>
+        </w:rPr>
+        <w:t>;</w:t>
+      </w:r>
+    </w:p>
+    <w:p>
+      <w:pPr>
+        <w:spacing w:beforeLines="0" w:afterLines="0"/>
+        <w:jc w:val="left"/>
+        <w:rPr>
+          <w:rFonts w:hint="default" w:ascii="Segoe UI" w:hAnsi="Segoe UI" w:eastAsia="Cascadia Mono" w:cs="Segoe UI"/>
+          <w:color w:val="000000"/>
+          <w:sz w:val="16"/>
+          <w:szCs w:val="16"/>
+        </w:rPr>
+      </w:pPr>
+      <w:r>
+        <w:rPr>
+          <w:rFonts w:hint="default" w:ascii="Segoe UI" w:hAnsi="Segoe UI" w:eastAsia="Cascadia Mono" w:cs="Segoe UI"/>
+          <w:color w:val="000000"/>
+          <w:sz w:val="16"/>
+          <w:szCs w:val="16"/>
+        </w:rPr>
+        <w:t xml:space="preserve">                    </w:t>
+      </w:r>
+      <w:r>
+        <w:rPr>
+          <w:rFonts w:hint="default" w:ascii="Segoe UI" w:hAnsi="Segoe UI" w:eastAsia="Cascadia Mono" w:cs="Segoe UI"/>
+          <w:color w:val="0000FF"/>
+          <w:sz w:val="16"/>
+          <w:szCs w:val="16"/>
+        </w:rPr>
+        <w:t>case</w:t>
+      </w:r>
+      <w:r>
+        <w:rPr>
+          <w:rFonts w:hint="default" w:ascii="Segoe UI" w:hAnsi="Segoe UI" w:eastAsia="Cascadia Mono" w:cs="Segoe UI"/>
+          <w:color w:val="000000"/>
+          <w:sz w:val="16"/>
+          <w:szCs w:val="16"/>
+        </w:rPr>
+        <w:t xml:space="preserve"> </w:t>
+      </w:r>
+      <w:r>
+        <w:rPr>
+          <w:rFonts w:hint="default" w:ascii="Segoe UI" w:hAnsi="Segoe UI" w:eastAsia="Cascadia Mono" w:cs="Segoe UI"/>
+          <w:color w:val="A31515"/>
+          <w:sz w:val="16"/>
+          <w:szCs w:val="16"/>
+        </w:rPr>
+        <w:t>"3"</w:t>
+      </w:r>
+      <w:r>
+        <w:rPr>
+          <w:rFonts w:hint="default" w:ascii="Segoe UI" w:hAnsi="Segoe UI" w:eastAsia="Cascadia Mono" w:cs="Segoe UI"/>
+          <w:color w:val="000000"/>
+          <w:sz w:val="16"/>
+          <w:szCs w:val="16"/>
+        </w:rPr>
+        <w:t>:</w:t>
+      </w:r>
+    </w:p>
+    <w:p>
+      <w:pPr>
+        <w:spacing w:beforeLines="0" w:afterLines="0"/>
+        <w:jc w:val="left"/>
+        <w:rPr>
+          <w:rFonts w:hint="default" w:ascii="Segoe UI" w:hAnsi="Segoe UI" w:eastAsia="Cascadia Mono" w:cs="Segoe UI"/>
+          <w:color w:val="000000"/>
+          <w:sz w:val="16"/>
+          <w:szCs w:val="16"/>
+        </w:rPr>
+      </w:pPr>
+      <w:r>
+        <w:rPr>
+          <w:rFonts w:hint="default" w:ascii="Segoe UI" w:hAnsi="Segoe UI" w:eastAsia="Cascadia Mono" w:cs="Segoe UI"/>
+          <w:color w:val="000000"/>
+          <w:sz w:val="16"/>
+          <w:szCs w:val="16"/>
+        </w:rPr>
+        <w:t xml:space="preserve">                        </w:t>
+      </w:r>
+      <w:r>
+        <w:rPr>
+          <w:rFonts w:hint="default" w:ascii="Segoe UI" w:hAnsi="Segoe UI" w:eastAsia="Cascadia Mono" w:cs="Segoe UI"/>
+          <w:color w:val="0000FF"/>
+          <w:sz w:val="16"/>
+          <w:szCs w:val="16"/>
+        </w:rPr>
+        <w:t>return</w:t>
+      </w:r>
+      <w:r>
+        <w:rPr>
+          <w:rFonts w:hint="default" w:ascii="Segoe UI" w:hAnsi="Segoe UI" w:eastAsia="Cascadia Mono" w:cs="Segoe UI"/>
+          <w:color w:val="000000"/>
+          <w:sz w:val="16"/>
+          <w:szCs w:val="16"/>
+        </w:rPr>
+        <w:t xml:space="preserve"> </w:t>
+      </w:r>
+      <w:r>
+        <w:rPr>
+          <w:rFonts w:hint="default" w:ascii="Segoe UI" w:hAnsi="Segoe UI" w:eastAsia="Cascadia Mono" w:cs="Segoe UI"/>
+          <w:color w:val="0000FF"/>
+          <w:sz w:val="16"/>
+          <w:szCs w:val="16"/>
+        </w:rPr>
+        <w:t>false</w:t>
+      </w:r>
+      <w:r>
+        <w:rPr>
+          <w:rFonts w:hint="default" w:ascii="Segoe UI" w:hAnsi="Segoe UI" w:eastAsia="Cascadia Mono" w:cs="Segoe UI"/>
+          <w:color w:val="000000"/>
+          <w:sz w:val="16"/>
+          <w:szCs w:val="16"/>
+        </w:rPr>
+        <w:t>;</w:t>
+      </w:r>
+    </w:p>
+    <w:p>
+      <w:pPr>
+        <w:spacing w:beforeLines="0" w:afterLines="0"/>
+        <w:jc w:val="left"/>
+        <w:rPr>
+          <w:rFonts w:hint="default" w:ascii="Segoe UI" w:hAnsi="Segoe UI" w:eastAsia="Cascadia Mono" w:cs="Segoe UI"/>
+          <w:color w:val="000000"/>
+          <w:sz w:val="16"/>
+          <w:szCs w:val="16"/>
+        </w:rPr>
+      </w:pPr>
+      <w:r>
+        <w:rPr>
+          <w:rFonts w:hint="default" w:ascii="Segoe UI" w:hAnsi="Segoe UI" w:eastAsia="Cascadia Mono" w:cs="Segoe UI"/>
+          <w:color w:val="000000"/>
+          <w:sz w:val="16"/>
+          <w:szCs w:val="16"/>
+        </w:rPr>
+        <w:t xml:space="preserve">                    </w:t>
+      </w:r>
+      <w:r>
+        <w:rPr>
+          <w:rFonts w:hint="default" w:ascii="Segoe UI" w:hAnsi="Segoe UI" w:eastAsia="Cascadia Mono" w:cs="Segoe UI"/>
+          <w:color w:val="0000FF"/>
+          <w:sz w:val="16"/>
+          <w:szCs w:val="16"/>
+        </w:rPr>
+        <w:t>default</w:t>
+      </w:r>
+      <w:r>
+        <w:rPr>
+          <w:rFonts w:hint="default" w:ascii="Segoe UI" w:hAnsi="Segoe UI" w:eastAsia="Cascadia Mono" w:cs="Segoe UI"/>
+          <w:color w:val="000000"/>
+          <w:sz w:val="16"/>
+          <w:szCs w:val="16"/>
+        </w:rPr>
+        <w:t>:</w:t>
+      </w:r>
+    </w:p>
+    <w:p>
+      <w:pPr>
+        <w:spacing w:beforeLines="0" w:afterLines="0"/>
+        <w:jc w:val="left"/>
+        <w:rPr>
+          <w:rFonts w:hint="default" w:ascii="Segoe UI" w:hAnsi="Segoe UI" w:eastAsia="Cascadia Mono" w:cs="Segoe UI"/>
+          <w:color w:val="000000"/>
+          <w:sz w:val="16"/>
+          <w:szCs w:val="16"/>
+        </w:rPr>
+      </w:pPr>
+      <w:r>
+        <w:rPr>
+          <w:rFonts w:hint="default" w:ascii="Segoe UI" w:hAnsi="Segoe UI" w:eastAsia="Cascadia Mono" w:cs="Segoe UI"/>
+          <w:color w:val="000000"/>
+          <w:sz w:val="16"/>
+          <w:szCs w:val="16"/>
+        </w:rPr>
+        <w:t xml:space="preserve">                        Console.WriteLine(</w:t>
+      </w:r>
+      <w:r>
+        <w:rPr>
+          <w:rFonts w:hint="default" w:ascii="Segoe UI" w:hAnsi="Segoe UI" w:eastAsia="Cascadia Mono" w:cs="Segoe UI"/>
+          <w:color w:val="A31515"/>
+          <w:sz w:val="16"/>
+          <w:szCs w:val="16"/>
+        </w:rPr>
+        <w:t>"\n Немає такої команди в меню ведіть знову ! \n"</w:t>
+      </w:r>
+      <w:r>
+        <w:rPr>
+          <w:rFonts w:hint="default" w:ascii="Segoe UI" w:hAnsi="Segoe UI" w:eastAsia="Cascadia Mono" w:cs="Segoe UI"/>
+          <w:color w:val="000000"/>
+          <w:sz w:val="16"/>
+          <w:szCs w:val="16"/>
+        </w:rPr>
+        <w:t>);</w:t>
+      </w:r>
+    </w:p>
+    <w:p>
+      <w:pPr>
+        <w:spacing w:beforeLines="0" w:afterLines="0"/>
+        <w:jc w:val="left"/>
+        <w:rPr>
+          <w:rFonts w:hint="default" w:ascii="Segoe UI" w:hAnsi="Segoe UI" w:eastAsia="Cascadia Mono" w:cs="Segoe UI"/>
+          <w:color w:val="000000"/>
+          <w:sz w:val="16"/>
+          <w:szCs w:val="16"/>
+        </w:rPr>
+      </w:pPr>
+      <w:r>
+        <w:rPr>
+          <w:rFonts w:hint="default" w:ascii="Segoe UI" w:hAnsi="Segoe UI" w:eastAsia="Cascadia Mono" w:cs="Segoe UI"/>
+          <w:color w:val="000000"/>
+          <w:sz w:val="16"/>
+          <w:szCs w:val="16"/>
+        </w:rPr>
+        <w:t xml:space="preserve">                        Console.WriteLine(</w:t>
+      </w:r>
+      <w:r>
+        <w:rPr>
+          <w:rFonts w:hint="default" w:ascii="Segoe UI" w:hAnsi="Segoe UI" w:eastAsia="Cascadia Mono" w:cs="Segoe UI"/>
+          <w:color w:val="A31515"/>
+          <w:sz w:val="16"/>
+          <w:szCs w:val="16"/>
+        </w:rPr>
+        <w:t>" * MENU * "</w:t>
+      </w:r>
+      <w:r>
+        <w:rPr>
+          <w:rFonts w:hint="default" w:ascii="Segoe UI" w:hAnsi="Segoe UI" w:eastAsia="Cascadia Mono" w:cs="Segoe UI"/>
+          <w:color w:val="000000"/>
+          <w:sz w:val="16"/>
+          <w:szCs w:val="16"/>
+        </w:rPr>
+        <w:t>);</w:t>
+      </w:r>
+    </w:p>
+    <w:p>
+      <w:pPr>
+        <w:spacing w:beforeLines="0" w:afterLines="0"/>
+        <w:jc w:val="left"/>
+        <w:rPr>
+          <w:rFonts w:hint="default" w:ascii="Segoe UI" w:hAnsi="Segoe UI" w:eastAsia="Cascadia Mono" w:cs="Segoe UI"/>
+          <w:color w:val="000000"/>
+          <w:sz w:val="16"/>
+          <w:szCs w:val="16"/>
+        </w:rPr>
+      </w:pPr>
+      <w:r>
+        <w:rPr>
+          <w:rFonts w:hint="default" w:ascii="Segoe UI" w:hAnsi="Segoe UI" w:eastAsia="Cascadia Mono" w:cs="Segoe UI"/>
+          <w:color w:val="000000"/>
+          <w:sz w:val="16"/>
+          <w:szCs w:val="16"/>
+        </w:rPr>
+        <w:t xml:space="preserve">                        </w:t>
+      </w:r>
+      <w:r>
+        <w:rPr>
+          <w:rFonts w:hint="default" w:ascii="Segoe UI" w:hAnsi="Segoe UI" w:eastAsia="Cascadia Mono" w:cs="Segoe UI"/>
+          <w:color w:val="0000FF"/>
+          <w:sz w:val="16"/>
+          <w:szCs w:val="16"/>
+        </w:rPr>
+        <w:t>break</w:t>
+      </w:r>
+      <w:r>
+        <w:rPr>
+          <w:rFonts w:hint="default" w:ascii="Segoe UI" w:hAnsi="Segoe UI" w:eastAsia="Cascadia Mono" w:cs="Segoe UI"/>
+          <w:color w:val="000000"/>
+          <w:sz w:val="16"/>
+          <w:szCs w:val="16"/>
+        </w:rPr>
+        <w:t>;</w:t>
+      </w:r>
+    </w:p>
+    <w:p>
+      <w:pPr>
+        <w:spacing w:beforeLines="0" w:afterLines="0"/>
+        <w:jc w:val="left"/>
+        <w:rPr>
+          <w:rFonts w:hint="default" w:ascii="Segoe UI" w:hAnsi="Segoe UI" w:eastAsia="Cascadia Mono" w:cs="Segoe UI"/>
+          <w:color w:val="000000"/>
+          <w:sz w:val="16"/>
+          <w:szCs w:val="16"/>
+        </w:rPr>
+      </w:pPr>
+      <w:r>
+        <w:rPr>
+          <w:rFonts w:hint="default" w:ascii="Segoe UI" w:hAnsi="Segoe UI" w:eastAsia="Cascadia Mono" w:cs="Segoe UI"/>
+          <w:color w:val="000000"/>
+          <w:sz w:val="16"/>
+          <w:szCs w:val="16"/>
+        </w:rPr>
+        <w:t xml:space="preserve">                }</w:t>
+      </w:r>
+    </w:p>
+    <w:p>
+      <w:pPr>
+        <w:spacing w:beforeLines="0" w:afterLines="0"/>
+        <w:jc w:val="left"/>
+        <w:rPr>
+          <w:rFonts w:hint="default" w:ascii="Segoe UI" w:hAnsi="Segoe UI" w:eastAsia="Cascadia Mono" w:cs="Segoe UI"/>
+          <w:color w:val="000000"/>
+          <w:sz w:val="16"/>
+          <w:szCs w:val="16"/>
+        </w:rPr>
+      </w:pPr>
+      <w:r>
+        <w:rPr>
+          <w:rFonts w:hint="default" w:ascii="Segoe UI" w:hAnsi="Segoe UI" w:eastAsia="Cascadia Mono" w:cs="Segoe UI"/>
+          <w:color w:val="000000"/>
+          <w:sz w:val="16"/>
+          <w:szCs w:val="16"/>
+        </w:rPr>
+        <w:t xml:space="preserve">            } </w:t>
+      </w:r>
+      <w:r>
+        <w:rPr>
+          <w:rFonts w:hint="default" w:ascii="Segoe UI" w:hAnsi="Segoe UI" w:eastAsia="Cascadia Mono" w:cs="Segoe UI"/>
+          <w:color w:val="0000FF"/>
+          <w:sz w:val="16"/>
+          <w:szCs w:val="16"/>
+        </w:rPr>
+        <w:t>while</w:t>
+      </w:r>
+      <w:r>
+        <w:rPr>
+          <w:rFonts w:hint="default" w:ascii="Segoe UI" w:hAnsi="Segoe UI" w:eastAsia="Cascadia Mono" w:cs="Segoe UI"/>
+          <w:color w:val="000000"/>
+          <w:sz w:val="16"/>
+          <w:szCs w:val="16"/>
+        </w:rPr>
+        <w:t xml:space="preserve"> (</w:t>
+      </w:r>
+      <w:r>
+        <w:rPr>
+          <w:rFonts w:hint="default" w:ascii="Segoe UI" w:hAnsi="Segoe UI" w:eastAsia="Cascadia Mono" w:cs="Segoe UI"/>
+          <w:color w:val="0000FF"/>
+          <w:sz w:val="16"/>
+          <w:szCs w:val="16"/>
+        </w:rPr>
+        <w:t>true</w:t>
+      </w:r>
+      <w:r>
+        <w:rPr>
+          <w:rFonts w:hint="default" w:ascii="Segoe UI" w:hAnsi="Segoe UI" w:eastAsia="Cascadia Mono" w:cs="Segoe UI"/>
+          <w:color w:val="000000"/>
+          <w:sz w:val="16"/>
+          <w:szCs w:val="16"/>
+        </w:rPr>
+        <w:t>);</w:t>
+      </w:r>
+    </w:p>
+    <w:p>
+      <w:pPr>
+        <w:spacing w:beforeLines="0" w:afterLines="0"/>
+        <w:jc w:val="left"/>
+        <w:rPr>
+          <w:rFonts w:hint="default" w:ascii="Segoe UI" w:hAnsi="Segoe UI" w:eastAsia="Cascadia Mono" w:cs="Segoe UI"/>
+          <w:color w:val="000000"/>
+          <w:sz w:val="16"/>
+          <w:szCs w:val="16"/>
+        </w:rPr>
+      </w:pPr>
+      <w:r>
+        <w:rPr>
+          <w:rFonts w:hint="default" w:ascii="Segoe UI" w:hAnsi="Segoe UI" w:eastAsia="Cascadia Mono" w:cs="Segoe UI"/>
+          <w:color w:val="000000"/>
+          <w:sz w:val="16"/>
+          <w:szCs w:val="16"/>
+        </w:rPr>
+        <w:t xml:space="preserve">        }</w:t>
+      </w:r>
+    </w:p>
+    <w:p>
+      <w:pPr>
+        <w:spacing w:beforeLines="0" w:afterLines="0"/>
+        <w:jc w:val="left"/>
+        <w:rPr>
+          <w:rFonts w:hint="default" w:ascii="Segoe UI" w:hAnsi="Segoe UI" w:eastAsia="Cascadia Mono" w:cs="Segoe UI"/>
+          <w:color w:val="000000"/>
+          <w:sz w:val="16"/>
+          <w:szCs w:val="16"/>
+        </w:rPr>
+      </w:pPr>
+      <w:r>
+        <w:rPr>
+          <w:rFonts w:hint="default" w:ascii="Segoe UI" w:hAnsi="Segoe UI" w:eastAsia="Cascadia Mono" w:cs="Segoe UI"/>
+          <w:color w:val="000000"/>
+          <w:sz w:val="16"/>
+          <w:szCs w:val="16"/>
+        </w:rPr>
+        <w:t xml:space="preserve">        </w:t>
+      </w:r>
+      <w:r>
+        <w:rPr>
+          <w:rFonts w:hint="default" w:ascii="Segoe UI" w:hAnsi="Segoe UI" w:eastAsia="Cascadia Mono" w:cs="Segoe UI"/>
+          <w:color w:val="808080"/>
+          <w:sz w:val="16"/>
+          <w:szCs w:val="16"/>
+        </w:rPr>
+        <w:t>/**</w:t>
+      </w:r>
+      <w:r>
+        <w:rPr>
+          <w:rFonts w:hint="default" w:ascii="Segoe UI" w:hAnsi="Segoe UI" w:eastAsia="Cascadia Mono" w:cs="Segoe UI"/>
+          <w:color w:val="008000"/>
+          <w:sz w:val="16"/>
+          <w:szCs w:val="16"/>
+        </w:rPr>
+        <w:t xml:space="preserve"> </w:t>
+      </w:r>
+    </w:p>
+    <w:p>
+      <w:pPr>
+        <w:spacing w:beforeLines="0" w:afterLines="0"/>
+        <w:jc w:val="left"/>
+        <w:rPr>
+          <w:rFonts w:hint="default" w:ascii="Segoe UI" w:hAnsi="Segoe UI" w:eastAsia="Cascadia Mono" w:cs="Segoe UI"/>
+          <w:color w:val="000000"/>
+          <w:sz w:val="16"/>
+          <w:szCs w:val="16"/>
+        </w:rPr>
+      </w:pPr>
+      <w:r>
+        <w:rPr>
+          <w:rFonts w:hint="default" w:ascii="Segoe UI" w:hAnsi="Segoe UI" w:eastAsia="Cascadia Mono" w:cs="Segoe UI"/>
+          <w:color w:val="000000"/>
+          <w:sz w:val="16"/>
+          <w:szCs w:val="16"/>
+        </w:rPr>
+        <w:t xml:space="preserve">        </w:t>
+      </w:r>
+      <w:r>
+        <w:rPr>
+          <w:rFonts w:hint="default" w:ascii="Segoe UI" w:hAnsi="Segoe UI" w:eastAsia="Cascadia Mono" w:cs="Segoe UI"/>
+          <w:color w:val="808080"/>
+          <w:sz w:val="16"/>
+          <w:szCs w:val="16"/>
+        </w:rPr>
+        <w:t>*</w:t>
+      </w:r>
+      <w:r>
+        <w:rPr>
+          <w:rFonts w:hint="default" w:ascii="Segoe UI" w:hAnsi="Segoe UI" w:eastAsia="Cascadia Mono" w:cs="Segoe UI"/>
+          <w:color w:val="008000"/>
+          <w:sz w:val="16"/>
+          <w:szCs w:val="16"/>
+        </w:rPr>
+        <w:t xml:space="preserve"> Головна програма</w:t>
+      </w:r>
+    </w:p>
+    <w:p>
+      <w:pPr>
+        <w:spacing w:beforeLines="0" w:afterLines="0"/>
+        <w:jc w:val="left"/>
+        <w:rPr>
+          <w:rFonts w:hint="default" w:ascii="Segoe UI" w:hAnsi="Segoe UI" w:eastAsia="Cascadia Mono" w:cs="Segoe UI"/>
+          <w:color w:val="000000"/>
+          <w:sz w:val="16"/>
+          <w:szCs w:val="16"/>
+        </w:rPr>
+      </w:pPr>
+      <w:r>
+        <w:rPr>
+          <w:rFonts w:hint="default" w:ascii="Segoe UI" w:hAnsi="Segoe UI" w:eastAsia="Cascadia Mono" w:cs="Segoe UI"/>
+          <w:color w:val="000000"/>
+          <w:sz w:val="16"/>
+          <w:szCs w:val="16"/>
+        </w:rPr>
+        <w:t xml:space="preserve">        </w:t>
+      </w:r>
+      <w:r>
+        <w:rPr>
+          <w:rFonts w:hint="default" w:ascii="Segoe UI" w:hAnsi="Segoe UI" w:eastAsia="Cascadia Mono" w:cs="Segoe UI"/>
+          <w:color w:val="808080"/>
+          <w:sz w:val="16"/>
+          <w:szCs w:val="16"/>
+        </w:rPr>
+        <w:t>*/</w:t>
+      </w:r>
+    </w:p>
+    <w:p>
+      <w:pPr>
+        <w:spacing w:beforeLines="0" w:afterLines="0"/>
+        <w:jc w:val="left"/>
+        <w:rPr>
+          <w:rFonts w:hint="default" w:ascii="Segoe UI" w:hAnsi="Segoe UI" w:eastAsia="Cascadia Mono" w:cs="Segoe UI"/>
+          <w:color w:val="000000"/>
+          <w:sz w:val="16"/>
+          <w:szCs w:val="16"/>
+        </w:rPr>
+      </w:pPr>
+      <w:r>
+        <w:rPr>
+          <w:rFonts w:hint="default" w:ascii="Segoe UI" w:hAnsi="Segoe UI" w:eastAsia="Cascadia Mono" w:cs="Segoe UI"/>
+          <w:color w:val="000000"/>
+          <w:sz w:val="16"/>
+          <w:szCs w:val="16"/>
+        </w:rPr>
+        <w:t xml:space="preserve">        </w:t>
+      </w:r>
+      <w:r>
+        <w:rPr>
+          <w:rFonts w:hint="default" w:ascii="Segoe UI" w:hAnsi="Segoe UI" w:eastAsia="Cascadia Mono" w:cs="Segoe UI"/>
+          <w:color w:val="0000FF"/>
+          <w:sz w:val="16"/>
+          <w:szCs w:val="16"/>
+        </w:rPr>
+        <w:t>static</w:t>
+      </w:r>
+      <w:r>
+        <w:rPr>
+          <w:rFonts w:hint="default" w:ascii="Segoe UI" w:hAnsi="Segoe UI" w:eastAsia="Cascadia Mono" w:cs="Segoe UI"/>
+          <w:color w:val="000000"/>
+          <w:sz w:val="16"/>
+          <w:szCs w:val="16"/>
+        </w:rPr>
+        <w:t xml:space="preserve"> </w:t>
+      </w:r>
+      <w:r>
+        <w:rPr>
+          <w:rFonts w:hint="default" w:ascii="Segoe UI" w:hAnsi="Segoe UI" w:eastAsia="Cascadia Mono" w:cs="Segoe UI"/>
+          <w:color w:val="0000FF"/>
+          <w:sz w:val="16"/>
+          <w:szCs w:val="16"/>
+        </w:rPr>
+        <w:t>public</w:t>
+      </w:r>
+      <w:r>
+        <w:rPr>
+          <w:rFonts w:hint="default" w:ascii="Segoe UI" w:hAnsi="Segoe UI" w:eastAsia="Cascadia Mono" w:cs="Segoe UI"/>
+          <w:color w:val="000000"/>
+          <w:sz w:val="16"/>
+          <w:szCs w:val="16"/>
+        </w:rPr>
+        <w:t xml:space="preserve"> </w:t>
+      </w:r>
+      <w:r>
+        <w:rPr>
+          <w:rFonts w:hint="default" w:ascii="Segoe UI" w:hAnsi="Segoe UI" w:eastAsia="Cascadia Mono" w:cs="Segoe UI"/>
+          <w:color w:val="0000FF"/>
+          <w:sz w:val="16"/>
+          <w:szCs w:val="16"/>
+        </w:rPr>
+        <w:t>void</w:t>
+      </w:r>
+      <w:r>
+        <w:rPr>
+          <w:rFonts w:hint="default" w:ascii="Segoe UI" w:hAnsi="Segoe UI" w:eastAsia="Cascadia Mono" w:cs="Segoe UI"/>
+          <w:color w:val="000000"/>
+          <w:sz w:val="16"/>
+          <w:szCs w:val="16"/>
+        </w:rPr>
+        <w:t xml:space="preserve"> MainProgram()</w:t>
+      </w:r>
+    </w:p>
+    <w:p>
+      <w:pPr>
+        <w:spacing w:beforeLines="0" w:afterLines="0"/>
+        <w:jc w:val="left"/>
+        <w:rPr>
+          <w:rFonts w:hint="default" w:ascii="Segoe UI" w:hAnsi="Segoe UI" w:eastAsia="Cascadia Mono" w:cs="Segoe UI"/>
+          <w:color w:val="000000"/>
+          <w:sz w:val="16"/>
+          <w:szCs w:val="16"/>
+        </w:rPr>
+      </w:pPr>
+      <w:r>
+        <w:rPr>
+          <w:rFonts w:hint="default" w:ascii="Segoe UI" w:hAnsi="Segoe UI" w:eastAsia="Cascadia Mono" w:cs="Segoe UI"/>
+          <w:color w:val="000000"/>
+          <w:sz w:val="16"/>
+          <w:szCs w:val="16"/>
+        </w:rPr>
+        <w:t xml:space="preserve">        {</w:t>
+      </w:r>
+    </w:p>
+    <w:p>
+      <w:pPr>
+        <w:spacing w:beforeLines="0" w:afterLines="0"/>
+        <w:jc w:val="left"/>
+        <w:rPr>
+          <w:rFonts w:hint="default" w:ascii="Segoe UI" w:hAnsi="Segoe UI" w:eastAsia="Cascadia Mono" w:cs="Segoe UI"/>
+          <w:color w:val="000000"/>
+          <w:sz w:val="16"/>
+          <w:szCs w:val="16"/>
+        </w:rPr>
+      </w:pPr>
+      <w:r>
+        <w:rPr>
+          <w:rFonts w:hint="default" w:ascii="Segoe UI" w:hAnsi="Segoe UI" w:eastAsia="Cascadia Mono" w:cs="Segoe UI"/>
+          <w:color w:val="000000"/>
+          <w:sz w:val="16"/>
+          <w:szCs w:val="16"/>
+        </w:rPr>
+        <w:t xml:space="preserve">            </w:t>
+      </w:r>
+      <w:r>
+        <w:rPr>
+          <w:rFonts w:hint="default" w:ascii="Segoe UI" w:hAnsi="Segoe UI" w:eastAsia="Cascadia Mono" w:cs="Segoe UI"/>
+          <w:color w:val="008000"/>
+          <w:sz w:val="16"/>
+          <w:szCs w:val="16"/>
+        </w:rPr>
+        <w:t>// Ведення чисел a та b</w:t>
+      </w:r>
+    </w:p>
+    <w:p>
+      <w:pPr>
+        <w:spacing w:beforeLines="0" w:afterLines="0"/>
+        <w:jc w:val="left"/>
+        <w:rPr>
+          <w:rFonts w:hint="default" w:ascii="Segoe UI" w:hAnsi="Segoe UI" w:eastAsia="Cascadia Mono" w:cs="Segoe UI"/>
+          <w:color w:val="000000"/>
+          <w:sz w:val="16"/>
+          <w:szCs w:val="16"/>
+        </w:rPr>
+      </w:pPr>
+      <w:r>
+        <w:rPr>
+          <w:rFonts w:hint="default" w:ascii="Segoe UI" w:hAnsi="Segoe UI" w:eastAsia="Cascadia Mono" w:cs="Segoe UI"/>
+          <w:color w:val="000000"/>
+          <w:sz w:val="16"/>
+          <w:szCs w:val="16"/>
+        </w:rPr>
+        <w:t xml:space="preserve">            Console.Write(</w:t>
+      </w:r>
+      <w:r>
+        <w:rPr>
+          <w:rFonts w:hint="default" w:ascii="Segoe UI" w:hAnsi="Segoe UI" w:eastAsia="Cascadia Mono" w:cs="Segoe UI"/>
+          <w:color w:val="A31515"/>
+          <w:sz w:val="16"/>
+          <w:szCs w:val="16"/>
+        </w:rPr>
+        <w:t>"\n Напішіть ваш катет A: "</w:t>
+      </w:r>
+      <w:r>
+        <w:rPr>
+          <w:rFonts w:hint="default" w:ascii="Segoe UI" w:hAnsi="Segoe UI" w:eastAsia="Cascadia Mono" w:cs="Segoe UI"/>
+          <w:color w:val="000000"/>
+          <w:sz w:val="16"/>
+          <w:szCs w:val="16"/>
+        </w:rPr>
+        <w:t>);</w:t>
+      </w:r>
+    </w:p>
+    <w:p>
+      <w:pPr>
+        <w:spacing w:beforeLines="0" w:afterLines="0"/>
+        <w:jc w:val="left"/>
+        <w:rPr>
+          <w:rFonts w:hint="default" w:ascii="Segoe UI" w:hAnsi="Segoe UI" w:eastAsia="Cascadia Mono" w:cs="Segoe UI"/>
+          <w:color w:val="000000"/>
+          <w:sz w:val="16"/>
+          <w:szCs w:val="16"/>
+        </w:rPr>
+      </w:pPr>
+      <w:r>
+        <w:rPr>
+          <w:rFonts w:hint="default" w:ascii="Segoe UI" w:hAnsi="Segoe UI" w:eastAsia="Cascadia Mono" w:cs="Segoe UI"/>
+          <w:color w:val="000000"/>
+          <w:sz w:val="16"/>
+          <w:szCs w:val="16"/>
+        </w:rPr>
+        <w:t xml:space="preserve">            </w:t>
+      </w:r>
+      <w:r>
+        <w:rPr>
+          <w:rFonts w:hint="default" w:ascii="Segoe UI" w:hAnsi="Segoe UI" w:eastAsia="Cascadia Mono" w:cs="Segoe UI"/>
+          <w:color w:val="0000FF"/>
+          <w:sz w:val="16"/>
+          <w:szCs w:val="16"/>
+        </w:rPr>
+        <w:t>double</w:t>
+      </w:r>
+      <w:r>
+        <w:rPr>
+          <w:rFonts w:hint="default" w:ascii="Segoe UI" w:hAnsi="Segoe UI" w:eastAsia="Cascadia Mono" w:cs="Segoe UI"/>
+          <w:color w:val="000000"/>
+          <w:sz w:val="16"/>
+          <w:szCs w:val="16"/>
+        </w:rPr>
+        <w:t xml:space="preserve"> a = CheckIfNum();</w:t>
+      </w:r>
+    </w:p>
+    <w:p>
+      <w:pPr>
+        <w:spacing w:beforeLines="0" w:afterLines="0"/>
+        <w:jc w:val="left"/>
+        <w:rPr>
+          <w:rFonts w:hint="default" w:ascii="Segoe UI" w:hAnsi="Segoe UI" w:eastAsia="Cascadia Mono" w:cs="Segoe UI"/>
+          <w:color w:val="000000"/>
+          <w:sz w:val="16"/>
+          <w:szCs w:val="16"/>
+        </w:rPr>
+      </w:pPr>
+      <w:r>
+        <w:rPr>
+          <w:rFonts w:hint="default" w:ascii="Segoe UI" w:hAnsi="Segoe UI" w:eastAsia="Cascadia Mono" w:cs="Segoe UI"/>
+          <w:color w:val="000000"/>
+          <w:sz w:val="16"/>
+          <w:szCs w:val="16"/>
+        </w:rPr>
+        <w:t xml:space="preserve">            Console.Write(</w:t>
+      </w:r>
+      <w:r>
+        <w:rPr>
+          <w:rFonts w:hint="default" w:ascii="Segoe UI" w:hAnsi="Segoe UI" w:eastAsia="Cascadia Mono" w:cs="Segoe UI"/>
+          <w:color w:val="A31515"/>
+          <w:sz w:val="16"/>
+          <w:szCs w:val="16"/>
+        </w:rPr>
+        <w:t>" Напішіть ваш катет B: "</w:t>
+      </w:r>
+      <w:r>
+        <w:rPr>
+          <w:rFonts w:hint="default" w:ascii="Segoe UI" w:hAnsi="Segoe UI" w:eastAsia="Cascadia Mono" w:cs="Segoe UI"/>
+          <w:color w:val="000000"/>
+          <w:sz w:val="16"/>
+          <w:szCs w:val="16"/>
+        </w:rPr>
+        <w:t>);</w:t>
+      </w:r>
+    </w:p>
+    <w:p>
+      <w:pPr>
+        <w:spacing w:beforeLines="0" w:afterLines="0"/>
+        <w:jc w:val="left"/>
+        <w:rPr>
+          <w:rFonts w:hint="default" w:ascii="Segoe UI" w:hAnsi="Segoe UI" w:eastAsia="Cascadia Mono" w:cs="Segoe UI"/>
+          <w:color w:val="000000"/>
+          <w:sz w:val="16"/>
+          <w:szCs w:val="16"/>
+        </w:rPr>
+      </w:pPr>
+      <w:r>
+        <w:rPr>
+          <w:rFonts w:hint="default" w:ascii="Segoe UI" w:hAnsi="Segoe UI" w:eastAsia="Cascadia Mono" w:cs="Segoe UI"/>
+          <w:color w:val="000000"/>
+          <w:sz w:val="16"/>
+          <w:szCs w:val="16"/>
+        </w:rPr>
+        <w:t xml:space="preserve">            </w:t>
+      </w:r>
+      <w:r>
+        <w:rPr>
+          <w:rFonts w:hint="default" w:ascii="Segoe UI" w:hAnsi="Segoe UI" w:eastAsia="Cascadia Mono" w:cs="Segoe UI"/>
+          <w:color w:val="0000FF"/>
+          <w:sz w:val="16"/>
+          <w:szCs w:val="16"/>
+        </w:rPr>
+        <w:t>double</w:t>
+      </w:r>
+      <w:r>
+        <w:rPr>
+          <w:rFonts w:hint="default" w:ascii="Segoe UI" w:hAnsi="Segoe UI" w:eastAsia="Cascadia Mono" w:cs="Segoe UI"/>
+          <w:color w:val="000000"/>
+          <w:sz w:val="16"/>
+          <w:szCs w:val="16"/>
+        </w:rPr>
+        <w:t xml:space="preserve"> b = CheckIfNum();</w:t>
+      </w:r>
+    </w:p>
+    <w:p>
+      <w:pPr>
+        <w:spacing w:beforeLines="0" w:afterLines="0"/>
+        <w:jc w:val="left"/>
+        <w:rPr>
+          <w:rFonts w:hint="default" w:ascii="Segoe UI" w:hAnsi="Segoe UI" w:eastAsia="Cascadia Mono" w:cs="Segoe UI"/>
+          <w:color w:val="000000"/>
+          <w:sz w:val="16"/>
+          <w:szCs w:val="16"/>
+        </w:rPr>
+      </w:pPr>
+      <w:r>
+        <w:rPr>
+          <w:rFonts w:hint="default" w:ascii="Segoe UI" w:hAnsi="Segoe UI" w:eastAsia="Cascadia Mono" w:cs="Segoe UI"/>
+          <w:color w:val="000000"/>
+          <w:sz w:val="16"/>
+          <w:szCs w:val="16"/>
+        </w:rPr>
+        <w:t xml:space="preserve">            </w:t>
+      </w:r>
+      <w:r>
+        <w:rPr>
+          <w:rFonts w:hint="default" w:ascii="Segoe UI" w:hAnsi="Segoe UI" w:eastAsia="Cascadia Mono" w:cs="Segoe UI"/>
+          <w:color w:val="008000"/>
+          <w:sz w:val="16"/>
+          <w:szCs w:val="16"/>
+        </w:rPr>
+        <w:t>// Обраховування</w:t>
+      </w:r>
+    </w:p>
+    <w:p>
+      <w:pPr>
+        <w:spacing w:beforeLines="0" w:afterLines="0"/>
+        <w:jc w:val="left"/>
+        <w:rPr>
+          <w:rFonts w:hint="default" w:ascii="Segoe UI" w:hAnsi="Segoe UI" w:eastAsia="Cascadia Mono" w:cs="Segoe UI"/>
+          <w:color w:val="000000"/>
+          <w:sz w:val="16"/>
+          <w:szCs w:val="16"/>
+        </w:rPr>
+      </w:pPr>
+      <w:r>
+        <w:rPr>
+          <w:rFonts w:hint="default" w:ascii="Segoe UI" w:hAnsi="Segoe UI" w:eastAsia="Cascadia Mono" w:cs="Segoe UI"/>
+          <w:color w:val="000000"/>
+          <w:sz w:val="16"/>
+          <w:szCs w:val="16"/>
+        </w:rPr>
+        <w:t xml:space="preserve">            Hypotenuse(a, b, </w:t>
+      </w:r>
+      <w:r>
+        <w:rPr>
+          <w:rFonts w:hint="default" w:ascii="Segoe UI" w:hAnsi="Segoe UI" w:eastAsia="Cascadia Mono" w:cs="Segoe UI"/>
+          <w:color w:val="0000FF"/>
+          <w:sz w:val="16"/>
+          <w:szCs w:val="16"/>
+        </w:rPr>
+        <w:t>true</w:t>
+      </w:r>
+      <w:r>
+        <w:rPr>
+          <w:rFonts w:hint="default" w:ascii="Segoe UI" w:hAnsi="Segoe UI" w:eastAsia="Cascadia Mono" w:cs="Segoe UI"/>
+          <w:color w:val="000000"/>
+          <w:sz w:val="16"/>
+          <w:szCs w:val="16"/>
+        </w:rPr>
+        <w:t>);</w:t>
+      </w:r>
+    </w:p>
+    <w:p>
+      <w:pPr>
+        <w:spacing w:beforeLines="0" w:afterLines="0"/>
+        <w:jc w:val="left"/>
+        <w:rPr>
+          <w:rFonts w:hint="default" w:ascii="Segoe UI" w:hAnsi="Segoe UI" w:eastAsia="Cascadia Mono" w:cs="Segoe UI"/>
+          <w:color w:val="000000"/>
+          <w:sz w:val="16"/>
+          <w:szCs w:val="16"/>
+        </w:rPr>
+      </w:pPr>
+      <w:r>
+        <w:rPr>
+          <w:rFonts w:hint="default" w:ascii="Segoe UI" w:hAnsi="Segoe UI" w:eastAsia="Cascadia Mono" w:cs="Segoe UI"/>
+          <w:color w:val="000000"/>
+          <w:sz w:val="16"/>
+          <w:szCs w:val="16"/>
+        </w:rPr>
+        <w:t xml:space="preserve">            Perimeter(a, b);</w:t>
+      </w:r>
+    </w:p>
+    <w:p>
+      <w:pPr>
+        <w:spacing w:beforeLines="0" w:afterLines="0"/>
+        <w:jc w:val="left"/>
+        <w:rPr>
+          <w:rFonts w:hint="default" w:ascii="Segoe UI" w:hAnsi="Segoe UI" w:eastAsia="Cascadia Mono" w:cs="Segoe UI"/>
+          <w:color w:val="000000"/>
+          <w:sz w:val="16"/>
+          <w:szCs w:val="16"/>
+        </w:rPr>
+      </w:pPr>
+      <w:r>
+        <w:rPr>
+          <w:rFonts w:hint="default" w:ascii="Segoe UI" w:hAnsi="Segoe UI" w:eastAsia="Cascadia Mono" w:cs="Segoe UI"/>
+          <w:color w:val="000000"/>
+          <w:sz w:val="16"/>
+          <w:szCs w:val="16"/>
+        </w:rPr>
+        <w:t xml:space="preserve">            Menu();</w:t>
+      </w:r>
+    </w:p>
+    <w:p>
+      <w:pPr>
+        <w:spacing w:beforeLines="0" w:afterLines="0"/>
+        <w:jc w:val="left"/>
+        <w:rPr>
+          <w:rFonts w:hint="default" w:ascii="Segoe UI" w:hAnsi="Segoe UI" w:eastAsia="Cascadia Mono" w:cs="Segoe UI"/>
+          <w:color w:val="000000"/>
+          <w:sz w:val="16"/>
+          <w:szCs w:val="16"/>
+        </w:rPr>
+      </w:pPr>
+      <w:r>
+        <w:rPr>
+          <w:rFonts w:hint="default" w:ascii="Segoe UI" w:hAnsi="Segoe UI" w:eastAsia="Cascadia Mono" w:cs="Segoe UI"/>
+          <w:color w:val="000000"/>
+          <w:sz w:val="16"/>
+          <w:szCs w:val="16"/>
+        </w:rPr>
+        <w:t xml:space="preserve">        }</w:t>
+      </w:r>
+    </w:p>
+    <w:p>
+      <w:pPr>
+        <w:spacing w:beforeLines="0" w:afterLines="0"/>
+        <w:jc w:val="left"/>
+        <w:rPr>
+          <w:rFonts w:hint="default" w:ascii="Segoe UI" w:hAnsi="Segoe UI" w:eastAsia="Cascadia Mono" w:cs="Segoe UI"/>
+          <w:color w:val="000000"/>
+          <w:sz w:val="16"/>
+          <w:szCs w:val="16"/>
+        </w:rPr>
+      </w:pPr>
+      <w:r>
+        <w:rPr>
+          <w:rFonts w:hint="default" w:ascii="Segoe UI" w:hAnsi="Segoe UI" w:eastAsia="Cascadia Mono" w:cs="Segoe UI"/>
+          <w:color w:val="000000"/>
+          <w:sz w:val="16"/>
+          <w:szCs w:val="16"/>
+        </w:rPr>
+        <w:t xml:space="preserve">        </w:t>
+      </w:r>
+      <w:r>
+        <w:rPr>
+          <w:rFonts w:hint="default" w:ascii="Segoe UI" w:hAnsi="Segoe UI" w:eastAsia="Cascadia Mono" w:cs="Segoe UI"/>
+          <w:color w:val="0000FF"/>
+          <w:sz w:val="16"/>
+          <w:szCs w:val="16"/>
+        </w:rPr>
+        <w:t>static</w:t>
+      </w:r>
+      <w:r>
+        <w:rPr>
+          <w:rFonts w:hint="default" w:ascii="Segoe UI" w:hAnsi="Segoe UI" w:eastAsia="Cascadia Mono" w:cs="Segoe UI"/>
+          <w:color w:val="000000"/>
+          <w:sz w:val="16"/>
+          <w:szCs w:val="16"/>
+        </w:rPr>
+        <w:t xml:space="preserve"> </w:t>
+      </w:r>
+      <w:r>
+        <w:rPr>
+          <w:rFonts w:hint="default" w:ascii="Segoe UI" w:hAnsi="Segoe UI" w:eastAsia="Cascadia Mono" w:cs="Segoe UI"/>
+          <w:color w:val="0000FF"/>
+          <w:sz w:val="16"/>
+          <w:szCs w:val="16"/>
+        </w:rPr>
+        <w:t>public</w:t>
+      </w:r>
+      <w:r>
+        <w:rPr>
+          <w:rFonts w:hint="default" w:ascii="Segoe UI" w:hAnsi="Segoe UI" w:eastAsia="Cascadia Mono" w:cs="Segoe UI"/>
+          <w:color w:val="000000"/>
+          <w:sz w:val="16"/>
+          <w:szCs w:val="16"/>
+        </w:rPr>
+        <w:t xml:space="preserve"> </w:t>
+      </w:r>
+      <w:r>
+        <w:rPr>
+          <w:rFonts w:hint="default" w:ascii="Segoe UI" w:hAnsi="Segoe UI" w:eastAsia="Cascadia Mono" w:cs="Segoe UI"/>
+          <w:color w:val="0000FF"/>
+          <w:sz w:val="16"/>
+          <w:szCs w:val="16"/>
+        </w:rPr>
+        <w:t>double</w:t>
+      </w:r>
+      <w:r>
+        <w:rPr>
+          <w:rFonts w:hint="default" w:ascii="Segoe UI" w:hAnsi="Segoe UI" w:eastAsia="Cascadia Mono" w:cs="Segoe UI"/>
+          <w:color w:val="000000"/>
+          <w:sz w:val="16"/>
+          <w:szCs w:val="16"/>
+        </w:rPr>
+        <w:t xml:space="preserve"> CheckIfNum()</w:t>
+      </w:r>
+    </w:p>
+    <w:p>
+      <w:pPr>
+        <w:spacing w:beforeLines="0" w:afterLines="0"/>
+        <w:jc w:val="left"/>
+        <w:rPr>
+          <w:rFonts w:hint="default" w:ascii="Segoe UI" w:hAnsi="Segoe UI" w:eastAsia="Cascadia Mono" w:cs="Segoe UI"/>
+          <w:color w:val="000000"/>
+          <w:sz w:val="16"/>
+          <w:szCs w:val="16"/>
+        </w:rPr>
+      </w:pPr>
+      <w:r>
+        <w:rPr>
+          <w:rFonts w:hint="default" w:ascii="Segoe UI" w:hAnsi="Segoe UI" w:eastAsia="Cascadia Mono" w:cs="Segoe UI"/>
+          <w:color w:val="000000"/>
+          <w:sz w:val="16"/>
+          <w:szCs w:val="16"/>
+        </w:rPr>
+        <w:t xml:space="preserve">        {</w:t>
+      </w:r>
+    </w:p>
+    <w:p>
+      <w:pPr>
+        <w:spacing w:beforeLines="0" w:afterLines="0"/>
+        <w:jc w:val="left"/>
+        <w:rPr>
+          <w:rFonts w:hint="default" w:ascii="Segoe UI" w:hAnsi="Segoe UI" w:eastAsia="Cascadia Mono" w:cs="Segoe UI"/>
+          <w:color w:val="000000"/>
+          <w:sz w:val="16"/>
+          <w:szCs w:val="16"/>
+        </w:rPr>
+      </w:pPr>
+      <w:r>
+        <w:rPr>
+          <w:rFonts w:hint="default" w:ascii="Segoe UI" w:hAnsi="Segoe UI" w:eastAsia="Cascadia Mono" w:cs="Segoe UI"/>
+          <w:color w:val="000000"/>
+          <w:sz w:val="16"/>
+          <w:szCs w:val="16"/>
+        </w:rPr>
+        <w:t xml:space="preserve">            </w:t>
+      </w:r>
+      <w:r>
+        <w:rPr>
+          <w:rFonts w:hint="default" w:ascii="Segoe UI" w:hAnsi="Segoe UI" w:eastAsia="Cascadia Mono" w:cs="Segoe UI"/>
+          <w:color w:val="0000FF"/>
+          <w:sz w:val="16"/>
+          <w:szCs w:val="16"/>
+        </w:rPr>
+        <w:t>double</w:t>
+      </w:r>
+      <w:r>
+        <w:rPr>
+          <w:rFonts w:hint="default" w:ascii="Segoe UI" w:hAnsi="Segoe UI" w:eastAsia="Cascadia Mono" w:cs="Segoe UI"/>
+          <w:color w:val="000000"/>
+          <w:sz w:val="16"/>
+          <w:szCs w:val="16"/>
+        </w:rPr>
+        <w:t xml:space="preserve"> num = 0;</w:t>
+      </w:r>
+    </w:p>
+    <w:p>
+      <w:pPr>
+        <w:spacing w:beforeLines="0" w:afterLines="0"/>
+        <w:jc w:val="left"/>
+        <w:rPr>
+          <w:rFonts w:hint="default" w:ascii="Segoe UI" w:hAnsi="Segoe UI" w:eastAsia="Cascadia Mono" w:cs="Segoe UI"/>
+          <w:color w:val="000000"/>
+          <w:sz w:val="16"/>
+          <w:szCs w:val="16"/>
+        </w:rPr>
+      </w:pPr>
+      <w:r>
+        <w:rPr>
+          <w:rFonts w:hint="default" w:ascii="Segoe UI" w:hAnsi="Segoe UI" w:eastAsia="Cascadia Mono" w:cs="Segoe UI"/>
+          <w:color w:val="000000"/>
+          <w:sz w:val="16"/>
+          <w:szCs w:val="16"/>
+        </w:rPr>
+        <w:t xml:space="preserve">            </w:t>
+      </w:r>
+      <w:r>
+        <w:rPr>
+          <w:rFonts w:hint="default" w:ascii="Segoe UI" w:hAnsi="Segoe UI" w:eastAsia="Cascadia Mono" w:cs="Segoe UI"/>
+          <w:color w:val="0000FF"/>
+          <w:sz w:val="16"/>
+          <w:szCs w:val="16"/>
+        </w:rPr>
+        <w:t>while</w:t>
+      </w:r>
+      <w:r>
+        <w:rPr>
+          <w:rFonts w:hint="default" w:ascii="Segoe UI" w:hAnsi="Segoe UI" w:eastAsia="Cascadia Mono" w:cs="Segoe UI"/>
+          <w:color w:val="000000"/>
+          <w:sz w:val="16"/>
+          <w:szCs w:val="16"/>
+        </w:rPr>
+        <w:t xml:space="preserve"> (</w:t>
+      </w:r>
+      <w:r>
+        <w:rPr>
+          <w:rFonts w:hint="default" w:ascii="Segoe UI" w:hAnsi="Segoe UI" w:eastAsia="Cascadia Mono" w:cs="Segoe UI"/>
+          <w:color w:val="0000FF"/>
+          <w:sz w:val="16"/>
+          <w:szCs w:val="16"/>
+        </w:rPr>
+        <w:t>true</w:t>
+      </w:r>
+      <w:r>
+        <w:rPr>
+          <w:rFonts w:hint="default" w:ascii="Segoe UI" w:hAnsi="Segoe UI" w:eastAsia="Cascadia Mono" w:cs="Segoe UI"/>
+          <w:color w:val="000000"/>
+          <w:sz w:val="16"/>
+          <w:szCs w:val="16"/>
+        </w:rPr>
+        <w:t>)</w:t>
+      </w:r>
+    </w:p>
+    <w:p>
+      <w:pPr>
+        <w:spacing w:beforeLines="0" w:afterLines="0"/>
+        <w:jc w:val="left"/>
+        <w:rPr>
+          <w:rFonts w:hint="default" w:ascii="Segoe UI" w:hAnsi="Segoe UI" w:eastAsia="Cascadia Mono" w:cs="Segoe UI"/>
+          <w:color w:val="000000"/>
+          <w:sz w:val="16"/>
+          <w:szCs w:val="16"/>
+        </w:rPr>
+      </w:pPr>
+      <w:r>
+        <w:rPr>
+          <w:rFonts w:hint="default" w:ascii="Segoe UI" w:hAnsi="Segoe UI" w:eastAsia="Cascadia Mono" w:cs="Segoe UI"/>
+          <w:color w:val="000000"/>
+          <w:sz w:val="16"/>
+          <w:szCs w:val="16"/>
+        </w:rPr>
+        <w:t xml:space="preserve">            {</w:t>
+      </w:r>
+    </w:p>
+    <w:p>
+      <w:pPr>
+        <w:spacing w:beforeLines="0" w:afterLines="0"/>
+        <w:jc w:val="left"/>
+        <w:rPr>
+          <w:rFonts w:hint="default" w:ascii="Segoe UI" w:hAnsi="Segoe UI" w:eastAsia="Cascadia Mono" w:cs="Segoe UI"/>
+          <w:color w:val="000000"/>
+          <w:sz w:val="16"/>
+          <w:szCs w:val="16"/>
+        </w:rPr>
+      </w:pPr>
+      <w:r>
+        <w:rPr>
+          <w:rFonts w:hint="default" w:ascii="Segoe UI" w:hAnsi="Segoe UI" w:eastAsia="Cascadia Mono" w:cs="Segoe UI"/>
+          <w:color w:val="000000"/>
+          <w:sz w:val="16"/>
+          <w:szCs w:val="16"/>
+        </w:rPr>
+        <w:t xml:space="preserve">                </w:t>
+      </w:r>
+      <w:r>
+        <w:rPr>
+          <w:rFonts w:hint="default" w:ascii="Segoe UI" w:hAnsi="Segoe UI" w:eastAsia="Cascadia Mono" w:cs="Segoe UI"/>
+          <w:color w:val="0000FF"/>
+          <w:sz w:val="16"/>
+          <w:szCs w:val="16"/>
+        </w:rPr>
+        <w:t>if</w:t>
+      </w:r>
+      <w:r>
+        <w:rPr>
+          <w:rFonts w:hint="default" w:ascii="Segoe UI" w:hAnsi="Segoe UI" w:eastAsia="Cascadia Mono" w:cs="Segoe UI"/>
+          <w:color w:val="000000"/>
+          <w:sz w:val="16"/>
+          <w:szCs w:val="16"/>
+        </w:rPr>
+        <w:t xml:space="preserve"> (</w:t>
+      </w:r>
+      <w:r>
+        <w:rPr>
+          <w:rFonts w:hint="default" w:ascii="Segoe UI" w:hAnsi="Segoe UI" w:eastAsia="Cascadia Mono" w:cs="Segoe UI"/>
+          <w:color w:val="0000FF"/>
+          <w:sz w:val="16"/>
+          <w:szCs w:val="16"/>
+        </w:rPr>
+        <w:t>double</w:t>
+      </w:r>
+      <w:r>
+        <w:rPr>
+          <w:rFonts w:hint="default" w:ascii="Segoe UI" w:hAnsi="Segoe UI" w:eastAsia="Cascadia Mono" w:cs="Segoe UI"/>
+          <w:color w:val="000000"/>
+          <w:sz w:val="16"/>
+          <w:szCs w:val="16"/>
+        </w:rPr>
+        <w:t xml:space="preserve">.TryParse(Console.ReadLine(), </w:t>
+      </w:r>
+      <w:r>
+        <w:rPr>
+          <w:rFonts w:hint="default" w:ascii="Segoe UI" w:hAnsi="Segoe UI" w:eastAsia="Cascadia Mono" w:cs="Segoe UI"/>
+          <w:color w:val="0000FF"/>
+          <w:sz w:val="16"/>
+          <w:szCs w:val="16"/>
+        </w:rPr>
+        <w:t>out</w:t>
+      </w:r>
+      <w:r>
+        <w:rPr>
+          <w:rFonts w:hint="default" w:ascii="Segoe UI" w:hAnsi="Segoe UI" w:eastAsia="Cascadia Mono" w:cs="Segoe UI"/>
+          <w:color w:val="000000"/>
+          <w:sz w:val="16"/>
+          <w:szCs w:val="16"/>
+        </w:rPr>
+        <w:t xml:space="preserve"> num)) {</w:t>
+      </w:r>
+    </w:p>
+    <w:p>
+      <w:pPr>
+        <w:spacing w:beforeLines="0" w:afterLines="0"/>
+        <w:jc w:val="left"/>
+        <w:rPr>
+          <w:rFonts w:hint="default" w:ascii="Segoe UI" w:hAnsi="Segoe UI" w:eastAsia="Cascadia Mono" w:cs="Segoe UI"/>
+          <w:color w:val="000000"/>
+          <w:sz w:val="16"/>
+          <w:szCs w:val="16"/>
+        </w:rPr>
+      </w:pPr>
+      <w:r>
+        <w:rPr>
+          <w:rFonts w:hint="default" w:ascii="Segoe UI" w:hAnsi="Segoe UI" w:eastAsia="Cascadia Mono" w:cs="Segoe UI"/>
+          <w:color w:val="000000"/>
+          <w:sz w:val="16"/>
+          <w:szCs w:val="16"/>
+        </w:rPr>
+        <w:t xml:space="preserve">                    </w:t>
+      </w:r>
+      <w:r>
+        <w:rPr>
+          <w:rFonts w:hint="default" w:ascii="Segoe UI" w:hAnsi="Segoe UI" w:eastAsia="Cascadia Mono" w:cs="Segoe UI"/>
+          <w:color w:val="008000"/>
+          <w:sz w:val="16"/>
+          <w:szCs w:val="16"/>
+        </w:rPr>
+        <w:t>// Якщо було веденно вірне число буде закінчення циклу</w:t>
+      </w:r>
+    </w:p>
+    <w:p>
+      <w:pPr>
+        <w:spacing w:beforeLines="0" w:afterLines="0"/>
+        <w:jc w:val="left"/>
+        <w:rPr>
+          <w:rFonts w:hint="default" w:ascii="Segoe UI" w:hAnsi="Segoe UI" w:eastAsia="Cascadia Mono" w:cs="Segoe UI"/>
+          <w:color w:val="000000"/>
+          <w:sz w:val="16"/>
+          <w:szCs w:val="16"/>
+        </w:rPr>
+      </w:pPr>
+      <w:r>
+        <w:rPr>
+          <w:rFonts w:hint="default" w:ascii="Segoe UI" w:hAnsi="Segoe UI" w:eastAsia="Cascadia Mono" w:cs="Segoe UI"/>
+          <w:color w:val="000000"/>
+          <w:sz w:val="16"/>
+          <w:szCs w:val="16"/>
+        </w:rPr>
+        <w:t xml:space="preserve">                    </w:t>
+      </w:r>
+      <w:r>
+        <w:rPr>
+          <w:rFonts w:hint="default" w:ascii="Segoe UI" w:hAnsi="Segoe UI" w:eastAsia="Cascadia Mono" w:cs="Segoe UI"/>
+          <w:color w:val="0000FF"/>
+          <w:sz w:val="16"/>
+          <w:szCs w:val="16"/>
+        </w:rPr>
+        <w:t>return</w:t>
+      </w:r>
+      <w:r>
+        <w:rPr>
+          <w:rFonts w:hint="default" w:ascii="Segoe UI" w:hAnsi="Segoe UI" w:eastAsia="Cascadia Mono" w:cs="Segoe UI"/>
+          <w:color w:val="000000"/>
+          <w:sz w:val="16"/>
+          <w:szCs w:val="16"/>
+        </w:rPr>
+        <w:t xml:space="preserve"> num;</w:t>
+      </w:r>
+    </w:p>
+    <w:p>
+      <w:pPr>
+        <w:spacing w:beforeLines="0" w:afterLines="0"/>
+        <w:jc w:val="left"/>
+        <w:rPr>
+          <w:rFonts w:hint="default" w:ascii="Segoe UI" w:hAnsi="Segoe UI" w:eastAsia="Cascadia Mono" w:cs="Segoe UI"/>
+          <w:color w:val="000000"/>
+          <w:sz w:val="16"/>
+          <w:szCs w:val="16"/>
+        </w:rPr>
+      </w:pPr>
+      <w:r>
+        <w:rPr>
+          <w:rFonts w:hint="default" w:ascii="Segoe UI" w:hAnsi="Segoe UI" w:eastAsia="Cascadia Mono" w:cs="Segoe UI"/>
+          <w:color w:val="000000"/>
+          <w:sz w:val="16"/>
+          <w:szCs w:val="16"/>
+        </w:rPr>
+        <w:t xml:space="preserve">                }</w:t>
+      </w:r>
+    </w:p>
+    <w:p>
+      <w:pPr>
+        <w:spacing w:beforeLines="0" w:afterLines="0"/>
+        <w:jc w:val="left"/>
+        <w:rPr>
+          <w:rFonts w:hint="default" w:ascii="Segoe UI" w:hAnsi="Segoe UI" w:eastAsia="Cascadia Mono" w:cs="Segoe UI"/>
+          <w:color w:val="000000"/>
+          <w:sz w:val="16"/>
+          <w:szCs w:val="16"/>
+        </w:rPr>
+      </w:pPr>
+      <w:r>
+        <w:rPr>
+          <w:rFonts w:hint="default" w:ascii="Segoe UI" w:hAnsi="Segoe UI" w:eastAsia="Cascadia Mono" w:cs="Segoe UI"/>
+          <w:color w:val="000000"/>
+          <w:sz w:val="16"/>
+          <w:szCs w:val="16"/>
+        </w:rPr>
+        <w:t xml:space="preserve">                </w:t>
+      </w:r>
+      <w:r>
+        <w:rPr>
+          <w:rFonts w:hint="default" w:ascii="Segoe UI" w:hAnsi="Segoe UI" w:eastAsia="Cascadia Mono" w:cs="Segoe UI"/>
+          <w:color w:val="0000FF"/>
+          <w:sz w:val="16"/>
+          <w:szCs w:val="16"/>
+        </w:rPr>
+        <w:t>else</w:t>
+      </w:r>
+    </w:p>
+    <w:p>
+      <w:pPr>
+        <w:spacing w:beforeLines="0" w:afterLines="0"/>
+        <w:jc w:val="left"/>
+        <w:rPr>
+          <w:rFonts w:hint="default" w:ascii="Segoe UI" w:hAnsi="Segoe UI" w:eastAsia="Cascadia Mono" w:cs="Segoe UI"/>
+          <w:color w:val="000000"/>
+          <w:sz w:val="16"/>
+          <w:szCs w:val="16"/>
+        </w:rPr>
+      </w:pPr>
+      <w:r>
+        <w:rPr>
+          <w:rFonts w:hint="default" w:ascii="Segoe UI" w:hAnsi="Segoe UI" w:eastAsia="Cascadia Mono" w:cs="Segoe UI"/>
+          <w:color w:val="000000"/>
+          <w:sz w:val="16"/>
+          <w:szCs w:val="16"/>
+        </w:rPr>
+        <w:t xml:space="preserve">                {</w:t>
+      </w:r>
+    </w:p>
+    <w:p>
+      <w:pPr>
+        <w:spacing w:beforeLines="0" w:afterLines="0"/>
+        <w:jc w:val="left"/>
+        <w:rPr>
+          <w:rFonts w:hint="default" w:ascii="Segoe UI" w:hAnsi="Segoe UI" w:eastAsia="Cascadia Mono" w:cs="Segoe UI"/>
+          <w:color w:val="000000"/>
+          <w:sz w:val="16"/>
+          <w:szCs w:val="16"/>
+        </w:rPr>
+      </w:pPr>
+      <w:r>
+        <w:rPr>
+          <w:rFonts w:hint="default" w:ascii="Segoe UI" w:hAnsi="Segoe UI" w:eastAsia="Cascadia Mono" w:cs="Segoe UI"/>
+          <w:color w:val="000000"/>
+          <w:sz w:val="16"/>
+          <w:szCs w:val="16"/>
+        </w:rPr>
+        <w:t xml:space="preserve">                    </w:t>
+      </w:r>
+      <w:r>
+        <w:rPr>
+          <w:rFonts w:hint="default" w:ascii="Segoe UI" w:hAnsi="Segoe UI" w:eastAsia="Cascadia Mono" w:cs="Segoe UI"/>
+          <w:color w:val="008000"/>
+          <w:sz w:val="16"/>
+          <w:szCs w:val="16"/>
+        </w:rPr>
+        <w:t>// Якщо було веденно невірне число буде повернення циклу</w:t>
+      </w:r>
+    </w:p>
+    <w:p>
+      <w:pPr>
+        <w:spacing w:beforeLines="0" w:afterLines="0"/>
+        <w:jc w:val="left"/>
+        <w:rPr>
+          <w:rFonts w:hint="default" w:ascii="Segoe UI" w:hAnsi="Segoe UI" w:eastAsia="Cascadia Mono" w:cs="Segoe UI"/>
+          <w:color w:val="000000"/>
+          <w:sz w:val="16"/>
+          <w:szCs w:val="16"/>
+        </w:rPr>
+      </w:pPr>
+      <w:r>
+        <w:rPr>
+          <w:rFonts w:hint="default" w:ascii="Segoe UI" w:hAnsi="Segoe UI" w:eastAsia="Cascadia Mono" w:cs="Segoe UI"/>
+          <w:color w:val="000000"/>
+          <w:sz w:val="16"/>
+          <w:szCs w:val="16"/>
+        </w:rPr>
+        <w:t xml:space="preserve">                    Console.WriteLine(</w:t>
+      </w:r>
+      <w:r>
+        <w:rPr>
+          <w:rFonts w:hint="default" w:ascii="Segoe UI" w:hAnsi="Segoe UI" w:eastAsia="Cascadia Mono" w:cs="Segoe UI"/>
+          <w:color w:val="A31515"/>
+          <w:sz w:val="16"/>
+          <w:szCs w:val="16"/>
+        </w:rPr>
+        <w:t>" Ведено невірне значення. Спробуйте знову !"</w:t>
+      </w:r>
+      <w:r>
+        <w:rPr>
+          <w:rFonts w:hint="default" w:ascii="Segoe UI" w:hAnsi="Segoe UI" w:eastAsia="Cascadia Mono" w:cs="Segoe UI"/>
+          <w:color w:val="000000"/>
+          <w:sz w:val="16"/>
+          <w:szCs w:val="16"/>
+        </w:rPr>
+        <w:t>);</w:t>
+      </w:r>
+    </w:p>
+    <w:p>
+      <w:pPr>
+        <w:spacing w:beforeLines="0" w:afterLines="0"/>
+        <w:jc w:val="left"/>
+        <w:rPr>
+          <w:rFonts w:hint="default" w:ascii="Segoe UI" w:hAnsi="Segoe UI" w:eastAsia="Cascadia Mono" w:cs="Segoe UI"/>
+          <w:color w:val="000000"/>
+          <w:sz w:val="16"/>
+          <w:szCs w:val="16"/>
+        </w:rPr>
+      </w:pPr>
+      <w:r>
+        <w:rPr>
+          <w:rFonts w:hint="default" w:ascii="Segoe UI" w:hAnsi="Segoe UI" w:eastAsia="Cascadia Mono" w:cs="Segoe UI"/>
+          <w:color w:val="000000"/>
+          <w:sz w:val="16"/>
+          <w:szCs w:val="16"/>
+        </w:rPr>
+        <w:t xml:space="preserve">                    Console.Write(</w:t>
+      </w:r>
+      <w:r>
+        <w:rPr>
+          <w:rFonts w:hint="default" w:ascii="Segoe UI" w:hAnsi="Segoe UI" w:eastAsia="Cascadia Mono" w:cs="Segoe UI"/>
+          <w:color w:val="A31515"/>
+          <w:sz w:val="16"/>
+          <w:szCs w:val="16"/>
+        </w:rPr>
+        <w:t>" Ваша значення: "</w:t>
+      </w:r>
+      <w:r>
+        <w:rPr>
+          <w:rFonts w:hint="default" w:ascii="Segoe UI" w:hAnsi="Segoe UI" w:eastAsia="Cascadia Mono" w:cs="Segoe UI"/>
+          <w:color w:val="000000"/>
+          <w:sz w:val="16"/>
+          <w:szCs w:val="16"/>
+        </w:rPr>
+        <w:t>);</w:t>
+      </w:r>
+    </w:p>
+    <w:p>
+      <w:pPr>
+        <w:spacing w:beforeLines="0" w:afterLines="0"/>
+        <w:jc w:val="left"/>
+        <w:rPr>
+          <w:rFonts w:hint="default" w:ascii="Segoe UI" w:hAnsi="Segoe UI" w:eastAsia="Cascadia Mono" w:cs="Segoe UI"/>
+          <w:color w:val="000000"/>
+          <w:sz w:val="16"/>
+          <w:szCs w:val="16"/>
+        </w:rPr>
+      </w:pPr>
+      <w:r>
+        <w:rPr>
+          <w:rFonts w:hint="default" w:ascii="Segoe UI" w:hAnsi="Segoe UI" w:eastAsia="Cascadia Mono" w:cs="Segoe UI"/>
+          <w:color w:val="000000"/>
+          <w:sz w:val="16"/>
+          <w:szCs w:val="16"/>
+        </w:rPr>
+        <w:t xml:space="preserve">                }</w:t>
+      </w:r>
+    </w:p>
+    <w:p>
+      <w:pPr>
+        <w:spacing w:beforeLines="0" w:afterLines="0"/>
+        <w:jc w:val="left"/>
+        <w:rPr>
+          <w:rFonts w:hint="default" w:ascii="Segoe UI" w:hAnsi="Segoe UI" w:eastAsia="Cascadia Mono" w:cs="Segoe UI"/>
+          <w:color w:val="000000"/>
+          <w:sz w:val="16"/>
+          <w:szCs w:val="16"/>
+        </w:rPr>
+      </w:pPr>
+      <w:r>
+        <w:rPr>
+          <w:rFonts w:hint="default" w:ascii="Segoe UI" w:hAnsi="Segoe UI" w:eastAsia="Cascadia Mono" w:cs="Segoe UI"/>
+          <w:color w:val="000000"/>
+          <w:sz w:val="16"/>
+          <w:szCs w:val="16"/>
+        </w:rPr>
+        <w:t xml:space="preserve">            }</w:t>
+      </w:r>
+    </w:p>
+    <w:p>
+      <w:pPr>
+        <w:spacing w:beforeLines="0" w:afterLines="0"/>
+        <w:jc w:val="left"/>
+        <w:rPr>
+          <w:rFonts w:hint="default" w:ascii="Segoe UI" w:hAnsi="Segoe UI" w:eastAsia="Cascadia Mono" w:cs="Segoe UI"/>
+          <w:color w:val="000000"/>
+          <w:sz w:val="16"/>
+          <w:szCs w:val="16"/>
+        </w:rPr>
+      </w:pPr>
+      <w:r>
+        <w:rPr>
+          <w:rFonts w:hint="default" w:ascii="Segoe UI" w:hAnsi="Segoe UI" w:eastAsia="Cascadia Mono" w:cs="Segoe UI"/>
+          <w:color w:val="000000"/>
+          <w:sz w:val="16"/>
+          <w:szCs w:val="16"/>
+        </w:rPr>
+        <w:t xml:space="preserve">        }</w:t>
+      </w:r>
+    </w:p>
+    <w:p>
+      <w:pPr>
+        <w:spacing w:beforeLines="0" w:afterLines="0"/>
+        <w:jc w:val="left"/>
+        <w:rPr>
+          <w:rFonts w:hint="default" w:ascii="Segoe UI" w:hAnsi="Segoe UI" w:eastAsia="Cascadia Mono" w:cs="Segoe UI"/>
+          <w:color w:val="000000"/>
+          <w:sz w:val="16"/>
+          <w:szCs w:val="16"/>
+        </w:rPr>
+      </w:pPr>
+      <w:r>
+        <w:rPr>
+          <w:rFonts w:hint="default" w:ascii="Segoe UI" w:hAnsi="Segoe UI" w:eastAsia="Cascadia Mono" w:cs="Segoe UI"/>
+          <w:color w:val="000000"/>
+          <w:sz w:val="16"/>
+          <w:szCs w:val="16"/>
+        </w:rPr>
+        <w:t xml:space="preserve">        </w:t>
+      </w:r>
+      <w:r>
+        <w:rPr>
+          <w:rFonts w:hint="default" w:ascii="Segoe UI" w:hAnsi="Segoe UI" w:eastAsia="Cascadia Mono" w:cs="Segoe UI"/>
+          <w:color w:val="808080"/>
+          <w:sz w:val="16"/>
+          <w:szCs w:val="16"/>
+        </w:rPr>
+        <w:t>/**</w:t>
+      </w:r>
+      <w:r>
+        <w:rPr>
+          <w:rFonts w:hint="default" w:ascii="Segoe UI" w:hAnsi="Segoe UI" w:eastAsia="Cascadia Mono" w:cs="Segoe UI"/>
+          <w:color w:val="008000"/>
+          <w:sz w:val="16"/>
+          <w:szCs w:val="16"/>
+        </w:rPr>
+        <w:t xml:space="preserve"> </w:t>
+      </w:r>
+    </w:p>
+    <w:p>
+      <w:pPr>
+        <w:spacing w:beforeLines="0" w:afterLines="0"/>
+        <w:jc w:val="left"/>
+        <w:rPr>
+          <w:rFonts w:hint="default" w:ascii="Segoe UI" w:hAnsi="Segoe UI" w:eastAsia="Cascadia Mono" w:cs="Segoe UI"/>
+          <w:color w:val="000000"/>
+          <w:sz w:val="16"/>
+          <w:szCs w:val="16"/>
+        </w:rPr>
+      </w:pPr>
+      <w:r>
+        <w:rPr>
+          <w:rFonts w:hint="default" w:ascii="Segoe UI" w:hAnsi="Segoe UI" w:eastAsia="Cascadia Mono" w:cs="Segoe UI"/>
+          <w:color w:val="000000"/>
+          <w:sz w:val="16"/>
+          <w:szCs w:val="16"/>
+        </w:rPr>
+        <w:t xml:space="preserve">        </w:t>
+      </w:r>
+      <w:r>
+        <w:rPr>
+          <w:rFonts w:hint="default" w:ascii="Segoe UI" w:hAnsi="Segoe UI" w:eastAsia="Cascadia Mono" w:cs="Segoe UI"/>
+          <w:color w:val="808080"/>
+          <w:sz w:val="16"/>
+          <w:szCs w:val="16"/>
+        </w:rPr>
+        <w:t>*</w:t>
+      </w:r>
+      <w:r>
+        <w:rPr>
+          <w:rFonts w:hint="default" w:ascii="Segoe UI" w:hAnsi="Segoe UI" w:eastAsia="Cascadia Mono" w:cs="Segoe UI"/>
+          <w:color w:val="008000"/>
+          <w:sz w:val="16"/>
+          <w:szCs w:val="16"/>
+        </w:rPr>
+        <w:t xml:space="preserve"> Функція для вираховування гіпотенузи </w:t>
+      </w:r>
+    </w:p>
+    <w:p>
+      <w:pPr>
+        <w:spacing w:beforeLines="0" w:afterLines="0"/>
+        <w:jc w:val="left"/>
+        <w:rPr>
+          <w:rFonts w:hint="default" w:ascii="Segoe UI" w:hAnsi="Segoe UI" w:eastAsia="Cascadia Mono" w:cs="Segoe UI"/>
+          <w:color w:val="000000"/>
+          <w:sz w:val="16"/>
+          <w:szCs w:val="16"/>
+        </w:rPr>
+      </w:pPr>
+      <w:r>
+        <w:rPr>
+          <w:rFonts w:hint="default" w:ascii="Segoe UI" w:hAnsi="Segoe UI" w:eastAsia="Cascadia Mono" w:cs="Segoe UI"/>
+          <w:color w:val="000000"/>
+          <w:sz w:val="16"/>
+          <w:szCs w:val="16"/>
+        </w:rPr>
+        <w:t xml:space="preserve">        </w:t>
+      </w:r>
+      <w:r>
+        <w:rPr>
+          <w:rFonts w:hint="default" w:ascii="Segoe UI" w:hAnsi="Segoe UI" w:eastAsia="Cascadia Mono" w:cs="Segoe UI"/>
+          <w:color w:val="808080"/>
+          <w:sz w:val="16"/>
+          <w:szCs w:val="16"/>
+        </w:rPr>
+        <w:t>*/</w:t>
+      </w:r>
+    </w:p>
+    <w:p>
+      <w:pPr>
+        <w:spacing w:beforeLines="0" w:afterLines="0"/>
+        <w:jc w:val="left"/>
+        <w:rPr>
+          <w:rFonts w:hint="default" w:ascii="Segoe UI" w:hAnsi="Segoe UI" w:eastAsia="Cascadia Mono" w:cs="Segoe UI"/>
+          <w:color w:val="000000"/>
+          <w:sz w:val="16"/>
+          <w:szCs w:val="16"/>
+        </w:rPr>
+      </w:pPr>
+      <w:r>
+        <w:rPr>
+          <w:rFonts w:hint="default" w:ascii="Segoe UI" w:hAnsi="Segoe UI" w:eastAsia="Cascadia Mono" w:cs="Segoe UI"/>
+          <w:color w:val="000000"/>
+          <w:sz w:val="16"/>
+          <w:szCs w:val="16"/>
+        </w:rPr>
+        <w:t xml:space="preserve">        </w:t>
+      </w:r>
+      <w:r>
+        <w:rPr>
+          <w:rFonts w:hint="default" w:ascii="Segoe UI" w:hAnsi="Segoe UI" w:eastAsia="Cascadia Mono" w:cs="Segoe UI"/>
+          <w:color w:val="0000FF"/>
+          <w:sz w:val="16"/>
+          <w:szCs w:val="16"/>
+        </w:rPr>
+        <w:t>static</w:t>
+      </w:r>
+      <w:r>
+        <w:rPr>
+          <w:rFonts w:hint="default" w:ascii="Segoe UI" w:hAnsi="Segoe UI" w:eastAsia="Cascadia Mono" w:cs="Segoe UI"/>
+          <w:color w:val="000000"/>
+          <w:sz w:val="16"/>
+          <w:szCs w:val="16"/>
+        </w:rPr>
+        <w:t xml:space="preserve"> </w:t>
+      </w:r>
+      <w:r>
+        <w:rPr>
+          <w:rFonts w:hint="default" w:ascii="Segoe UI" w:hAnsi="Segoe UI" w:eastAsia="Cascadia Mono" w:cs="Segoe UI"/>
+          <w:color w:val="0000FF"/>
+          <w:sz w:val="16"/>
+          <w:szCs w:val="16"/>
+        </w:rPr>
+        <w:t>public</w:t>
+      </w:r>
+      <w:r>
+        <w:rPr>
+          <w:rFonts w:hint="default" w:ascii="Segoe UI" w:hAnsi="Segoe UI" w:eastAsia="Cascadia Mono" w:cs="Segoe UI"/>
+          <w:color w:val="000000"/>
+          <w:sz w:val="16"/>
+          <w:szCs w:val="16"/>
+        </w:rPr>
+        <w:t xml:space="preserve"> </w:t>
+      </w:r>
+      <w:r>
+        <w:rPr>
+          <w:rFonts w:hint="default" w:ascii="Segoe UI" w:hAnsi="Segoe UI" w:eastAsia="Cascadia Mono" w:cs="Segoe UI"/>
+          <w:color w:val="0000FF"/>
+          <w:sz w:val="16"/>
+          <w:szCs w:val="16"/>
+        </w:rPr>
+        <w:t>double</w:t>
+      </w:r>
+      <w:r>
+        <w:rPr>
+          <w:rFonts w:hint="default" w:ascii="Segoe UI" w:hAnsi="Segoe UI" w:eastAsia="Cascadia Mono" w:cs="Segoe UI"/>
+          <w:color w:val="000000"/>
+          <w:sz w:val="16"/>
+          <w:szCs w:val="16"/>
+        </w:rPr>
+        <w:t xml:space="preserve"> Hypotenuse(</w:t>
+      </w:r>
+      <w:r>
+        <w:rPr>
+          <w:rFonts w:hint="default" w:ascii="Segoe UI" w:hAnsi="Segoe UI" w:eastAsia="Cascadia Mono" w:cs="Segoe UI"/>
+          <w:color w:val="0000FF"/>
+          <w:sz w:val="16"/>
+          <w:szCs w:val="16"/>
+        </w:rPr>
+        <w:t>double</w:t>
+      </w:r>
+      <w:r>
+        <w:rPr>
+          <w:rFonts w:hint="default" w:ascii="Segoe UI" w:hAnsi="Segoe UI" w:eastAsia="Cascadia Mono" w:cs="Segoe UI"/>
+          <w:color w:val="000000"/>
+          <w:sz w:val="16"/>
+          <w:szCs w:val="16"/>
+        </w:rPr>
+        <w:t xml:space="preserve"> a, </w:t>
+      </w:r>
+      <w:r>
+        <w:rPr>
+          <w:rFonts w:hint="default" w:ascii="Segoe UI" w:hAnsi="Segoe UI" w:eastAsia="Cascadia Mono" w:cs="Segoe UI"/>
+          <w:color w:val="0000FF"/>
+          <w:sz w:val="16"/>
+          <w:szCs w:val="16"/>
+        </w:rPr>
+        <w:t>double</w:t>
+      </w:r>
+      <w:r>
+        <w:rPr>
+          <w:rFonts w:hint="default" w:ascii="Segoe UI" w:hAnsi="Segoe UI" w:eastAsia="Cascadia Mono" w:cs="Segoe UI"/>
+          <w:color w:val="000000"/>
+          <w:sz w:val="16"/>
+          <w:szCs w:val="16"/>
+        </w:rPr>
+        <w:t xml:space="preserve"> b, </w:t>
+      </w:r>
+      <w:r>
+        <w:rPr>
+          <w:rFonts w:hint="default" w:ascii="Segoe UI" w:hAnsi="Segoe UI" w:eastAsia="Cascadia Mono" w:cs="Segoe UI"/>
+          <w:color w:val="0000FF"/>
+          <w:sz w:val="16"/>
+          <w:szCs w:val="16"/>
+        </w:rPr>
+        <w:t>bool</w:t>
+      </w:r>
+      <w:r>
+        <w:rPr>
+          <w:rFonts w:hint="default" w:ascii="Segoe UI" w:hAnsi="Segoe UI" w:eastAsia="Cascadia Mono" w:cs="Segoe UI"/>
+          <w:color w:val="000000"/>
+          <w:sz w:val="16"/>
+          <w:szCs w:val="16"/>
+        </w:rPr>
+        <w:t xml:space="preserve"> t)</w:t>
+      </w:r>
+    </w:p>
+    <w:p>
+      <w:pPr>
+        <w:spacing w:beforeLines="0" w:afterLines="0"/>
+        <w:jc w:val="left"/>
+        <w:rPr>
+          <w:rFonts w:hint="default" w:ascii="Segoe UI" w:hAnsi="Segoe UI" w:eastAsia="Cascadia Mono" w:cs="Segoe UI"/>
+          <w:color w:val="000000"/>
+          <w:sz w:val="16"/>
+          <w:szCs w:val="16"/>
+        </w:rPr>
+      </w:pPr>
+      <w:r>
+        <w:rPr>
+          <w:rFonts w:hint="default" w:ascii="Segoe UI" w:hAnsi="Segoe UI" w:eastAsia="Cascadia Mono" w:cs="Segoe UI"/>
+          <w:color w:val="000000"/>
+          <w:sz w:val="16"/>
+          <w:szCs w:val="16"/>
+        </w:rPr>
+        <w:t xml:space="preserve">        {</w:t>
+      </w:r>
+    </w:p>
+    <w:p>
+      <w:pPr>
+        <w:spacing w:beforeLines="0" w:afterLines="0"/>
+        <w:jc w:val="left"/>
+        <w:rPr>
+          <w:rFonts w:hint="default" w:ascii="Segoe UI" w:hAnsi="Segoe UI" w:eastAsia="Cascadia Mono" w:cs="Segoe UI"/>
+          <w:color w:val="000000"/>
+          <w:sz w:val="16"/>
+          <w:szCs w:val="16"/>
+        </w:rPr>
+      </w:pPr>
+      <w:r>
+        <w:rPr>
+          <w:rFonts w:hint="default" w:ascii="Segoe UI" w:hAnsi="Segoe UI" w:eastAsia="Cascadia Mono" w:cs="Segoe UI"/>
+          <w:color w:val="000000"/>
+          <w:sz w:val="16"/>
+          <w:szCs w:val="16"/>
+        </w:rPr>
+        <w:t xml:space="preserve">            </w:t>
+      </w:r>
+      <w:r>
+        <w:rPr>
+          <w:rFonts w:hint="default" w:ascii="Segoe UI" w:hAnsi="Segoe UI" w:eastAsia="Cascadia Mono" w:cs="Segoe UI"/>
+          <w:color w:val="0000FF"/>
+          <w:sz w:val="16"/>
+          <w:szCs w:val="16"/>
+        </w:rPr>
+        <w:t>double</w:t>
+      </w:r>
+      <w:r>
+        <w:rPr>
+          <w:rFonts w:hint="default" w:ascii="Segoe UI" w:hAnsi="Segoe UI" w:eastAsia="Cascadia Mono" w:cs="Segoe UI"/>
+          <w:color w:val="000000"/>
+          <w:sz w:val="16"/>
+          <w:szCs w:val="16"/>
+        </w:rPr>
+        <w:t xml:space="preserve"> c = Math.Sqrt(a * a + b * b);</w:t>
+      </w:r>
+    </w:p>
+    <w:p>
+      <w:pPr>
+        <w:spacing w:beforeLines="0" w:afterLines="0"/>
+        <w:jc w:val="left"/>
+        <w:rPr>
+          <w:rFonts w:hint="default" w:ascii="Segoe UI" w:hAnsi="Segoe UI" w:eastAsia="Cascadia Mono" w:cs="Segoe UI"/>
+          <w:color w:val="000000"/>
+          <w:sz w:val="16"/>
+          <w:szCs w:val="16"/>
+        </w:rPr>
+      </w:pPr>
+      <w:r>
+        <w:rPr>
+          <w:rFonts w:hint="default" w:ascii="Segoe UI" w:hAnsi="Segoe UI" w:eastAsia="Cascadia Mono" w:cs="Segoe UI"/>
+          <w:color w:val="000000"/>
+          <w:sz w:val="16"/>
+          <w:szCs w:val="16"/>
+        </w:rPr>
+        <w:t xml:space="preserve">            </w:t>
+      </w:r>
+      <w:r>
+        <w:rPr>
+          <w:rFonts w:hint="default" w:ascii="Segoe UI" w:hAnsi="Segoe UI" w:eastAsia="Cascadia Mono" w:cs="Segoe UI"/>
+          <w:color w:val="0000FF"/>
+          <w:sz w:val="16"/>
+          <w:szCs w:val="16"/>
+        </w:rPr>
+        <w:t>if</w:t>
+      </w:r>
+      <w:r>
+        <w:rPr>
+          <w:rFonts w:hint="default" w:ascii="Segoe UI" w:hAnsi="Segoe UI" w:eastAsia="Cascadia Mono" w:cs="Segoe UI"/>
+          <w:color w:val="000000"/>
+          <w:sz w:val="16"/>
+          <w:szCs w:val="16"/>
+        </w:rPr>
+        <w:t xml:space="preserve"> (t != </w:t>
+      </w:r>
+      <w:r>
+        <w:rPr>
+          <w:rFonts w:hint="default" w:ascii="Segoe UI" w:hAnsi="Segoe UI" w:eastAsia="Cascadia Mono" w:cs="Segoe UI"/>
+          <w:color w:val="0000FF"/>
+          <w:sz w:val="16"/>
+          <w:szCs w:val="16"/>
+        </w:rPr>
+        <w:t>false</w:t>
+      </w:r>
+      <w:r>
+        <w:rPr>
+          <w:rFonts w:hint="default" w:ascii="Segoe UI" w:hAnsi="Segoe UI" w:eastAsia="Cascadia Mono" w:cs="Segoe UI"/>
+          <w:color w:val="000000"/>
+          <w:sz w:val="16"/>
+          <w:szCs w:val="16"/>
+        </w:rPr>
+        <w:t xml:space="preserve">) </w:t>
+      </w:r>
+    </w:p>
+    <w:p>
+      <w:pPr>
+        <w:spacing w:beforeLines="0" w:afterLines="0"/>
+        <w:jc w:val="left"/>
+        <w:rPr>
+          <w:rFonts w:hint="default" w:ascii="Segoe UI" w:hAnsi="Segoe UI" w:eastAsia="Cascadia Mono" w:cs="Segoe UI"/>
+          <w:color w:val="000000"/>
+          <w:sz w:val="16"/>
+          <w:szCs w:val="16"/>
+        </w:rPr>
+      </w:pPr>
+      <w:r>
+        <w:rPr>
+          <w:rFonts w:hint="default" w:ascii="Segoe UI" w:hAnsi="Segoe UI" w:eastAsia="Cascadia Mono" w:cs="Segoe UI"/>
+          <w:color w:val="000000"/>
+          <w:sz w:val="16"/>
+          <w:szCs w:val="16"/>
+        </w:rPr>
+        <w:t xml:space="preserve">            {</w:t>
+      </w:r>
+    </w:p>
+    <w:p>
+      <w:pPr>
+        <w:spacing w:beforeLines="0" w:afterLines="0"/>
+        <w:jc w:val="left"/>
+        <w:rPr>
+          <w:rFonts w:hint="default" w:ascii="Segoe UI" w:hAnsi="Segoe UI" w:eastAsia="Cascadia Mono" w:cs="Segoe UI"/>
+          <w:color w:val="000000"/>
+          <w:sz w:val="16"/>
+          <w:szCs w:val="16"/>
+        </w:rPr>
+      </w:pPr>
+      <w:r>
+        <w:rPr>
+          <w:rFonts w:hint="default" w:ascii="Segoe UI" w:hAnsi="Segoe UI" w:eastAsia="Cascadia Mono" w:cs="Segoe UI"/>
+          <w:color w:val="000000"/>
+          <w:sz w:val="16"/>
+          <w:szCs w:val="16"/>
+        </w:rPr>
+        <w:t xml:space="preserve">                Console.Write(</w:t>
+      </w:r>
+      <w:r>
+        <w:rPr>
+          <w:rFonts w:hint="default" w:ascii="Segoe UI" w:hAnsi="Segoe UI" w:eastAsia="Cascadia Mono" w:cs="Segoe UI"/>
+          <w:color w:val="A31515"/>
+          <w:sz w:val="16"/>
+          <w:szCs w:val="16"/>
+        </w:rPr>
+        <w:t>"\n Гіпотенуза прямокутного трикутника : "</w:t>
+      </w:r>
+      <w:r>
+        <w:rPr>
+          <w:rFonts w:hint="default" w:ascii="Segoe UI" w:hAnsi="Segoe UI" w:eastAsia="Cascadia Mono" w:cs="Segoe UI"/>
+          <w:color w:val="000000"/>
+          <w:sz w:val="16"/>
+          <w:szCs w:val="16"/>
+        </w:rPr>
+        <w:t>);</w:t>
+      </w:r>
+    </w:p>
+    <w:p>
+      <w:pPr>
+        <w:spacing w:beforeLines="0" w:afterLines="0"/>
+        <w:jc w:val="left"/>
+        <w:rPr>
+          <w:rFonts w:hint="default" w:ascii="Segoe UI" w:hAnsi="Segoe UI" w:eastAsia="Cascadia Mono" w:cs="Segoe UI"/>
+          <w:color w:val="000000"/>
+          <w:sz w:val="16"/>
+          <w:szCs w:val="16"/>
+        </w:rPr>
+      </w:pPr>
+      <w:r>
+        <w:rPr>
+          <w:rFonts w:hint="default" w:ascii="Segoe UI" w:hAnsi="Segoe UI" w:eastAsia="Cascadia Mono" w:cs="Segoe UI"/>
+          <w:color w:val="000000"/>
+          <w:sz w:val="16"/>
+          <w:szCs w:val="16"/>
+        </w:rPr>
+        <w:t xml:space="preserve">                Console.WriteLine(Math.Round(c, 2).ToString());</w:t>
+      </w:r>
+    </w:p>
+    <w:p>
+      <w:pPr>
+        <w:spacing w:beforeLines="0" w:afterLines="0"/>
+        <w:jc w:val="left"/>
+        <w:rPr>
+          <w:rFonts w:hint="default" w:ascii="Segoe UI" w:hAnsi="Segoe UI" w:eastAsia="Cascadia Mono" w:cs="Segoe UI"/>
+          <w:color w:val="000000"/>
+          <w:sz w:val="16"/>
+          <w:szCs w:val="16"/>
+        </w:rPr>
+      </w:pPr>
+      <w:r>
+        <w:rPr>
+          <w:rFonts w:hint="default" w:ascii="Segoe UI" w:hAnsi="Segoe UI" w:eastAsia="Cascadia Mono" w:cs="Segoe UI"/>
+          <w:color w:val="000000"/>
+          <w:sz w:val="16"/>
+          <w:szCs w:val="16"/>
+        </w:rPr>
+        <w:t xml:space="preserve">                Console.WriteLine(</w:t>
+      </w:r>
+      <w:r>
+        <w:rPr>
+          <w:rFonts w:hint="default" w:ascii="Segoe UI" w:hAnsi="Segoe UI" w:eastAsia="Cascadia Mono" w:cs="Segoe UI"/>
+          <w:color w:val="A31515"/>
+          <w:sz w:val="16"/>
+          <w:szCs w:val="16"/>
+        </w:rPr>
+        <w:t>" \u221a("</w:t>
+      </w:r>
+      <w:r>
+        <w:rPr>
+          <w:rFonts w:hint="default" w:ascii="Segoe UI" w:hAnsi="Segoe UI" w:eastAsia="Cascadia Mono" w:cs="Segoe UI"/>
+          <w:color w:val="000000"/>
+          <w:sz w:val="16"/>
+          <w:szCs w:val="16"/>
+        </w:rPr>
+        <w:t xml:space="preserve"> + a.ToString() + </w:t>
+      </w:r>
+      <w:r>
+        <w:rPr>
+          <w:rFonts w:hint="default" w:ascii="Segoe UI" w:hAnsi="Segoe UI" w:eastAsia="Cascadia Mono" w:cs="Segoe UI"/>
+          <w:color w:val="A31515"/>
+          <w:sz w:val="16"/>
+          <w:szCs w:val="16"/>
+        </w:rPr>
+        <w:t>" * "</w:t>
+      </w:r>
+      <w:r>
+        <w:rPr>
+          <w:rFonts w:hint="default" w:ascii="Segoe UI" w:hAnsi="Segoe UI" w:eastAsia="Cascadia Mono" w:cs="Segoe UI"/>
+          <w:color w:val="000000"/>
+          <w:sz w:val="16"/>
+          <w:szCs w:val="16"/>
+        </w:rPr>
+        <w:t xml:space="preserve"> + a.ToString() + </w:t>
+      </w:r>
+      <w:r>
+        <w:rPr>
+          <w:rFonts w:hint="default" w:ascii="Segoe UI" w:hAnsi="Segoe UI" w:eastAsia="Cascadia Mono" w:cs="Segoe UI"/>
+          <w:color w:val="A31515"/>
+          <w:sz w:val="16"/>
+          <w:szCs w:val="16"/>
+        </w:rPr>
+        <w:t>" + "</w:t>
+      </w:r>
+      <w:r>
+        <w:rPr>
+          <w:rFonts w:hint="default" w:ascii="Segoe UI" w:hAnsi="Segoe UI" w:eastAsia="Cascadia Mono" w:cs="Segoe UI"/>
+          <w:color w:val="000000"/>
+          <w:sz w:val="16"/>
+          <w:szCs w:val="16"/>
+        </w:rPr>
+        <w:t xml:space="preserve"> + b.ToString() + </w:t>
+      </w:r>
+      <w:r>
+        <w:rPr>
+          <w:rFonts w:hint="default" w:ascii="Segoe UI" w:hAnsi="Segoe UI" w:eastAsia="Cascadia Mono" w:cs="Segoe UI"/>
+          <w:color w:val="A31515"/>
+          <w:sz w:val="16"/>
+          <w:szCs w:val="16"/>
+        </w:rPr>
+        <w:t>" * "</w:t>
+      </w:r>
+      <w:r>
+        <w:rPr>
+          <w:rFonts w:hint="default" w:ascii="Segoe UI" w:hAnsi="Segoe UI" w:eastAsia="Cascadia Mono" w:cs="Segoe UI"/>
+          <w:color w:val="000000"/>
+          <w:sz w:val="16"/>
+          <w:szCs w:val="16"/>
+        </w:rPr>
+        <w:t xml:space="preserve"> + b.ToString() + </w:t>
+      </w:r>
+      <w:r>
+        <w:rPr>
+          <w:rFonts w:hint="default" w:ascii="Segoe UI" w:hAnsi="Segoe UI" w:eastAsia="Cascadia Mono" w:cs="Segoe UI"/>
+          <w:color w:val="A31515"/>
+          <w:sz w:val="16"/>
+          <w:szCs w:val="16"/>
+        </w:rPr>
+        <w:t>") = "</w:t>
+      </w:r>
+      <w:r>
+        <w:rPr>
+          <w:rFonts w:hint="default" w:ascii="Segoe UI" w:hAnsi="Segoe UI" w:eastAsia="Cascadia Mono" w:cs="Segoe UI"/>
+          <w:color w:val="000000"/>
+          <w:sz w:val="16"/>
+          <w:szCs w:val="16"/>
+        </w:rPr>
+        <w:t xml:space="preserve"> + Math.Round(c, 2).ToString() + </w:t>
+      </w:r>
+      <w:r>
+        <w:rPr>
+          <w:rFonts w:hint="default" w:ascii="Segoe UI" w:hAnsi="Segoe UI" w:eastAsia="Cascadia Mono" w:cs="Segoe UI"/>
+          <w:color w:val="A31515"/>
+          <w:sz w:val="16"/>
+          <w:szCs w:val="16"/>
+        </w:rPr>
+        <w:t>"\n"</w:t>
+      </w:r>
+      <w:r>
+        <w:rPr>
+          <w:rFonts w:hint="default" w:ascii="Segoe UI" w:hAnsi="Segoe UI" w:eastAsia="Cascadia Mono" w:cs="Segoe UI"/>
+          <w:color w:val="000000"/>
+          <w:sz w:val="16"/>
+          <w:szCs w:val="16"/>
+        </w:rPr>
+        <w:t>);</w:t>
+      </w:r>
+    </w:p>
+    <w:p>
+      <w:pPr>
+        <w:spacing w:beforeLines="0" w:afterLines="0"/>
+        <w:jc w:val="left"/>
+        <w:rPr>
+          <w:rFonts w:hint="default" w:ascii="Segoe UI" w:hAnsi="Segoe UI" w:eastAsia="Cascadia Mono" w:cs="Segoe UI"/>
+          <w:color w:val="000000"/>
+          <w:sz w:val="16"/>
+          <w:szCs w:val="16"/>
+        </w:rPr>
+      </w:pPr>
+      <w:r>
+        <w:rPr>
+          <w:rFonts w:hint="default" w:ascii="Segoe UI" w:hAnsi="Segoe UI" w:eastAsia="Cascadia Mono" w:cs="Segoe UI"/>
+          <w:color w:val="000000"/>
+          <w:sz w:val="16"/>
+          <w:szCs w:val="16"/>
+        </w:rPr>
+        <w:t xml:space="preserve">            }</w:t>
+      </w:r>
+    </w:p>
+    <w:p>
+      <w:pPr>
+        <w:spacing w:beforeLines="0" w:afterLines="0"/>
+        <w:jc w:val="left"/>
+        <w:rPr>
+          <w:rFonts w:hint="default" w:ascii="Segoe UI" w:hAnsi="Segoe UI" w:eastAsia="Cascadia Mono" w:cs="Segoe UI"/>
+          <w:color w:val="000000"/>
+          <w:sz w:val="16"/>
+          <w:szCs w:val="16"/>
+        </w:rPr>
+      </w:pPr>
+      <w:r>
+        <w:rPr>
+          <w:rFonts w:hint="default" w:ascii="Segoe UI" w:hAnsi="Segoe UI" w:eastAsia="Cascadia Mono" w:cs="Segoe UI"/>
+          <w:color w:val="000000"/>
+          <w:sz w:val="16"/>
+          <w:szCs w:val="16"/>
+        </w:rPr>
+        <w:t xml:space="preserve">            </w:t>
+      </w:r>
+      <w:r>
+        <w:rPr>
+          <w:rFonts w:hint="default" w:ascii="Segoe UI" w:hAnsi="Segoe UI" w:eastAsia="Cascadia Mono" w:cs="Segoe UI"/>
+          <w:color w:val="0000FF"/>
+          <w:sz w:val="16"/>
+          <w:szCs w:val="16"/>
+        </w:rPr>
+        <w:t>return</w:t>
+      </w:r>
+      <w:r>
+        <w:rPr>
+          <w:rFonts w:hint="default" w:ascii="Segoe UI" w:hAnsi="Segoe UI" w:eastAsia="Cascadia Mono" w:cs="Segoe UI"/>
+          <w:color w:val="000000"/>
+          <w:sz w:val="16"/>
+          <w:szCs w:val="16"/>
+        </w:rPr>
+        <w:t xml:space="preserve"> c;</w:t>
+      </w:r>
+    </w:p>
+    <w:p>
+      <w:pPr>
+        <w:spacing w:beforeLines="0" w:afterLines="0"/>
+        <w:jc w:val="left"/>
+        <w:rPr>
+          <w:rFonts w:hint="default" w:ascii="Segoe UI" w:hAnsi="Segoe UI" w:eastAsia="Cascadia Mono" w:cs="Segoe UI"/>
+          <w:color w:val="000000"/>
+          <w:sz w:val="16"/>
+          <w:szCs w:val="16"/>
+        </w:rPr>
+      </w:pPr>
+      <w:r>
+        <w:rPr>
+          <w:rFonts w:hint="default" w:ascii="Segoe UI" w:hAnsi="Segoe UI" w:eastAsia="Cascadia Mono" w:cs="Segoe UI"/>
+          <w:color w:val="000000"/>
+          <w:sz w:val="16"/>
+          <w:szCs w:val="16"/>
+        </w:rPr>
+        <w:t xml:space="preserve">        }</w:t>
+      </w:r>
+    </w:p>
+    <w:p>
+      <w:pPr>
+        <w:spacing w:beforeLines="0" w:afterLines="0"/>
+        <w:jc w:val="left"/>
+        <w:rPr>
+          <w:rFonts w:hint="default" w:ascii="Segoe UI" w:hAnsi="Segoe UI" w:eastAsia="Cascadia Mono" w:cs="Segoe UI"/>
+          <w:color w:val="000000"/>
+          <w:sz w:val="16"/>
+          <w:szCs w:val="16"/>
+        </w:rPr>
+      </w:pPr>
+      <w:r>
+        <w:rPr>
+          <w:rFonts w:hint="default" w:ascii="Segoe UI" w:hAnsi="Segoe UI" w:eastAsia="Cascadia Mono" w:cs="Segoe UI"/>
+          <w:color w:val="000000"/>
+          <w:sz w:val="16"/>
+          <w:szCs w:val="16"/>
+        </w:rPr>
+        <w:t xml:space="preserve">        </w:t>
+      </w:r>
+      <w:r>
+        <w:rPr>
+          <w:rFonts w:hint="default" w:ascii="Segoe UI" w:hAnsi="Segoe UI" w:eastAsia="Cascadia Mono" w:cs="Segoe UI"/>
+          <w:color w:val="808080"/>
+          <w:sz w:val="16"/>
+          <w:szCs w:val="16"/>
+        </w:rPr>
+        <w:t>/**</w:t>
+      </w:r>
+      <w:r>
+        <w:rPr>
+          <w:rFonts w:hint="default" w:ascii="Segoe UI" w:hAnsi="Segoe UI" w:eastAsia="Cascadia Mono" w:cs="Segoe UI"/>
+          <w:color w:val="008000"/>
+          <w:sz w:val="16"/>
+          <w:szCs w:val="16"/>
+        </w:rPr>
+        <w:t xml:space="preserve"> </w:t>
+      </w:r>
+    </w:p>
+    <w:p>
+      <w:pPr>
+        <w:spacing w:beforeLines="0" w:afterLines="0"/>
+        <w:jc w:val="left"/>
+        <w:rPr>
+          <w:rFonts w:hint="default" w:ascii="Segoe UI" w:hAnsi="Segoe UI" w:eastAsia="Cascadia Mono" w:cs="Segoe UI"/>
+          <w:color w:val="000000"/>
+          <w:sz w:val="16"/>
+          <w:szCs w:val="16"/>
+        </w:rPr>
+      </w:pPr>
+      <w:r>
+        <w:rPr>
+          <w:rFonts w:hint="default" w:ascii="Segoe UI" w:hAnsi="Segoe UI" w:eastAsia="Cascadia Mono" w:cs="Segoe UI"/>
+          <w:color w:val="000000"/>
+          <w:sz w:val="16"/>
+          <w:szCs w:val="16"/>
+        </w:rPr>
+        <w:t xml:space="preserve">        </w:t>
+      </w:r>
+      <w:r>
+        <w:rPr>
+          <w:rFonts w:hint="default" w:ascii="Segoe UI" w:hAnsi="Segoe UI" w:eastAsia="Cascadia Mono" w:cs="Segoe UI"/>
+          <w:color w:val="808080"/>
+          <w:sz w:val="16"/>
+          <w:szCs w:val="16"/>
+        </w:rPr>
+        <w:t>*</w:t>
+      </w:r>
+      <w:r>
+        <w:rPr>
+          <w:rFonts w:hint="default" w:ascii="Segoe UI" w:hAnsi="Segoe UI" w:eastAsia="Cascadia Mono" w:cs="Segoe UI"/>
+          <w:color w:val="008000"/>
+          <w:sz w:val="16"/>
+          <w:szCs w:val="16"/>
+        </w:rPr>
+        <w:t xml:space="preserve"> Функція для вираховування периметра</w:t>
+      </w:r>
+    </w:p>
+    <w:p>
+      <w:pPr>
+        <w:spacing w:beforeLines="0" w:afterLines="0"/>
+        <w:jc w:val="left"/>
+        <w:rPr>
+          <w:rFonts w:hint="default" w:ascii="Segoe UI" w:hAnsi="Segoe UI" w:eastAsia="Cascadia Mono" w:cs="Segoe UI"/>
+          <w:color w:val="000000"/>
+          <w:sz w:val="16"/>
+          <w:szCs w:val="16"/>
+        </w:rPr>
+      </w:pPr>
+      <w:r>
+        <w:rPr>
+          <w:rFonts w:hint="default" w:ascii="Segoe UI" w:hAnsi="Segoe UI" w:eastAsia="Cascadia Mono" w:cs="Segoe UI"/>
+          <w:color w:val="000000"/>
+          <w:sz w:val="16"/>
+          <w:szCs w:val="16"/>
+        </w:rPr>
+        <w:t xml:space="preserve">        </w:t>
+      </w:r>
+      <w:r>
+        <w:rPr>
+          <w:rFonts w:hint="default" w:ascii="Segoe UI" w:hAnsi="Segoe UI" w:eastAsia="Cascadia Mono" w:cs="Segoe UI"/>
+          <w:color w:val="808080"/>
+          <w:sz w:val="16"/>
+          <w:szCs w:val="16"/>
+        </w:rPr>
+        <w:t>*/</w:t>
+      </w:r>
+    </w:p>
+    <w:p>
+      <w:pPr>
+        <w:spacing w:beforeLines="0" w:afterLines="0"/>
+        <w:jc w:val="left"/>
+        <w:rPr>
+          <w:rFonts w:hint="default" w:ascii="Segoe UI" w:hAnsi="Segoe UI" w:eastAsia="Cascadia Mono" w:cs="Segoe UI"/>
+          <w:color w:val="000000"/>
+          <w:sz w:val="16"/>
+          <w:szCs w:val="16"/>
+        </w:rPr>
+      </w:pPr>
+      <w:r>
+        <w:rPr>
+          <w:rFonts w:hint="default" w:ascii="Segoe UI" w:hAnsi="Segoe UI" w:eastAsia="Cascadia Mono" w:cs="Segoe UI"/>
+          <w:color w:val="000000"/>
+          <w:sz w:val="16"/>
+          <w:szCs w:val="16"/>
+        </w:rPr>
+        <w:t xml:space="preserve">        </w:t>
+      </w:r>
+      <w:r>
+        <w:rPr>
+          <w:rFonts w:hint="default" w:ascii="Segoe UI" w:hAnsi="Segoe UI" w:eastAsia="Cascadia Mono" w:cs="Segoe UI"/>
+          <w:color w:val="0000FF"/>
+          <w:sz w:val="16"/>
+          <w:szCs w:val="16"/>
+        </w:rPr>
+        <w:t>static</w:t>
+      </w:r>
+      <w:r>
+        <w:rPr>
+          <w:rFonts w:hint="default" w:ascii="Segoe UI" w:hAnsi="Segoe UI" w:eastAsia="Cascadia Mono" w:cs="Segoe UI"/>
+          <w:color w:val="000000"/>
+          <w:sz w:val="16"/>
+          <w:szCs w:val="16"/>
+        </w:rPr>
+        <w:t xml:space="preserve"> </w:t>
+      </w:r>
+      <w:r>
+        <w:rPr>
+          <w:rFonts w:hint="default" w:ascii="Segoe UI" w:hAnsi="Segoe UI" w:eastAsia="Cascadia Mono" w:cs="Segoe UI"/>
+          <w:color w:val="0000FF"/>
+          <w:sz w:val="16"/>
+          <w:szCs w:val="16"/>
+        </w:rPr>
+        <w:t>public</w:t>
+      </w:r>
+      <w:r>
+        <w:rPr>
+          <w:rFonts w:hint="default" w:ascii="Segoe UI" w:hAnsi="Segoe UI" w:eastAsia="Cascadia Mono" w:cs="Segoe UI"/>
+          <w:color w:val="000000"/>
+          <w:sz w:val="16"/>
+          <w:szCs w:val="16"/>
+        </w:rPr>
+        <w:t xml:space="preserve"> </w:t>
+      </w:r>
+      <w:r>
+        <w:rPr>
+          <w:rFonts w:hint="default" w:ascii="Segoe UI" w:hAnsi="Segoe UI" w:eastAsia="Cascadia Mono" w:cs="Segoe UI"/>
+          <w:color w:val="0000FF"/>
+          <w:sz w:val="16"/>
+          <w:szCs w:val="16"/>
+        </w:rPr>
+        <w:t>double</w:t>
+      </w:r>
+      <w:r>
+        <w:rPr>
+          <w:rFonts w:hint="default" w:ascii="Segoe UI" w:hAnsi="Segoe UI" w:eastAsia="Cascadia Mono" w:cs="Segoe UI"/>
+          <w:color w:val="000000"/>
+          <w:sz w:val="16"/>
+          <w:szCs w:val="16"/>
+        </w:rPr>
+        <w:t xml:space="preserve"> Perimeter(</w:t>
+      </w:r>
+      <w:r>
+        <w:rPr>
+          <w:rFonts w:hint="default" w:ascii="Segoe UI" w:hAnsi="Segoe UI" w:eastAsia="Cascadia Mono" w:cs="Segoe UI"/>
+          <w:color w:val="0000FF"/>
+          <w:sz w:val="16"/>
+          <w:szCs w:val="16"/>
+        </w:rPr>
+        <w:t>double</w:t>
+      </w:r>
+      <w:r>
+        <w:rPr>
+          <w:rFonts w:hint="default" w:ascii="Segoe UI" w:hAnsi="Segoe UI" w:eastAsia="Cascadia Mono" w:cs="Segoe UI"/>
+          <w:color w:val="000000"/>
+          <w:sz w:val="16"/>
+          <w:szCs w:val="16"/>
+        </w:rPr>
+        <w:t xml:space="preserve"> a, </w:t>
+      </w:r>
+      <w:r>
+        <w:rPr>
+          <w:rFonts w:hint="default" w:ascii="Segoe UI" w:hAnsi="Segoe UI" w:eastAsia="Cascadia Mono" w:cs="Segoe UI"/>
+          <w:color w:val="0000FF"/>
+          <w:sz w:val="16"/>
+          <w:szCs w:val="16"/>
+        </w:rPr>
+        <w:t>double</w:t>
+      </w:r>
+      <w:r>
+        <w:rPr>
+          <w:rFonts w:hint="default" w:ascii="Segoe UI" w:hAnsi="Segoe UI" w:eastAsia="Cascadia Mono" w:cs="Segoe UI"/>
+          <w:color w:val="000000"/>
+          <w:sz w:val="16"/>
+          <w:szCs w:val="16"/>
+        </w:rPr>
+        <w:t xml:space="preserve"> b)</w:t>
+      </w:r>
+    </w:p>
+    <w:p>
+      <w:pPr>
+        <w:spacing w:beforeLines="0" w:afterLines="0"/>
+        <w:jc w:val="left"/>
+        <w:rPr>
+          <w:rFonts w:hint="default" w:ascii="Segoe UI" w:hAnsi="Segoe UI" w:eastAsia="Cascadia Mono" w:cs="Segoe UI"/>
+          <w:color w:val="000000"/>
+          <w:sz w:val="16"/>
+          <w:szCs w:val="16"/>
+        </w:rPr>
+      </w:pPr>
+      <w:r>
+        <w:rPr>
+          <w:rFonts w:hint="default" w:ascii="Segoe UI" w:hAnsi="Segoe UI" w:eastAsia="Cascadia Mono" w:cs="Segoe UI"/>
+          <w:color w:val="000000"/>
+          <w:sz w:val="16"/>
+          <w:szCs w:val="16"/>
+        </w:rPr>
+        <w:t xml:space="preserve">        {</w:t>
+      </w:r>
+    </w:p>
+    <w:p>
+      <w:pPr>
+        <w:spacing w:beforeLines="0" w:afterLines="0"/>
+        <w:jc w:val="left"/>
+        <w:rPr>
+          <w:rFonts w:hint="default" w:ascii="Segoe UI" w:hAnsi="Segoe UI" w:eastAsia="Cascadia Mono" w:cs="Segoe UI"/>
+          <w:color w:val="000000"/>
+          <w:sz w:val="16"/>
+          <w:szCs w:val="16"/>
+        </w:rPr>
+      </w:pPr>
+      <w:r>
+        <w:rPr>
+          <w:rFonts w:hint="default" w:ascii="Segoe UI" w:hAnsi="Segoe UI" w:eastAsia="Cascadia Mono" w:cs="Segoe UI"/>
+          <w:color w:val="000000"/>
+          <w:sz w:val="16"/>
+          <w:szCs w:val="16"/>
+        </w:rPr>
+        <w:t xml:space="preserve">            </w:t>
+      </w:r>
+      <w:r>
+        <w:rPr>
+          <w:rFonts w:hint="default" w:ascii="Segoe UI" w:hAnsi="Segoe UI" w:eastAsia="Cascadia Mono" w:cs="Segoe UI"/>
+          <w:color w:val="0000FF"/>
+          <w:sz w:val="16"/>
+          <w:szCs w:val="16"/>
+        </w:rPr>
+        <w:t>double</w:t>
+      </w:r>
+      <w:r>
+        <w:rPr>
+          <w:rFonts w:hint="default" w:ascii="Segoe UI" w:hAnsi="Segoe UI" w:eastAsia="Cascadia Mono" w:cs="Segoe UI"/>
+          <w:color w:val="000000"/>
+          <w:sz w:val="16"/>
+          <w:szCs w:val="16"/>
+        </w:rPr>
+        <w:t xml:space="preserve"> c = Hypotenuse(a, b, </w:t>
+      </w:r>
+      <w:r>
+        <w:rPr>
+          <w:rFonts w:hint="default" w:ascii="Segoe UI" w:hAnsi="Segoe UI" w:eastAsia="Cascadia Mono" w:cs="Segoe UI"/>
+          <w:color w:val="0000FF"/>
+          <w:sz w:val="16"/>
+          <w:szCs w:val="16"/>
+        </w:rPr>
+        <w:t>false</w:t>
+      </w:r>
+      <w:r>
+        <w:rPr>
+          <w:rFonts w:hint="default" w:ascii="Segoe UI" w:hAnsi="Segoe UI" w:eastAsia="Cascadia Mono" w:cs="Segoe UI"/>
+          <w:color w:val="000000"/>
+          <w:sz w:val="16"/>
+          <w:szCs w:val="16"/>
+        </w:rPr>
+        <w:t>);</w:t>
+      </w:r>
+    </w:p>
+    <w:p>
+      <w:pPr>
+        <w:spacing w:beforeLines="0" w:afterLines="0"/>
+        <w:jc w:val="left"/>
+        <w:rPr>
+          <w:rFonts w:hint="default" w:ascii="Segoe UI" w:hAnsi="Segoe UI" w:eastAsia="Cascadia Mono" w:cs="Segoe UI"/>
+          <w:color w:val="000000"/>
+          <w:sz w:val="16"/>
+          <w:szCs w:val="16"/>
+        </w:rPr>
+      </w:pPr>
+      <w:r>
+        <w:rPr>
+          <w:rFonts w:hint="default" w:ascii="Segoe UI" w:hAnsi="Segoe UI" w:eastAsia="Cascadia Mono" w:cs="Segoe UI"/>
+          <w:color w:val="000000"/>
+          <w:sz w:val="16"/>
+          <w:szCs w:val="16"/>
+        </w:rPr>
+        <w:t xml:space="preserve">            </w:t>
+      </w:r>
+      <w:r>
+        <w:rPr>
+          <w:rFonts w:hint="default" w:ascii="Segoe UI" w:hAnsi="Segoe UI" w:eastAsia="Cascadia Mono" w:cs="Segoe UI"/>
+          <w:color w:val="0000FF"/>
+          <w:sz w:val="16"/>
+          <w:szCs w:val="16"/>
+        </w:rPr>
+        <w:t>double</w:t>
+      </w:r>
+      <w:r>
+        <w:rPr>
+          <w:rFonts w:hint="default" w:ascii="Segoe UI" w:hAnsi="Segoe UI" w:eastAsia="Cascadia Mono" w:cs="Segoe UI"/>
+          <w:color w:val="000000"/>
+          <w:sz w:val="16"/>
+          <w:szCs w:val="16"/>
+        </w:rPr>
+        <w:t xml:space="preserve"> p = a + b + c;</w:t>
+      </w:r>
+    </w:p>
+    <w:p>
+      <w:pPr>
+        <w:spacing w:beforeLines="0" w:afterLines="0"/>
+        <w:jc w:val="left"/>
+        <w:rPr>
+          <w:rFonts w:hint="default" w:ascii="Segoe UI" w:hAnsi="Segoe UI" w:eastAsia="Cascadia Mono" w:cs="Segoe UI"/>
+          <w:color w:val="000000"/>
+          <w:sz w:val="16"/>
+          <w:szCs w:val="16"/>
+        </w:rPr>
+      </w:pPr>
+      <w:r>
+        <w:rPr>
+          <w:rFonts w:hint="default" w:ascii="Segoe UI" w:hAnsi="Segoe UI" w:eastAsia="Cascadia Mono" w:cs="Segoe UI"/>
+          <w:color w:val="000000"/>
+          <w:sz w:val="16"/>
+          <w:szCs w:val="16"/>
+        </w:rPr>
+        <w:t xml:space="preserve">            Console.Write(</w:t>
+      </w:r>
+      <w:r>
+        <w:rPr>
+          <w:rFonts w:hint="default" w:ascii="Segoe UI" w:hAnsi="Segoe UI" w:eastAsia="Cascadia Mono" w:cs="Segoe UI"/>
+          <w:color w:val="A31515"/>
+          <w:sz w:val="16"/>
+          <w:szCs w:val="16"/>
+        </w:rPr>
+        <w:t>" Периметр прямокутного трикутника : "</w:t>
+      </w:r>
+      <w:r>
+        <w:rPr>
+          <w:rFonts w:hint="default" w:ascii="Segoe UI" w:hAnsi="Segoe UI" w:eastAsia="Cascadia Mono" w:cs="Segoe UI"/>
+          <w:color w:val="000000"/>
+          <w:sz w:val="16"/>
+          <w:szCs w:val="16"/>
+        </w:rPr>
+        <w:t>);</w:t>
+      </w:r>
+    </w:p>
+    <w:p>
+      <w:pPr>
+        <w:spacing w:beforeLines="0" w:afterLines="0"/>
+        <w:jc w:val="left"/>
+        <w:rPr>
+          <w:rFonts w:hint="default" w:ascii="Segoe UI" w:hAnsi="Segoe UI" w:eastAsia="Cascadia Mono" w:cs="Segoe UI"/>
+          <w:color w:val="000000"/>
+          <w:sz w:val="16"/>
+          <w:szCs w:val="16"/>
+        </w:rPr>
+      </w:pPr>
+      <w:r>
+        <w:rPr>
+          <w:rFonts w:hint="default" w:ascii="Segoe UI" w:hAnsi="Segoe UI" w:eastAsia="Cascadia Mono" w:cs="Segoe UI"/>
+          <w:color w:val="000000"/>
+          <w:sz w:val="16"/>
+          <w:szCs w:val="16"/>
+        </w:rPr>
+        <w:t xml:space="preserve">            Console.WriteLine(Math.Round(p, 2).ToString());</w:t>
+      </w:r>
+    </w:p>
+    <w:p>
+      <w:pPr>
+        <w:spacing w:beforeLines="0" w:afterLines="0"/>
+        <w:jc w:val="left"/>
+        <w:rPr>
+          <w:rFonts w:hint="default" w:ascii="Segoe UI" w:hAnsi="Segoe UI" w:eastAsia="Cascadia Mono" w:cs="Segoe UI"/>
+          <w:color w:val="000000"/>
+          <w:sz w:val="16"/>
+          <w:szCs w:val="16"/>
+        </w:rPr>
+      </w:pPr>
+      <w:r>
+        <w:rPr>
+          <w:rFonts w:hint="default" w:ascii="Segoe UI" w:hAnsi="Segoe UI" w:eastAsia="Cascadia Mono" w:cs="Segoe UI"/>
+          <w:color w:val="000000"/>
+          <w:sz w:val="16"/>
+          <w:szCs w:val="16"/>
+        </w:rPr>
+        <w:t xml:space="preserve">            Console.WriteLine(</w:t>
+      </w:r>
+      <w:r>
+        <w:rPr>
+          <w:rFonts w:hint="default" w:ascii="Segoe UI" w:hAnsi="Segoe UI" w:eastAsia="Cascadia Mono" w:cs="Segoe UI"/>
+          <w:color w:val="A31515"/>
+          <w:sz w:val="16"/>
+          <w:szCs w:val="16"/>
+        </w:rPr>
+        <w:t>" "</w:t>
+      </w:r>
+      <w:r>
+        <w:rPr>
+          <w:rFonts w:hint="default" w:ascii="Segoe UI" w:hAnsi="Segoe UI" w:eastAsia="Cascadia Mono" w:cs="Segoe UI"/>
+          <w:color w:val="000000"/>
+          <w:sz w:val="16"/>
+          <w:szCs w:val="16"/>
+        </w:rPr>
+        <w:t xml:space="preserve"> + a.ToString() + </w:t>
+      </w:r>
+      <w:r>
+        <w:rPr>
+          <w:rFonts w:hint="default" w:ascii="Segoe UI" w:hAnsi="Segoe UI" w:eastAsia="Cascadia Mono" w:cs="Segoe UI"/>
+          <w:color w:val="A31515"/>
+          <w:sz w:val="16"/>
+          <w:szCs w:val="16"/>
+        </w:rPr>
+        <w:t>" + "</w:t>
+      </w:r>
+      <w:r>
+        <w:rPr>
+          <w:rFonts w:hint="default" w:ascii="Segoe UI" w:hAnsi="Segoe UI" w:eastAsia="Cascadia Mono" w:cs="Segoe UI"/>
+          <w:color w:val="000000"/>
+          <w:sz w:val="16"/>
+          <w:szCs w:val="16"/>
+        </w:rPr>
+        <w:t xml:space="preserve"> + b.ToString() + </w:t>
+      </w:r>
+      <w:r>
+        <w:rPr>
+          <w:rFonts w:hint="default" w:ascii="Segoe UI" w:hAnsi="Segoe UI" w:eastAsia="Cascadia Mono" w:cs="Segoe UI"/>
+          <w:color w:val="A31515"/>
+          <w:sz w:val="16"/>
+          <w:szCs w:val="16"/>
+        </w:rPr>
+        <w:t>" + "</w:t>
+      </w:r>
+      <w:r>
+        <w:rPr>
+          <w:rFonts w:hint="default" w:ascii="Segoe UI" w:hAnsi="Segoe UI" w:eastAsia="Cascadia Mono" w:cs="Segoe UI"/>
+          <w:color w:val="000000"/>
+          <w:sz w:val="16"/>
+          <w:szCs w:val="16"/>
+        </w:rPr>
+        <w:t xml:space="preserve"> + Math.Round(c, 2).ToString() + </w:t>
+      </w:r>
+      <w:r>
+        <w:rPr>
+          <w:rFonts w:hint="default" w:ascii="Segoe UI" w:hAnsi="Segoe UI" w:eastAsia="Cascadia Mono" w:cs="Segoe UI"/>
+          <w:color w:val="A31515"/>
+          <w:sz w:val="16"/>
+          <w:szCs w:val="16"/>
+        </w:rPr>
+        <w:t>" = "</w:t>
+      </w:r>
+      <w:r>
+        <w:rPr>
+          <w:rFonts w:hint="default" w:ascii="Segoe UI" w:hAnsi="Segoe UI" w:eastAsia="Cascadia Mono" w:cs="Segoe UI"/>
+          <w:color w:val="000000"/>
+          <w:sz w:val="16"/>
+          <w:szCs w:val="16"/>
+        </w:rPr>
+        <w:t xml:space="preserve"> + Math.Round(p, 2).ToString() + </w:t>
+      </w:r>
+      <w:r>
+        <w:rPr>
+          <w:rFonts w:hint="default" w:ascii="Segoe UI" w:hAnsi="Segoe UI" w:eastAsia="Cascadia Mono" w:cs="Segoe UI"/>
+          <w:color w:val="A31515"/>
+          <w:sz w:val="16"/>
+          <w:szCs w:val="16"/>
+        </w:rPr>
+        <w:t>"\n"</w:t>
+      </w:r>
+      <w:r>
+        <w:rPr>
+          <w:rFonts w:hint="default" w:ascii="Segoe UI" w:hAnsi="Segoe UI" w:eastAsia="Cascadia Mono" w:cs="Segoe UI"/>
+          <w:color w:val="000000"/>
+          <w:sz w:val="16"/>
+          <w:szCs w:val="16"/>
+        </w:rPr>
+        <w:t>);</w:t>
+      </w:r>
+    </w:p>
+    <w:p>
+      <w:pPr>
+        <w:spacing w:beforeLines="0" w:afterLines="0"/>
+        <w:jc w:val="left"/>
+        <w:rPr>
+          <w:rFonts w:hint="default" w:ascii="Segoe UI" w:hAnsi="Segoe UI" w:eastAsia="Cascadia Mono" w:cs="Segoe UI"/>
+          <w:color w:val="000000"/>
+          <w:sz w:val="16"/>
+          <w:szCs w:val="16"/>
+        </w:rPr>
+      </w:pPr>
+      <w:r>
+        <w:rPr>
+          <w:rFonts w:hint="default" w:ascii="Segoe UI" w:hAnsi="Segoe UI" w:eastAsia="Cascadia Mono" w:cs="Segoe UI"/>
+          <w:color w:val="000000"/>
+          <w:sz w:val="16"/>
+          <w:szCs w:val="16"/>
+        </w:rPr>
+        <w:t xml:space="preserve">            </w:t>
+      </w:r>
+      <w:r>
+        <w:rPr>
+          <w:rFonts w:hint="default" w:ascii="Segoe UI" w:hAnsi="Segoe UI" w:eastAsia="Cascadia Mono" w:cs="Segoe UI"/>
+          <w:color w:val="0000FF"/>
+          <w:sz w:val="16"/>
+          <w:szCs w:val="16"/>
+        </w:rPr>
+        <w:t>return</w:t>
+      </w:r>
+      <w:r>
+        <w:rPr>
+          <w:rFonts w:hint="default" w:ascii="Segoe UI" w:hAnsi="Segoe UI" w:eastAsia="Cascadia Mono" w:cs="Segoe UI"/>
+          <w:color w:val="000000"/>
+          <w:sz w:val="16"/>
+          <w:szCs w:val="16"/>
+        </w:rPr>
+        <w:t xml:space="preserve"> p;</w:t>
+      </w:r>
+    </w:p>
+    <w:p>
+      <w:pPr>
+        <w:spacing w:beforeLines="0" w:afterLines="0"/>
+        <w:jc w:val="left"/>
+        <w:rPr>
+          <w:rFonts w:hint="default" w:ascii="Segoe UI" w:hAnsi="Segoe UI" w:eastAsia="Cascadia Mono" w:cs="Segoe UI"/>
+          <w:color w:val="000000"/>
+          <w:sz w:val="16"/>
+          <w:szCs w:val="16"/>
+        </w:rPr>
+      </w:pPr>
+      <w:r>
+        <w:rPr>
+          <w:rFonts w:hint="default" w:ascii="Segoe UI" w:hAnsi="Segoe UI" w:eastAsia="Cascadia Mono" w:cs="Segoe UI"/>
+          <w:color w:val="000000"/>
+          <w:sz w:val="16"/>
+          <w:szCs w:val="16"/>
+        </w:rPr>
+        <w:t xml:space="preserve">        }</w:t>
+      </w:r>
+    </w:p>
+    <w:p>
+      <w:pPr>
+        <w:spacing w:beforeLines="0" w:afterLines="0"/>
+        <w:jc w:val="left"/>
+        <w:rPr>
+          <w:rFonts w:hint="default" w:ascii="Segoe UI" w:hAnsi="Segoe UI" w:eastAsia="Cascadia Mono" w:cs="Segoe UI"/>
+          <w:color w:val="000000"/>
+          <w:sz w:val="16"/>
+          <w:szCs w:val="16"/>
+        </w:rPr>
+      </w:pPr>
+      <w:r>
+        <w:rPr>
+          <w:rFonts w:hint="default" w:ascii="Segoe UI" w:hAnsi="Segoe UI" w:eastAsia="Cascadia Mono" w:cs="Segoe UI"/>
+          <w:color w:val="000000"/>
+          <w:sz w:val="16"/>
+          <w:szCs w:val="16"/>
+        </w:rPr>
+        <w:t xml:space="preserve">        </w:t>
+      </w:r>
+      <w:r>
+        <w:rPr>
+          <w:rFonts w:hint="default" w:ascii="Segoe UI" w:hAnsi="Segoe UI" w:eastAsia="Cascadia Mono" w:cs="Segoe UI"/>
+          <w:color w:val="808080"/>
+          <w:sz w:val="16"/>
+          <w:szCs w:val="16"/>
+        </w:rPr>
+        <w:t>/**</w:t>
+      </w:r>
+      <w:r>
+        <w:rPr>
+          <w:rFonts w:hint="default" w:ascii="Segoe UI" w:hAnsi="Segoe UI" w:eastAsia="Cascadia Mono" w:cs="Segoe UI"/>
+          <w:color w:val="008000"/>
+          <w:sz w:val="16"/>
+          <w:szCs w:val="16"/>
+        </w:rPr>
+        <w:t xml:space="preserve"> </w:t>
+      </w:r>
+    </w:p>
+    <w:p>
+      <w:pPr>
+        <w:spacing w:beforeLines="0" w:afterLines="0"/>
+        <w:jc w:val="left"/>
+        <w:rPr>
+          <w:rFonts w:hint="default" w:ascii="Segoe UI" w:hAnsi="Segoe UI" w:eastAsia="Cascadia Mono" w:cs="Segoe UI"/>
+          <w:color w:val="000000"/>
+          <w:sz w:val="16"/>
+          <w:szCs w:val="16"/>
+        </w:rPr>
+      </w:pPr>
+      <w:r>
+        <w:rPr>
+          <w:rFonts w:hint="default" w:ascii="Segoe UI" w:hAnsi="Segoe UI" w:eastAsia="Cascadia Mono" w:cs="Segoe UI"/>
+          <w:color w:val="000000"/>
+          <w:sz w:val="16"/>
+          <w:szCs w:val="16"/>
+        </w:rPr>
+        <w:t xml:space="preserve">        </w:t>
+      </w:r>
+      <w:r>
+        <w:rPr>
+          <w:rFonts w:hint="default" w:ascii="Segoe UI" w:hAnsi="Segoe UI" w:eastAsia="Cascadia Mono" w:cs="Segoe UI"/>
+          <w:color w:val="808080"/>
+          <w:sz w:val="16"/>
+          <w:szCs w:val="16"/>
+        </w:rPr>
+        <w:t>*</w:t>
+      </w:r>
+      <w:r>
+        <w:rPr>
+          <w:rFonts w:hint="default" w:ascii="Segoe UI" w:hAnsi="Segoe UI" w:eastAsia="Cascadia Mono" w:cs="Segoe UI"/>
+          <w:color w:val="008000"/>
+          <w:sz w:val="16"/>
+          <w:szCs w:val="16"/>
+        </w:rPr>
+        <w:t xml:space="preserve"> Виведення результату програми</w:t>
+      </w:r>
+    </w:p>
+    <w:p>
+      <w:pPr>
+        <w:spacing w:beforeLines="0" w:afterLines="0"/>
+        <w:jc w:val="left"/>
+        <w:rPr>
+          <w:rFonts w:hint="default" w:ascii="Segoe UI" w:hAnsi="Segoe UI" w:eastAsia="Cascadia Mono" w:cs="Segoe UI"/>
+          <w:color w:val="000000"/>
+          <w:sz w:val="16"/>
+          <w:szCs w:val="16"/>
+        </w:rPr>
+      </w:pPr>
+      <w:r>
+        <w:rPr>
+          <w:rFonts w:hint="default" w:ascii="Segoe UI" w:hAnsi="Segoe UI" w:eastAsia="Cascadia Mono" w:cs="Segoe UI"/>
+          <w:color w:val="000000"/>
+          <w:sz w:val="16"/>
+          <w:szCs w:val="16"/>
+        </w:rPr>
+        <w:t xml:space="preserve">        </w:t>
+      </w:r>
+      <w:r>
+        <w:rPr>
+          <w:rFonts w:hint="default" w:ascii="Segoe UI" w:hAnsi="Segoe UI" w:eastAsia="Cascadia Mono" w:cs="Segoe UI"/>
+          <w:color w:val="808080"/>
+          <w:sz w:val="16"/>
+          <w:szCs w:val="16"/>
+        </w:rPr>
+        <w:t>*/</w:t>
+      </w:r>
+    </w:p>
+    <w:p>
+      <w:pPr>
+        <w:spacing w:beforeLines="0" w:afterLines="0"/>
+        <w:jc w:val="left"/>
+        <w:rPr>
+          <w:rFonts w:hint="default" w:ascii="Segoe UI" w:hAnsi="Segoe UI" w:eastAsia="Cascadia Mono" w:cs="Segoe UI"/>
+          <w:color w:val="000000"/>
+          <w:sz w:val="16"/>
+          <w:szCs w:val="16"/>
+        </w:rPr>
+      </w:pPr>
+      <w:r>
+        <w:rPr>
+          <w:rFonts w:hint="default" w:ascii="Segoe UI" w:hAnsi="Segoe UI" w:eastAsia="Cascadia Mono" w:cs="Segoe UI"/>
+          <w:color w:val="000000"/>
+          <w:sz w:val="16"/>
+          <w:szCs w:val="16"/>
+        </w:rPr>
+        <w:t xml:space="preserve">        </w:t>
+      </w:r>
+      <w:r>
+        <w:rPr>
+          <w:rFonts w:hint="default" w:ascii="Segoe UI" w:hAnsi="Segoe UI" w:eastAsia="Cascadia Mono" w:cs="Segoe UI"/>
+          <w:color w:val="0000FF"/>
+          <w:sz w:val="16"/>
+          <w:szCs w:val="16"/>
+        </w:rPr>
+        <w:t>static</w:t>
+      </w:r>
+      <w:r>
+        <w:rPr>
+          <w:rFonts w:hint="default" w:ascii="Segoe UI" w:hAnsi="Segoe UI" w:eastAsia="Cascadia Mono" w:cs="Segoe UI"/>
+          <w:color w:val="000000"/>
+          <w:sz w:val="16"/>
+          <w:szCs w:val="16"/>
+        </w:rPr>
+        <w:t xml:space="preserve"> </w:t>
+      </w:r>
+      <w:r>
+        <w:rPr>
+          <w:rFonts w:hint="default" w:ascii="Segoe UI" w:hAnsi="Segoe UI" w:eastAsia="Cascadia Mono" w:cs="Segoe UI"/>
+          <w:color w:val="0000FF"/>
+          <w:sz w:val="16"/>
+          <w:szCs w:val="16"/>
+        </w:rPr>
+        <w:t>void</w:t>
+      </w:r>
+      <w:r>
+        <w:rPr>
+          <w:rFonts w:hint="default" w:ascii="Segoe UI" w:hAnsi="Segoe UI" w:eastAsia="Cascadia Mono" w:cs="Segoe UI"/>
+          <w:color w:val="000000"/>
+          <w:sz w:val="16"/>
+          <w:szCs w:val="16"/>
+        </w:rPr>
+        <w:t xml:space="preserve"> Main()</w:t>
+      </w:r>
+    </w:p>
+    <w:p>
+      <w:pPr>
+        <w:spacing w:beforeLines="0" w:afterLines="0"/>
+        <w:jc w:val="left"/>
+        <w:rPr>
+          <w:rFonts w:hint="default" w:ascii="Segoe UI" w:hAnsi="Segoe UI" w:eastAsia="Cascadia Mono" w:cs="Segoe UI"/>
+          <w:color w:val="000000"/>
+          <w:sz w:val="16"/>
+          <w:szCs w:val="16"/>
+        </w:rPr>
+      </w:pPr>
+      <w:r>
+        <w:rPr>
+          <w:rFonts w:hint="default" w:ascii="Segoe UI" w:hAnsi="Segoe UI" w:eastAsia="Cascadia Mono" w:cs="Segoe UI"/>
+          <w:color w:val="000000"/>
+          <w:sz w:val="16"/>
+          <w:szCs w:val="16"/>
+        </w:rPr>
+        <w:t xml:space="preserve">        {</w:t>
+      </w:r>
+    </w:p>
+    <w:p>
+      <w:pPr>
+        <w:spacing w:beforeLines="0" w:afterLines="0"/>
+        <w:jc w:val="left"/>
+        <w:rPr>
+          <w:rFonts w:hint="default" w:ascii="Segoe UI" w:hAnsi="Segoe UI" w:eastAsia="Cascadia Mono" w:cs="Segoe UI"/>
+          <w:color w:val="000000"/>
+          <w:sz w:val="16"/>
+          <w:szCs w:val="16"/>
+        </w:rPr>
+      </w:pPr>
+      <w:r>
+        <w:rPr>
+          <w:rFonts w:hint="default" w:ascii="Segoe UI" w:hAnsi="Segoe UI" w:eastAsia="Cascadia Mono" w:cs="Segoe UI"/>
+          <w:color w:val="000000"/>
+          <w:sz w:val="16"/>
+          <w:szCs w:val="16"/>
+        </w:rPr>
+        <w:t xml:space="preserve">            Console.OutputEncoding = System.Text.Encoding.Default;</w:t>
+      </w:r>
+    </w:p>
+    <w:p>
+      <w:pPr>
+        <w:spacing w:beforeLines="0" w:afterLines="0"/>
+        <w:jc w:val="left"/>
+        <w:rPr>
+          <w:rFonts w:hint="default" w:ascii="Segoe UI" w:hAnsi="Segoe UI" w:eastAsia="Cascadia Mono" w:cs="Segoe UI"/>
+          <w:color w:val="000000"/>
+          <w:sz w:val="16"/>
+          <w:szCs w:val="16"/>
+        </w:rPr>
+      </w:pPr>
+      <w:r>
+        <w:rPr>
+          <w:rFonts w:hint="default" w:ascii="Segoe UI" w:hAnsi="Segoe UI" w:eastAsia="Cascadia Mono" w:cs="Segoe UI"/>
+          <w:color w:val="000000"/>
+          <w:sz w:val="16"/>
+          <w:szCs w:val="16"/>
+        </w:rPr>
+        <w:t xml:space="preserve">            Menu();   </w:t>
+      </w:r>
+    </w:p>
+    <w:p>
+      <w:pPr>
+        <w:spacing w:beforeLines="0" w:afterLines="0"/>
+        <w:jc w:val="left"/>
+        <w:rPr>
+          <w:rFonts w:hint="default" w:ascii="Segoe UI" w:hAnsi="Segoe UI" w:eastAsia="Cascadia Mono" w:cs="Segoe UI"/>
+          <w:color w:val="000000"/>
+          <w:sz w:val="16"/>
+          <w:szCs w:val="16"/>
+        </w:rPr>
+      </w:pPr>
+      <w:r>
+        <w:rPr>
+          <w:rFonts w:hint="default" w:ascii="Segoe UI" w:hAnsi="Segoe UI" w:eastAsia="Cascadia Mono" w:cs="Segoe UI"/>
+          <w:color w:val="000000"/>
+          <w:sz w:val="16"/>
+          <w:szCs w:val="16"/>
+        </w:rPr>
+        <w:t xml:space="preserve">        }</w:t>
+      </w:r>
+    </w:p>
+    <w:p>
+      <w:pPr>
+        <w:spacing w:beforeLines="0" w:afterLines="0"/>
+        <w:jc w:val="left"/>
+        <w:rPr>
+          <w:rFonts w:hint="default" w:ascii="Segoe UI" w:hAnsi="Segoe UI" w:eastAsia="Cascadia Mono" w:cs="Segoe UI"/>
+          <w:color w:val="000000"/>
+          <w:sz w:val="16"/>
+          <w:szCs w:val="16"/>
+        </w:rPr>
+      </w:pPr>
+      <w:r>
+        <w:rPr>
+          <w:rFonts w:hint="default" w:ascii="Segoe UI" w:hAnsi="Segoe UI" w:eastAsia="Cascadia Mono" w:cs="Segoe UI"/>
+          <w:color w:val="000000"/>
+          <w:sz w:val="16"/>
+          <w:szCs w:val="16"/>
+        </w:rPr>
+        <w:t xml:space="preserve">    }</w:t>
+      </w:r>
+    </w:p>
+    <w:p>
+      <w:pPr>
+        <w:numPr>
+          <w:ilvl w:val="0"/>
+          <w:numId w:val="0"/>
+        </w:numPr>
+        <w:jc w:val="both"/>
+        <w:rPr>
+          <w:rFonts w:hint="default" w:ascii="Segoe UI" w:hAnsi="Segoe UI" w:eastAsia="Cascadia Mono" w:cs="Segoe UI"/>
+          <w:color w:val="000000"/>
+          <w:sz w:val="16"/>
+          <w:szCs w:val="16"/>
+        </w:rPr>
+      </w:pPr>
+      <w:r>
+        <w:rPr>
+          <w:rFonts w:hint="default" w:ascii="Segoe UI" w:hAnsi="Segoe UI" w:eastAsia="Cascadia Mono" w:cs="Segoe UI"/>
+          <w:color w:val="000000"/>
+          <w:sz w:val="16"/>
+          <w:szCs w:val="16"/>
+        </w:rPr>
+        <w:t>}</w:t>
+      </w:r>
+    </w:p>
+    <w:p>
+      <w:pPr>
+        <w:numPr>
+          <w:ilvl w:val="0"/>
+          <w:numId w:val="0"/>
+        </w:numPr>
+        <w:jc w:val="both"/>
+        <w:rPr>
+          <w:rFonts w:hint="default" w:ascii="Segoe UI" w:hAnsi="Segoe UI" w:eastAsia="Cascadia Mono" w:cs="Segoe UI"/>
+          <w:color w:val="000000"/>
+          <w:sz w:val="16"/>
+          <w:szCs w:val="16"/>
+        </w:rPr>
+      </w:pPr>
+    </w:p>
+    <w:p>
+      <w:pPr>
+        <w:numPr>
+          <w:ilvl w:val="0"/>
+          <w:numId w:val="0"/>
+        </w:numPr>
+        <w:jc w:val="both"/>
+        <w:rPr>
+          <w:rFonts w:hint="default" w:ascii="Segoe UI" w:hAnsi="Segoe UI" w:cs="Segoe UI"/>
+          <w:b/>
+          <w:bCs/>
+          <w:sz w:val="24"/>
+          <w:szCs w:val="24"/>
+          <w:lang w:val="uk-UA"/>
+        </w:rPr>
+      </w:pPr>
+      <w:r>
+        <w:rPr>
+          <w:rFonts w:hint="default" w:ascii="Segoe UI" w:hAnsi="Segoe UI" w:cs="Segoe UI"/>
+          <w:b/>
+          <w:bCs/>
+          <w:sz w:val="24"/>
+          <w:szCs w:val="24"/>
+          <w:lang w:val="uk-UA"/>
+        </w:rPr>
+        <w:t>Результат:</w:t>
+      </w:r>
+    </w:p>
+    <w:p>
+      <w:pPr>
+        <w:numPr>
+          <w:ilvl w:val="0"/>
+          <w:numId w:val="0"/>
+        </w:numPr>
+        <w:jc w:val="both"/>
+        <w:rPr>
+          <w:rFonts w:hint="default" w:ascii="Segoe UI" w:hAnsi="Segoe UI" w:cs="Segoe UI"/>
+          <w:b/>
+          <w:bCs/>
+          <w:sz w:val="24"/>
+          <w:szCs w:val="24"/>
+          <w:lang w:val="uk-UA"/>
+        </w:rPr>
+      </w:pPr>
+    </w:p>
+    <w:p>
+      <w:pPr>
+        <w:numPr>
+          <w:ilvl w:val="0"/>
+          <w:numId w:val="0"/>
+        </w:numPr>
+        <w:jc w:val="both"/>
+        <w:rPr>
+          <w:rFonts w:hint="default" w:ascii="Segoe UI" w:hAnsi="Segoe UI" w:cs="Segoe UI"/>
+        </w:rPr>
+      </w:pPr>
+      <w:r>
+        <w:rPr>
+          <w:rFonts w:hint="default" w:ascii="Segoe UI" w:hAnsi="Segoe UI" w:cs="Segoe UI"/>
+        </w:rPr>
+        <w:drawing>
+          <wp:inline distT="0" distB="0" distL="114300" distR="114300">
+            <wp:extent cx="5266690" cy="2880360"/>
+            <wp:effectExtent l="0" t="0" r="10160" b="15240"/>
+            <wp:docPr id="13" name="Picture 3"/>
+            <wp:cNvGraphicFramePr>
+              <a:graphicFrameLocks xmlns:a="http://schemas.openxmlformats.org/drawingml/2006/main" noChangeAspect="1"/>
+            </wp:cNvGraphicFramePr>
+            <a:graphic xmlns:a="http://schemas.openxmlformats.org/drawingml/2006/main">
+              <a:graphicData uri="http://schemas.openxmlformats.org/drawingml/2006/picture">
+                <pic:pic xmlns:pic="http://schemas.openxmlformats.org/drawingml/2006/picture">
+                  <pic:nvPicPr>
+                    <pic:cNvPr id="13" name="Picture 3"/>
+                    <pic:cNvPicPr>
+                      <a:picLocks noChangeAspect="1"/>
+                    </pic:cNvPicPr>
+                  </pic:nvPicPr>
+                  <pic:blipFill>
+                    <a:blip r:embed="rId13"/>
+                    <a:stretch>
+                      <a:fillRect/>
+                    </a:stretch>
+                  </pic:blipFill>
+                  <pic:spPr>
+                    <a:xfrm>
+                      <a:off x="0" y="0"/>
+                      <a:ext cx="5266690" cy="2880360"/>
+                    </a:xfrm>
+                    <a:prstGeom prst="rect">
+                      <a:avLst/>
+                    </a:prstGeom>
+                    <a:noFill/>
+                    <a:ln>
+                      <a:noFill/>
+                    </a:ln>
+                  </pic:spPr>
+                </pic:pic>
+              </a:graphicData>
+            </a:graphic>
+          </wp:inline>
+        </w:drawing>
+      </w:r>
+    </w:p>
+    <w:p>
+      <w:pPr>
+        <w:numPr>
+          <w:ilvl w:val="0"/>
+          <w:numId w:val="0"/>
+        </w:numPr>
+        <w:jc w:val="both"/>
+        <w:rPr>
+          <w:rFonts w:hint="default" w:ascii="Segoe UI" w:hAnsi="Segoe UI" w:cs="Segoe UI"/>
+        </w:rPr>
+      </w:pPr>
+    </w:p>
+    <w:p>
+      <w:pPr>
+        <w:numPr>
+          <w:ilvl w:val="0"/>
+          <w:numId w:val="0"/>
+        </w:numPr>
+        <w:jc w:val="both"/>
+        <w:rPr>
+          <w:rFonts w:hint="default" w:ascii="Segoe UI" w:hAnsi="Segoe UI" w:cs="Segoe UI"/>
+          <w:lang w:val="uk-UA"/>
+        </w:rPr>
+      </w:pPr>
+      <w:r>
+        <w:rPr>
+          <w:rFonts w:hint="default" w:ascii="Segoe UI" w:hAnsi="Segoe UI" w:cs="Segoe UI"/>
+          <w:lang w:val="uk-UA"/>
+        </w:rPr>
+        <w:t xml:space="preserve">Невірний ввід у меню </w:t>
+      </w:r>
+    </w:p>
+    <w:p>
+      <w:pPr>
+        <w:numPr>
+          <w:ilvl w:val="0"/>
+          <w:numId w:val="0"/>
+        </w:numPr>
+        <w:jc w:val="both"/>
+        <w:rPr>
+          <w:rFonts w:hint="default" w:ascii="Segoe UI" w:hAnsi="Segoe UI" w:cs="Segoe UI"/>
+        </w:rPr>
+      </w:pPr>
+    </w:p>
+    <w:p>
+      <w:pPr>
+        <w:numPr>
+          <w:ilvl w:val="0"/>
+          <w:numId w:val="0"/>
+        </w:numPr>
+        <w:jc w:val="both"/>
+        <w:rPr>
+          <w:rFonts w:hint="default" w:ascii="Segoe UI" w:hAnsi="Segoe UI" w:cs="Segoe UI"/>
+        </w:rPr>
+      </w:pPr>
+      <w:r>
+        <w:rPr>
+          <w:rFonts w:hint="default" w:ascii="Segoe UI" w:hAnsi="Segoe UI" w:cs="Segoe UI"/>
+        </w:rPr>
+        <w:drawing>
+          <wp:inline distT="0" distB="0" distL="114300" distR="114300">
+            <wp:extent cx="5266690" cy="2880360"/>
+            <wp:effectExtent l="0" t="0" r="10160" b="15240"/>
+            <wp:docPr id="14" name="Picture 4"/>
+            <wp:cNvGraphicFramePr>
+              <a:graphicFrameLocks xmlns:a="http://schemas.openxmlformats.org/drawingml/2006/main" noChangeAspect="1"/>
+            </wp:cNvGraphicFramePr>
+            <a:graphic xmlns:a="http://schemas.openxmlformats.org/drawingml/2006/main">
+              <a:graphicData uri="http://schemas.openxmlformats.org/drawingml/2006/picture">
+                <pic:pic xmlns:pic="http://schemas.openxmlformats.org/drawingml/2006/picture">
+                  <pic:nvPicPr>
+                    <pic:cNvPr id="14" name="Picture 4"/>
+                    <pic:cNvPicPr>
+                      <a:picLocks noChangeAspect="1"/>
+                    </pic:cNvPicPr>
+                  </pic:nvPicPr>
+                  <pic:blipFill>
+                    <a:blip r:embed="rId14"/>
+                    <a:stretch>
+                      <a:fillRect/>
+                    </a:stretch>
+                  </pic:blipFill>
+                  <pic:spPr>
+                    <a:xfrm>
+                      <a:off x="0" y="0"/>
+                      <a:ext cx="5266690" cy="2880360"/>
+                    </a:xfrm>
+                    <a:prstGeom prst="rect">
+                      <a:avLst/>
+                    </a:prstGeom>
+                    <a:noFill/>
+                    <a:ln>
+                      <a:noFill/>
+                    </a:ln>
+                  </pic:spPr>
+                </pic:pic>
+              </a:graphicData>
+            </a:graphic>
+          </wp:inline>
+        </w:drawing>
+      </w:r>
+    </w:p>
+    <w:p>
+      <w:pPr>
+        <w:numPr>
+          <w:ilvl w:val="0"/>
+          <w:numId w:val="0"/>
+        </w:numPr>
+        <w:jc w:val="both"/>
+        <w:rPr>
+          <w:rFonts w:hint="default" w:ascii="Segoe UI" w:hAnsi="Segoe UI" w:cs="Segoe UI"/>
+          <w:lang w:val="ru-RU"/>
+        </w:rPr>
+      </w:pPr>
+    </w:p>
+    <w:p>
+      <w:pPr>
+        <w:numPr>
+          <w:ilvl w:val="0"/>
+          <w:numId w:val="0"/>
+        </w:numPr>
+        <w:jc w:val="both"/>
+        <w:rPr>
+          <w:rFonts w:hint="default" w:ascii="Segoe UI" w:hAnsi="Segoe UI" w:cs="Segoe UI"/>
+          <w:lang w:val="ru-RU"/>
+        </w:rPr>
+      </w:pPr>
+    </w:p>
+    <w:p>
+      <w:pPr>
+        <w:numPr>
+          <w:ilvl w:val="0"/>
+          <w:numId w:val="0"/>
+        </w:numPr>
+        <w:jc w:val="both"/>
+        <w:rPr>
+          <w:rFonts w:hint="default" w:ascii="Segoe UI" w:hAnsi="Segoe UI" w:cs="Segoe UI"/>
+          <w:lang w:val="ru-RU"/>
+        </w:rPr>
+      </w:pPr>
+    </w:p>
+    <w:p>
+      <w:pPr>
+        <w:numPr>
+          <w:ilvl w:val="0"/>
+          <w:numId w:val="0"/>
+        </w:numPr>
+        <w:jc w:val="both"/>
+        <w:rPr>
+          <w:rFonts w:hint="default" w:ascii="Segoe UI" w:hAnsi="Segoe UI" w:cs="Segoe UI"/>
+          <w:lang w:val="ru-RU"/>
+        </w:rPr>
+      </w:pPr>
+    </w:p>
+    <w:p>
+      <w:pPr>
+        <w:numPr>
+          <w:ilvl w:val="0"/>
+          <w:numId w:val="0"/>
+        </w:numPr>
+        <w:jc w:val="both"/>
+        <w:rPr>
+          <w:rFonts w:hint="default" w:ascii="Segoe UI" w:hAnsi="Segoe UI" w:cs="Segoe UI"/>
+          <w:lang w:val="ru-RU"/>
+        </w:rPr>
+      </w:pPr>
+    </w:p>
+    <w:p>
+      <w:pPr>
+        <w:numPr>
+          <w:ilvl w:val="0"/>
+          <w:numId w:val="0"/>
+        </w:numPr>
+        <w:jc w:val="both"/>
+        <w:rPr>
+          <w:rFonts w:hint="default" w:ascii="Segoe UI" w:hAnsi="Segoe UI" w:cs="Segoe UI"/>
+          <w:lang w:val="ru-RU"/>
+        </w:rPr>
+      </w:pPr>
+    </w:p>
+    <w:p>
+      <w:pPr>
+        <w:numPr>
+          <w:ilvl w:val="0"/>
+          <w:numId w:val="0"/>
+        </w:numPr>
+        <w:jc w:val="both"/>
+        <w:rPr>
+          <w:rFonts w:hint="default" w:ascii="Segoe UI" w:hAnsi="Segoe UI" w:cs="Segoe UI"/>
+          <w:lang w:val="uk-UA"/>
+        </w:rPr>
+      </w:pPr>
+      <w:r>
+        <w:rPr>
+          <w:rFonts w:hint="default" w:ascii="Segoe UI" w:hAnsi="Segoe UI" w:cs="Segoe UI"/>
+          <w:lang w:val="ru-RU"/>
+        </w:rPr>
+        <w:t>Очистка консол</w:t>
+      </w:r>
+      <w:r>
+        <w:rPr>
+          <w:rFonts w:hint="default" w:ascii="Segoe UI" w:hAnsi="Segoe UI" w:cs="Segoe UI"/>
+          <w:lang w:val="uk-UA"/>
+        </w:rPr>
+        <w:t>і</w:t>
+      </w:r>
+    </w:p>
+    <w:p>
+      <w:pPr>
+        <w:numPr>
+          <w:ilvl w:val="0"/>
+          <w:numId w:val="0"/>
+        </w:numPr>
+        <w:jc w:val="both"/>
+        <w:rPr>
+          <w:rFonts w:hint="default" w:ascii="Segoe UI" w:hAnsi="Segoe UI" w:cs="Segoe UI"/>
+          <w:lang w:val="uk-UA"/>
+        </w:rPr>
+      </w:pPr>
+    </w:p>
+    <w:p>
+      <w:pPr>
+        <w:numPr>
+          <w:ilvl w:val="0"/>
+          <w:numId w:val="0"/>
+        </w:numPr>
+        <w:jc w:val="both"/>
+        <w:rPr>
+          <w:rFonts w:hint="default" w:ascii="Segoe UI" w:hAnsi="Segoe UI" w:cs="Segoe UI"/>
+        </w:rPr>
+      </w:pPr>
+      <w:r>
+        <w:rPr>
+          <w:rFonts w:hint="default" w:ascii="Segoe UI" w:hAnsi="Segoe UI" w:cs="Segoe UI"/>
+        </w:rPr>
+        <w:drawing>
+          <wp:inline distT="0" distB="0" distL="114300" distR="114300">
+            <wp:extent cx="5266690" cy="2880360"/>
+            <wp:effectExtent l="0" t="0" r="10160" b="15240"/>
+            <wp:docPr id="15" name="Picture 5"/>
+            <wp:cNvGraphicFramePr>
+              <a:graphicFrameLocks xmlns:a="http://schemas.openxmlformats.org/drawingml/2006/main" noChangeAspect="1"/>
+            </wp:cNvGraphicFramePr>
+            <a:graphic xmlns:a="http://schemas.openxmlformats.org/drawingml/2006/main">
+              <a:graphicData uri="http://schemas.openxmlformats.org/drawingml/2006/picture">
+                <pic:pic xmlns:pic="http://schemas.openxmlformats.org/drawingml/2006/picture">
+                  <pic:nvPicPr>
+                    <pic:cNvPr id="15" name="Picture 5"/>
+                    <pic:cNvPicPr>
+                      <a:picLocks noChangeAspect="1"/>
+                    </pic:cNvPicPr>
+                  </pic:nvPicPr>
+                  <pic:blipFill>
+                    <a:blip r:embed="rId15"/>
+                    <a:stretch>
+                      <a:fillRect/>
+                    </a:stretch>
+                  </pic:blipFill>
+                  <pic:spPr>
+                    <a:xfrm>
+                      <a:off x="0" y="0"/>
+                      <a:ext cx="5266690" cy="2880360"/>
+                    </a:xfrm>
+                    <a:prstGeom prst="rect">
+                      <a:avLst/>
+                    </a:prstGeom>
+                    <a:noFill/>
+                    <a:ln>
+                      <a:noFill/>
+                    </a:ln>
+                  </pic:spPr>
+                </pic:pic>
+              </a:graphicData>
+            </a:graphic>
+          </wp:inline>
+        </w:drawing>
+      </w:r>
+    </w:p>
+    <w:p>
+      <w:pPr>
+        <w:numPr>
+          <w:ilvl w:val="0"/>
+          <w:numId w:val="0"/>
+        </w:numPr>
+        <w:jc w:val="both"/>
+        <w:rPr>
+          <w:rFonts w:hint="default" w:ascii="Segoe UI" w:hAnsi="Segoe UI" w:cs="Segoe UI"/>
+        </w:rPr>
+      </w:pPr>
+    </w:p>
+    <w:p>
+      <w:pPr>
+        <w:numPr>
+          <w:ilvl w:val="0"/>
+          <w:numId w:val="0"/>
+        </w:numPr>
+        <w:jc w:val="both"/>
+        <w:rPr>
+          <w:rFonts w:hint="default" w:ascii="Segoe UI" w:hAnsi="Segoe UI" w:cs="Segoe UI"/>
+        </w:rPr>
+      </w:pPr>
+      <w:r>
+        <w:rPr>
+          <w:rFonts w:hint="default" w:ascii="Segoe UI" w:hAnsi="Segoe UI" w:cs="Segoe UI"/>
+        </w:rPr>
+        <w:drawing>
+          <wp:inline distT="0" distB="0" distL="114300" distR="114300">
+            <wp:extent cx="5266690" cy="2880360"/>
+            <wp:effectExtent l="0" t="0" r="10160" b="15240"/>
+            <wp:docPr id="16" name="Picture 6"/>
+            <wp:cNvGraphicFramePr>
+              <a:graphicFrameLocks xmlns:a="http://schemas.openxmlformats.org/drawingml/2006/main" noChangeAspect="1"/>
+            </wp:cNvGraphicFramePr>
+            <a:graphic xmlns:a="http://schemas.openxmlformats.org/drawingml/2006/main">
+              <a:graphicData uri="http://schemas.openxmlformats.org/drawingml/2006/picture">
+                <pic:pic xmlns:pic="http://schemas.openxmlformats.org/drawingml/2006/picture">
+                  <pic:nvPicPr>
+                    <pic:cNvPr id="16" name="Picture 6"/>
+                    <pic:cNvPicPr>
+                      <a:picLocks noChangeAspect="1"/>
+                    </pic:cNvPicPr>
+                  </pic:nvPicPr>
+                  <pic:blipFill>
+                    <a:blip r:embed="rId16"/>
+                    <a:stretch>
+                      <a:fillRect/>
+                    </a:stretch>
+                  </pic:blipFill>
+                  <pic:spPr>
+                    <a:xfrm>
+                      <a:off x="0" y="0"/>
+                      <a:ext cx="5266690" cy="2880360"/>
+                    </a:xfrm>
+                    <a:prstGeom prst="rect">
+                      <a:avLst/>
+                    </a:prstGeom>
+                    <a:noFill/>
+                    <a:ln>
+                      <a:noFill/>
+                    </a:ln>
+                  </pic:spPr>
+                </pic:pic>
+              </a:graphicData>
+            </a:graphic>
+          </wp:inline>
+        </w:drawing>
+      </w:r>
+    </w:p>
+    <w:p>
+      <w:pPr>
+        <w:numPr>
+          <w:ilvl w:val="0"/>
+          <w:numId w:val="0"/>
+        </w:numPr>
+        <w:jc w:val="both"/>
+        <w:rPr>
+          <w:rFonts w:hint="default" w:ascii="Segoe UI" w:hAnsi="Segoe UI" w:cs="Segoe UI"/>
+        </w:rPr>
+      </w:pPr>
+    </w:p>
+    <w:p>
+      <w:pPr>
+        <w:numPr>
+          <w:ilvl w:val="0"/>
+          <w:numId w:val="0"/>
+        </w:numPr>
+        <w:jc w:val="both"/>
+        <w:rPr>
+          <w:rFonts w:hint="default" w:ascii="Segoe UI" w:hAnsi="Segoe UI" w:cs="Segoe UI"/>
+          <w:lang w:val="uk-UA"/>
+        </w:rPr>
+      </w:pPr>
+    </w:p>
+    <w:p>
+      <w:pPr>
+        <w:numPr>
+          <w:ilvl w:val="0"/>
+          <w:numId w:val="0"/>
+        </w:numPr>
+        <w:jc w:val="both"/>
+        <w:rPr>
+          <w:rFonts w:hint="default" w:ascii="Segoe UI" w:hAnsi="Segoe UI" w:cs="Segoe UI"/>
+          <w:lang w:val="uk-UA"/>
+        </w:rPr>
+      </w:pPr>
+    </w:p>
+    <w:p>
+      <w:pPr>
+        <w:numPr>
+          <w:ilvl w:val="0"/>
+          <w:numId w:val="0"/>
+        </w:numPr>
+        <w:jc w:val="both"/>
+        <w:rPr>
+          <w:rFonts w:hint="default" w:ascii="Segoe UI" w:hAnsi="Segoe UI" w:cs="Segoe UI"/>
+          <w:lang w:val="uk-UA"/>
+        </w:rPr>
+      </w:pPr>
+    </w:p>
+    <w:p>
+      <w:pPr>
+        <w:numPr>
+          <w:ilvl w:val="0"/>
+          <w:numId w:val="0"/>
+        </w:numPr>
+        <w:jc w:val="both"/>
+        <w:rPr>
+          <w:rFonts w:hint="default" w:ascii="Segoe UI" w:hAnsi="Segoe UI" w:cs="Segoe UI"/>
+          <w:lang w:val="uk-UA"/>
+        </w:rPr>
+      </w:pPr>
+    </w:p>
+    <w:p>
+      <w:pPr>
+        <w:numPr>
+          <w:ilvl w:val="0"/>
+          <w:numId w:val="0"/>
+        </w:numPr>
+        <w:jc w:val="both"/>
+        <w:rPr>
+          <w:rFonts w:hint="default" w:ascii="Segoe UI" w:hAnsi="Segoe UI" w:cs="Segoe UI"/>
+          <w:lang w:val="uk-UA"/>
+        </w:rPr>
+      </w:pPr>
+    </w:p>
+    <w:p>
+      <w:pPr>
+        <w:numPr>
+          <w:ilvl w:val="0"/>
+          <w:numId w:val="0"/>
+        </w:numPr>
+        <w:jc w:val="both"/>
+        <w:rPr>
+          <w:rFonts w:hint="default" w:ascii="Segoe UI" w:hAnsi="Segoe UI" w:cs="Segoe UI"/>
+          <w:lang w:val="uk-UA"/>
+        </w:rPr>
+      </w:pPr>
+    </w:p>
+    <w:p>
+      <w:pPr>
+        <w:numPr>
+          <w:ilvl w:val="0"/>
+          <w:numId w:val="0"/>
+        </w:numPr>
+        <w:jc w:val="both"/>
+        <w:rPr>
+          <w:rFonts w:hint="default" w:ascii="Segoe UI" w:hAnsi="Segoe UI" w:cs="Segoe UI"/>
+          <w:lang w:val="uk-UA"/>
+        </w:rPr>
+      </w:pPr>
+    </w:p>
+    <w:p>
+      <w:pPr>
+        <w:numPr>
+          <w:ilvl w:val="0"/>
+          <w:numId w:val="0"/>
+        </w:numPr>
+        <w:jc w:val="both"/>
+        <w:rPr>
+          <w:rFonts w:hint="default" w:ascii="Segoe UI" w:hAnsi="Segoe UI" w:cs="Segoe UI"/>
+          <w:lang w:val="uk-UA"/>
+        </w:rPr>
+      </w:pPr>
+    </w:p>
+    <w:p>
+      <w:pPr>
+        <w:numPr>
+          <w:ilvl w:val="0"/>
+          <w:numId w:val="0"/>
+        </w:numPr>
+        <w:jc w:val="both"/>
+        <w:rPr>
+          <w:rFonts w:hint="default" w:ascii="Segoe UI" w:hAnsi="Segoe UI" w:cs="Segoe UI"/>
+          <w:lang w:val="uk-UA"/>
+        </w:rPr>
+      </w:pPr>
+    </w:p>
+    <w:p>
+      <w:pPr>
+        <w:numPr>
+          <w:ilvl w:val="0"/>
+          <w:numId w:val="0"/>
+        </w:numPr>
+        <w:jc w:val="both"/>
+        <w:rPr>
+          <w:rFonts w:hint="default" w:ascii="Segoe UI" w:hAnsi="Segoe UI" w:cs="Segoe UI"/>
+          <w:lang w:val="uk-UA"/>
+        </w:rPr>
+      </w:pPr>
+    </w:p>
+    <w:p>
+      <w:pPr>
+        <w:numPr>
+          <w:ilvl w:val="0"/>
+          <w:numId w:val="0"/>
+        </w:numPr>
+        <w:jc w:val="both"/>
+        <w:rPr>
+          <w:rFonts w:hint="default" w:ascii="Segoe UI" w:hAnsi="Segoe UI" w:cs="Segoe UI"/>
+          <w:lang w:val="uk-UA"/>
+        </w:rPr>
+      </w:pPr>
+    </w:p>
+    <w:p>
+      <w:pPr>
+        <w:numPr>
+          <w:ilvl w:val="0"/>
+          <w:numId w:val="0"/>
+        </w:numPr>
+        <w:jc w:val="both"/>
+        <w:rPr>
+          <w:rFonts w:hint="default" w:ascii="Segoe UI" w:hAnsi="Segoe UI" w:cs="Segoe UI"/>
+          <w:lang w:val="uk-UA"/>
+        </w:rPr>
+      </w:pPr>
+    </w:p>
+    <w:p>
+      <w:pPr>
+        <w:numPr>
+          <w:ilvl w:val="0"/>
+          <w:numId w:val="0"/>
+        </w:numPr>
+        <w:jc w:val="both"/>
+        <w:rPr>
+          <w:rFonts w:hint="default" w:ascii="Segoe UI" w:hAnsi="Segoe UI" w:cs="Segoe UI"/>
+          <w:lang w:val="uk-UA"/>
+        </w:rPr>
+      </w:pPr>
+    </w:p>
+    <w:p>
+      <w:pPr>
+        <w:numPr>
+          <w:ilvl w:val="0"/>
+          <w:numId w:val="0"/>
+        </w:numPr>
+        <w:jc w:val="both"/>
+        <w:rPr>
+          <w:rFonts w:hint="default" w:ascii="Segoe UI" w:hAnsi="Segoe UI" w:cs="Segoe UI"/>
+          <w:lang w:val="uk-UA"/>
+        </w:rPr>
+      </w:pPr>
+    </w:p>
+    <w:p>
+      <w:pPr>
+        <w:numPr>
+          <w:ilvl w:val="0"/>
+          <w:numId w:val="0"/>
+        </w:numPr>
+        <w:jc w:val="both"/>
+        <w:rPr>
+          <w:rFonts w:hint="default" w:ascii="Segoe UI" w:hAnsi="Segoe UI" w:cs="Segoe UI"/>
+          <w:lang w:val="uk-UA"/>
+        </w:rPr>
+      </w:pPr>
+      <w:r>
+        <w:rPr>
+          <w:rFonts w:hint="default" w:ascii="Segoe UI" w:hAnsi="Segoe UI" w:cs="Segoe UI"/>
+          <w:lang w:val="uk-UA"/>
+        </w:rPr>
+        <w:t>Початок</w:t>
+      </w:r>
+      <w:r>
+        <w:rPr>
+          <w:rFonts w:hint="default" w:ascii="Segoe UI" w:hAnsi="Segoe UI" w:cs="Segoe UI"/>
+          <w:lang w:val="uk-UA"/>
+        </w:rPr>
+        <w:t xml:space="preserve"> вводу чисел та результат</w:t>
+      </w:r>
+    </w:p>
+    <w:p>
+      <w:pPr>
+        <w:numPr>
+          <w:ilvl w:val="0"/>
+          <w:numId w:val="0"/>
+        </w:numPr>
+        <w:jc w:val="both"/>
+        <w:rPr>
+          <w:rFonts w:hint="default" w:ascii="Segoe UI" w:hAnsi="Segoe UI" w:cs="Segoe UI"/>
+          <w:lang w:val="uk-UA"/>
+        </w:rPr>
+      </w:pPr>
+    </w:p>
+    <w:p>
+      <w:pPr>
+        <w:numPr>
+          <w:ilvl w:val="0"/>
+          <w:numId w:val="0"/>
+        </w:numPr>
+        <w:jc w:val="both"/>
+        <w:rPr>
+          <w:rFonts w:hint="default" w:ascii="Segoe UI" w:hAnsi="Segoe UI" w:cs="Segoe UI"/>
+        </w:rPr>
+      </w:pPr>
+      <w:r>
+        <w:rPr>
+          <w:rFonts w:hint="default" w:ascii="Segoe UI" w:hAnsi="Segoe UI" w:cs="Segoe UI"/>
+        </w:rPr>
+        <w:drawing>
+          <wp:inline distT="0" distB="0" distL="114300" distR="114300">
+            <wp:extent cx="5266690" cy="2880360"/>
+            <wp:effectExtent l="0" t="0" r="10160" b="15240"/>
+            <wp:docPr id="17" name="Picture 7"/>
+            <wp:cNvGraphicFramePr>
+              <a:graphicFrameLocks xmlns:a="http://schemas.openxmlformats.org/drawingml/2006/main" noChangeAspect="1"/>
+            </wp:cNvGraphicFramePr>
+            <a:graphic xmlns:a="http://schemas.openxmlformats.org/drawingml/2006/main">
+              <a:graphicData uri="http://schemas.openxmlformats.org/drawingml/2006/picture">
+                <pic:pic xmlns:pic="http://schemas.openxmlformats.org/drawingml/2006/picture">
+                  <pic:nvPicPr>
+                    <pic:cNvPr id="17" name="Picture 7"/>
+                    <pic:cNvPicPr>
+                      <a:picLocks noChangeAspect="1"/>
+                    </pic:cNvPicPr>
+                  </pic:nvPicPr>
+                  <pic:blipFill>
+                    <a:blip r:embed="rId17"/>
+                    <a:stretch>
+                      <a:fillRect/>
+                    </a:stretch>
+                  </pic:blipFill>
+                  <pic:spPr>
+                    <a:xfrm>
+                      <a:off x="0" y="0"/>
+                      <a:ext cx="5266690" cy="2880360"/>
+                    </a:xfrm>
+                    <a:prstGeom prst="rect">
+                      <a:avLst/>
+                    </a:prstGeom>
+                    <a:noFill/>
+                    <a:ln>
+                      <a:noFill/>
+                    </a:ln>
+                  </pic:spPr>
+                </pic:pic>
+              </a:graphicData>
+            </a:graphic>
+          </wp:inline>
+        </w:drawing>
+      </w:r>
+    </w:p>
+    <w:p>
+      <w:pPr>
+        <w:numPr>
+          <w:ilvl w:val="0"/>
+          <w:numId w:val="0"/>
+        </w:numPr>
+        <w:jc w:val="both"/>
+        <w:rPr>
+          <w:rFonts w:hint="default" w:ascii="Segoe UI" w:hAnsi="Segoe UI" w:cs="Segoe UI"/>
+        </w:rPr>
+      </w:pPr>
+    </w:p>
+    <w:p>
+      <w:pPr>
+        <w:numPr>
+          <w:ilvl w:val="0"/>
+          <w:numId w:val="0"/>
+        </w:numPr>
+        <w:jc w:val="both"/>
+        <w:rPr>
+          <w:rFonts w:hint="default" w:ascii="Segoe UI" w:hAnsi="Segoe UI" w:cs="Segoe UI"/>
+        </w:rPr>
+      </w:pPr>
+      <w:r>
+        <w:rPr>
+          <w:rFonts w:hint="default" w:ascii="Segoe UI" w:hAnsi="Segoe UI" w:cs="Segoe UI"/>
+        </w:rPr>
+        <w:drawing>
+          <wp:inline distT="0" distB="0" distL="114300" distR="114300">
+            <wp:extent cx="5266690" cy="2880360"/>
+            <wp:effectExtent l="0" t="0" r="10160" b="15240"/>
+            <wp:docPr id="18" name="Picture 8"/>
+            <wp:cNvGraphicFramePr>
+              <a:graphicFrameLocks xmlns:a="http://schemas.openxmlformats.org/drawingml/2006/main" noChangeAspect="1"/>
+            </wp:cNvGraphicFramePr>
+            <a:graphic xmlns:a="http://schemas.openxmlformats.org/drawingml/2006/main">
+              <a:graphicData uri="http://schemas.openxmlformats.org/drawingml/2006/picture">
+                <pic:pic xmlns:pic="http://schemas.openxmlformats.org/drawingml/2006/picture">
+                  <pic:nvPicPr>
+                    <pic:cNvPr id="18" name="Picture 8"/>
+                    <pic:cNvPicPr>
+                      <a:picLocks noChangeAspect="1"/>
+                    </pic:cNvPicPr>
+                  </pic:nvPicPr>
+                  <pic:blipFill>
+                    <a:blip r:embed="rId18"/>
+                    <a:stretch>
+                      <a:fillRect/>
+                    </a:stretch>
+                  </pic:blipFill>
+                  <pic:spPr>
+                    <a:xfrm>
+                      <a:off x="0" y="0"/>
+                      <a:ext cx="5266690" cy="2880360"/>
+                    </a:xfrm>
+                    <a:prstGeom prst="rect">
+                      <a:avLst/>
+                    </a:prstGeom>
+                    <a:noFill/>
+                    <a:ln>
+                      <a:noFill/>
+                    </a:ln>
+                  </pic:spPr>
+                </pic:pic>
+              </a:graphicData>
+            </a:graphic>
+          </wp:inline>
+        </w:drawing>
+      </w:r>
+    </w:p>
+    <w:p>
+      <w:pPr>
+        <w:numPr>
+          <w:ilvl w:val="0"/>
+          <w:numId w:val="0"/>
+        </w:numPr>
+        <w:jc w:val="both"/>
+        <w:rPr>
+          <w:rFonts w:hint="default" w:ascii="Segoe UI" w:hAnsi="Segoe UI" w:cs="Segoe UI"/>
+        </w:rPr>
+      </w:pPr>
+    </w:p>
+    <w:p>
+      <w:pPr>
+        <w:numPr>
+          <w:ilvl w:val="0"/>
+          <w:numId w:val="0"/>
+        </w:numPr>
+        <w:jc w:val="both"/>
+        <w:rPr>
+          <w:rFonts w:hint="default" w:ascii="Segoe UI" w:hAnsi="Segoe UI" w:cs="Segoe UI"/>
+          <w:lang w:val="uk-UA"/>
+        </w:rPr>
+      </w:pPr>
+      <w:r>
+        <w:rPr>
+          <w:rFonts w:hint="default" w:ascii="Segoe UI" w:hAnsi="Segoe UI" w:cs="Segoe UI"/>
+          <w:lang w:val="uk-UA"/>
+        </w:rPr>
+        <w:br w:type="textWrapping"/>
+      </w:r>
+      <w:r>
+        <w:rPr>
+          <w:rFonts w:hint="default" w:ascii="Segoe UI" w:hAnsi="Segoe UI" w:cs="Segoe UI"/>
+          <w:lang w:val="uk-UA"/>
+        </w:rPr>
+        <w:br w:type="textWrapping"/>
+      </w:r>
+      <w:r>
+        <w:rPr>
+          <w:rFonts w:hint="default" w:ascii="Segoe UI" w:hAnsi="Segoe UI" w:cs="Segoe UI"/>
+          <w:lang w:val="uk-UA"/>
+        </w:rPr>
+        <w:br w:type="textWrapping"/>
+      </w:r>
+      <w:r>
+        <w:rPr>
+          <w:rFonts w:hint="default" w:ascii="Segoe UI" w:hAnsi="Segoe UI" w:cs="Segoe UI"/>
+          <w:lang w:val="uk-UA"/>
+        </w:rPr>
+        <w:br w:type="textWrapping"/>
+      </w:r>
+      <w:r>
+        <w:rPr>
+          <w:rFonts w:hint="default" w:ascii="Segoe UI" w:hAnsi="Segoe UI" w:cs="Segoe UI"/>
+          <w:lang w:val="uk-UA"/>
+        </w:rPr>
+        <w:br w:type="textWrapping"/>
+      </w:r>
+      <w:r>
+        <w:rPr>
+          <w:rFonts w:hint="default" w:ascii="Segoe UI" w:hAnsi="Segoe UI" w:cs="Segoe UI"/>
+          <w:lang w:val="uk-UA"/>
+        </w:rPr>
+        <w:br w:type="textWrapping"/>
+      </w:r>
+      <w:r>
+        <w:rPr>
+          <w:rFonts w:hint="default" w:ascii="Segoe UI" w:hAnsi="Segoe UI" w:cs="Segoe UI"/>
+          <w:lang w:val="uk-UA"/>
+        </w:rPr>
+        <w:br w:type="textWrapping"/>
+      </w:r>
+      <w:r>
+        <w:rPr>
+          <w:rFonts w:hint="default" w:ascii="Segoe UI" w:hAnsi="Segoe UI" w:cs="Segoe UI"/>
+          <w:lang w:val="uk-UA"/>
+        </w:rPr>
+        <w:br w:type="textWrapping"/>
+      </w:r>
+      <w:r>
+        <w:rPr>
+          <w:rFonts w:hint="default" w:ascii="Segoe UI" w:hAnsi="Segoe UI" w:cs="Segoe UI"/>
+          <w:lang w:val="uk-UA"/>
+        </w:rPr>
+        <w:br w:type="textWrapping"/>
+      </w:r>
+      <w:r>
+        <w:rPr>
+          <w:rFonts w:hint="default" w:ascii="Segoe UI" w:hAnsi="Segoe UI" w:cs="Segoe UI"/>
+          <w:lang w:val="uk-UA"/>
+        </w:rPr>
+        <w:br w:type="textWrapping"/>
+      </w:r>
+      <w:r>
+        <w:rPr>
+          <w:rFonts w:hint="default" w:ascii="Segoe UI" w:hAnsi="Segoe UI" w:cs="Segoe UI"/>
+          <w:lang w:val="uk-UA"/>
+        </w:rPr>
+        <w:br w:type="textWrapping"/>
+      </w:r>
+      <w:r>
+        <w:rPr>
+          <w:rFonts w:hint="default" w:ascii="Segoe UI" w:hAnsi="Segoe UI" w:cs="Segoe UI"/>
+          <w:lang w:val="uk-UA"/>
+        </w:rPr>
+        <w:br w:type="textWrapping"/>
+      </w:r>
+      <w:r>
+        <w:rPr>
+          <w:rFonts w:hint="default" w:ascii="Segoe UI" w:hAnsi="Segoe UI" w:cs="Segoe UI"/>
+          <w:lang w:val="uk-UA"/>
+        </w:rPr>
+        <w:br w:type="textWrapping"/>
+      </w:r>
+    </w:p>
+    <w:p>
+      <w:pPr>
+        <w:numPr>
+          <w:ilvl w:val="0"/>
+          <w:numId w:val="0"/>
+        </w:numPr>
+        <w:jc w:val="both"/>
+        <w:rPr>
+          <w:rFonts w:hint="default" w:ascii="Segoe UI" w:hAnsi="Segoe UI" w:cs="Segoe UI"/>
+          <w:lang w:val="uk-UA"/>
+        </w:rPr>
+      </w:pPr>
+      <w:r>
+        <w:rPr>
+          <w:rFonts w:hint="default" w:ascii="Segoe UI" w:hAnsi="Segoe UI" w:cs="Segoe UI"/>
+          <w:lang w:val="uk-UA"/>
+        </w:rPr>
+        <w:t>Початок</w:t>
+      </w:r>
+      <w:r>
+        <w:rPr>
+          <w:rFonts w:hint="default" w:ascii="Segoe UI" w:hAnsi="Segoe UI" w:cs="Segoe UI"/>
+          <w:lang w:val="uk-UA"/>
+        </w:rPr>
+        <w:t xml:space="preserve"> вводу невідповідних чисел</w:t>
+      </w:r>
+    </w:p>
+    <w:p>
+      <w:pPr>
+        <w:numPr>
+          <w:ilvl w:val="0"/>
+          <w:numId w:val="0"/>
+        </w:numPr>
+        <w:jc w:val="both"/>
+        <w:rPr>
+          <w:rFonts w:hint="default" w:ascii="Segoe UI" w:hAnsi="Segoe UI" w:cs="Segoe UI"/>
+          <w:lang w:val="uk-UA"/>
+        </w:rPr>
+      </w:pPr>
+    </w:p>
+    <w:p>
+      <w:pPr>
+        <w:numPr>
+          <w:ilvl w:val="0"/>
+          <w:numId w:val="0"/>
+        </w:numPr>
+        <w:jc w:val="both"/>
+        <w:rPr>
+          <w:rFonts w:hint="default" w:ascii="Segoe UI" w:hAnsi="Segoe UI" w:cs="Segoe UI"/>
+        </w:rPr>
+      </w:pPr>
+      <w:r>
+        <w:rPr>
+          <w:rFonts w:hint="default" w:ascii="Segoe UI" w:hAnsi="Segoe UI" w:cs="Segoe UI"/>
+        </w:rPr>
+        <w:drawing>
+          <wp:inline distT="0" distB="0" distL="114300" distR="114300">
+            <wp:extent cx="5266690" cy="2880360"/>
+            <wp:effectExtent l="0" t="0" r="10160" b="15240"/>
+            <wp:docPr id="19" name="Picture 9"/>
+            <wp:cNvGraphicFramePr>
+              <a:graphicFrameLocks xmlns:a="http://schemas.openxmlformats.org/drawingml/2006/main" noChangeAspect="1"/>
+            </wp:cNvGraphicFramePr>
+            <a:graphic xmlns:a="http://schemas.openxmlformats.org/drawingml/2006/main">
+              <a:graphicData uri="http://schemas.openxmlformats.org/drawingml/2006/picture">
+                <pic:pic xmlns:pic="http://schemas.openxmlformats.org/drawingml/2006/picture">
+                  <pic:nvPicPr>
+                    <pic:cNvPr id="19" name="Picture 9"/>
+                    <pic:cNvPicPr>
+                      <a:picLocks noChangeAspect="1"/>
+                    </pic:cNvPicPr>
+                  </pic:nvPicPr>
+                  <pic:blipFill>
+                    <a:blip r:embed="rId19"/>
+                    <a:stretch>
+                      <a:fillRect/>
+                    </a:stretch>
+                  </pic:blipFill>
+                  <pic:spPr>
+                    <a:xfrm>
+                      <a:off x="0" y="0"/>
+                      <a:ext cx="5266690" cy="2880360"/>
+                    </a:xfrm>
+                    <a:prstGeom prst="rect">
+                      <a:avLst/>
+                    </a:prstGeom>
+                    <a:noFill/>
+                    <a:ln>
+                      <a:noFill/>
+                    </a:ln>
+                  </pic:spPr>
+                </pic:pic>
+              </a:graphicData>
+            </a:graphic>
+          </wp:inline>
+        </w:drawing>
+      </w:r>
+    </w:p>
+    <w:p>
+      <w:pPr>
+        <w:numPr>
+          <w:ilvl w:val="0"/>
+          <w:numId w:val="0"/>
+        </w:numPr>
+        <w:jc w:val="both"/>
+        <w:rPr>
+          <w:rFonts w:hint="default" w:ascii="Segoe UI" w:hAnsi="Segoe UI" w:cs="Segoe UI"/>
+        </w:rPr>
+      </w:pPr>
+    </w:p>
+    <w:p>
+      <w:pPr>
+        <w:numPr>
+          <w:ilvl w:val="0"/>
+          <w:numId w:val="0"/>
+        </w:numPr>
+        <w:jc w:val="both"/>
+        <w:rPr>
+          <w:rFonts w:hint="default" w:ascii="Segoe UI" w:hAnsi="Segoe UI" w:cs="Segoe UI"/>
+        </w:rPr>
+      </w:pPr>
+      <w:r>
+        <w:rPr>
+          <w:rFonts w:hint="default" w:ascii="Segoe UI" w:hAnsi="Segoe UI" w:cs="Segoe UI"/>
+        </w:rPr>
+        <w:drawing>
+          <wp:inline distT="0" distB="0" distL="114300" distR="114300">
+            <wp:extent cx="5266690" cy="2880360"/>
+            <wp:effectExtent l="0" t="0" r="10160" b="15240"/>
+            <wp:docPr id="20" name="Picture 10"/>
+            <wp:cNvGraphicFramePr>
+              <a:graphicFrameLocks xmlns:a="http://schemas.openxmlformats.org/drawingml/2006/main" noChangeAspect="1"/>
+            </wp:cNvGraphicFramePr>
+            <a:graphic xmlns:a="http://schemas.openxmlformats.org/drawingml/2006/main">
+              <a:graphicData uri="http://schemas.openxmlformats.org/drawingml/2006/picture">
+                <pic:pic xmlns:pic="http://schemas.openxmlformats.org/drawingml/2006/picture">
+                  <pic:nvPicPr>
+                    <pic:cNvPr id="20" name="Picture 10"/>
+                    <pic:cNvPicPr>
+                      <a:picLocks noChangeAspect="1"/>
+                    </pic:cNvPicPr>
+                  </pic:nvPicPr>
+                  <pic:blipFill>
+                    <a:blip r:embed="rId20"/>
+                    <a:stretch>
+                      <a:fillRect/>
+                    </a:stretch>
+                  </pic:blipFill>
+                  <pic:spPr>
+                    <a:xfrm>
+                      <a:off x="0" y="0"/>
+                      <a:ext cx="5266690" cy="2880360"/>
+                    </a:xfrm>
+                    <a:prstGeom prst="rect">
+                      <a:avLst/>
+                    </a:prstGeom>
+                    <a:noFill/>
+                    <a:ln>
+                      <a:noFill/>
+                    </a:ln>
+                  </pic:spPr>
+                </pic:pic>
+              </a:graphicData>
+            </a:graphic>
+          </wp:inline>
+        </w:drawing>
+      </w:r>
+    </w:p>
+    <w:p>
+      <w:pPr>
+        <w:numPr>
+          <w:ilvl w:val="0"/>
+          <w:numId w:val="0"/>
+        </w:numPr>
+        <w:jc w:val="both"/>
+        <w:rPr>
+          <w:rFonts w:hint="default" w:ascii="Segoe UI" w:hAnsi="Segoe UI" w:cs="Segoe UI"/>
+        </w:rPr>
+      </w:pPr>
+    </w:p>
+    <w:p>
+      <w:pPr>
+        <w:numPr>
+          <w:ilvl w:val="0"/>
+          <w:numId w:val="0"/>
+        </w:numPr>
+        <w:jc w:val="both"/>
+        <w:rPr>
+          <w:rFonts w:hint="default" w:ascii="Segoe UI" w:hAnsi="Segoe UI" w:cs="Segoe UI"/>
+        </w:rPr>
+      </w:pPr>
+    </w:p>
+    <w:p>
+      <w:pPr>
+        <w:numPr>
+          <w:ilvl w:val="0"/>
+          <w:numId w:val="0"/>
+        </w:numPr>
+        <w:jc w:val="both"/>
+        <w:rPr>
+          <w:rFonts w:hint="default" w:ascii="Segoe UI" w:hAnsi="Segoe UI" w:cs="Segoe UI"/>
+        </w:rPr>
+      </w:pPr>
+      <w:r>
+        <w:rPr>
+          <w:rFonts w:hint="default" w:ascii="Segoe UI" w:hAnsi="Segoe UI" w:cs="Segoe UI"/>
+        </w:rPr>
+        <w:drawing>
+          <wp:inline distT="0" distB="0" distL="114300" distR="114300">
+            <wp:extent cx="5266690" cy="2880360"/>
+            <wp:effectExtent l="0" t="0" r="10160" b="15240"/>
+            <wp:docPr id="21" name="Picture 11"/>
+            <wp:cNvGraphicFramePr>
+              <a:graphicFrameLocks xmlns:a="http://schemas.openxmlformats.org/drawingml/2006/main" noChangeAspect="1"/>
+            </wp:cNvGraphicFramePr>
+            <a:graphic xmlns:a="http://schemas.openxmlformats.org/drawingml/2006/main">
+              <a:graphicData uri="http://schemas.openxmlformats.org/drawingml/2006/picture">
+                <pic:pic xmlns:pic="http://schemas.openxmlformats.org/drawingml/2006/picture">
+                  <pic:nvPicPr>
+                    <pic:cNvPr id="21" name="Picture 11"/>
+                    <pic:cNvPicPr>
+                      <a:picLocks noChangeAspect="1"/>
+                    </pic:cNvPicPr>
+                  </pic:nvPicPr>
+                  <pic:blipFill>
+                    <a:blip r:embed="rId21"/>
+                    <a:stretch>
+                      <a:fillRect/>
+                    </a:stretch>
+                  </pic:blipFill>
+                  <pic:spPr>
+                    <a:xfrm>
+                      <a:off x="0" y="0"/>
+                      <a:ext cx="5266690" cy="2880360"/>
+                    </a:xfrm>
+                    <a:prstGeom prst="rect">
+                      <a:avLst/>
+                    </a:prstGeom>
+                    <a:noFill/>
+                    <a:ln>
+                      <a:noFill/>
+                    </a:ln>
+                  </pic:spPr>
+                </pic:pic>
+              </a:graphicData>
+            </a:graphic>
+          </wp:inline>
+        </w:drawing>
+      </w:r>
+    </w:p>
+    <w:p>
+      <w:pPr>
+        <w:numPr>
+          <w:ilvl w:val="0"/>
+          <w:numId w:val="0"/>
+        </w:numPr>
+        <w:jc w:val="both"/>
+        <w:rPr>
+          <w:rFonts w:hint="default" w:ascii="Segoe UI" w:hAnsi="Segoe UI" w:cs="Segoe UI"/>
+        </w:rPr>
+      </w:pPr>
+    </w:p>
+    <w:p>
+      <w:pPr>
+        <w:numPr>
+          <w:ilvl w:val="0"/>
+          <w:numId w:val="0"/>
+        </w:numPr>
+        <w:jc w:val="both"/>
+        <w:rPr>
+          <w:rFonts w:hint="default" w:ascii="Segoe UI" w:hAnsi="Segoe UI" w:cs="Segoe UI"/>
+          <w:lang w:val="uk-UA"/>
+        </w:rPr>
+      </w:pPr>
+      <w:r>
+        <w:rPr>
+          <w:rFonts w:hint="default" w:ascii="Segoe UI" w:hAnsi="Segoe UI" w:cs="Segoe UI"/>
+          <w:lang w:val="uk-UA"/>
+        </w:rPr>
+        <w:t>Вихід</w:t>
+      </w:r>
+      <w:r>
+        <w:rPr>
+          <w:rFonts w:hint="default" w:ascii="Segoe UI" w:hAnsi="Segoe UI" w:cs="Segoe UI"/>
+          <w:lang w:val="uk-UA"/>
+        </w:rPr>
+        <w:t xml:space="preserve"> з програми </w:t>
+      </w:r>
+    </w:p>
+    <w:p>
+      <w:pPr>
+        <w:numPr>
+          <w:ilvl w:val="0"/>
+          <w:numId w:val="0"/>
+        </w:numPr>
+        <w:jc w:val="both"/>
+        <w:rPr>
+          <w:rFonts w:hint="default" w:ascii="Segoe UI" w:hAnsi="Segoe UI" w:cs="Segoe UI"/>
+          <w:lang w:val="uk-UA"/>
+        </w:rPr>
+      </w:pPr>
+    </w:p>
+    <w:p>
+      <w:pPr>
+        <w:numPr>
+          <w:ilvl w:val="0"/>
+          <w:numId w:val="0"/>
+        </w:numPr>
+        <w:jc w:val="both"/>
+        <w:rPr>
+          <w:rFonts w:hint="default" w:ascii="Segoe UI" w:hAnsi="Segoe UI" w:cs="Segoe UI"/>
+        </w:rPr>
+      </w:pPr>
+      <w:r>
+        <w:rPr>
+          <w:rFonts w:hint="default" w:ascii="Segoe UI" w:hAnsi="Segoe UI" w:cs="Segoe UI"/>
+        </w:rPr>
+        <w:drawing>
+          <wp:inline distT="0" distB="0" distL="114300" distR="114300">
+            <wp:extent cx="5266690" cy="2880360"/>
+            <wp:effectExtent l="0" t="0" r="10160" b="15240"/>
+            <wp:docPr id="22" name="Picture 12"/>
+            <wp:cNvGraphicFramePr>
+              <a:graphicFrameLocks xmlns:a="http://schemas.openxmlformats.org/drawingml/2006/main" noChangeAspect="1"/>
+            </wp:cNvGraphicFramePr>
+            <a:graphic xmlns:a="http://schemas.openxmlformats.org/drawingml/2006/main">
+              <a:graphicData uri="http://schemas.openxmlformats.org/drawingml/2006/picture">
+                <pic:pic xmlns:pic="http://schemas.openxmlformats.org/drawingml/2006/picture">
+                  <pic:nvPicPr>
+                    <pic:cNvPr id="22" name="Picture 12"/>
+                    <pic:cNvPicPr>
+                      <a:picLocks noChangeAspect="1"/>
+                    </pic:cNvPicPr>
+                  </pic:nvPicPr>
+                  <pic:blipFill>
+                    <a:blip r:embed="rId22"/>
+                    <a:stretch>
+                      <a:fillRect/>
+                    </a:stretch>
+                  </pic:blipFill>
+                  <pic:spPr>
+                    <a:xfrm>
+                      <a:off x="0" y="0"/>
+                      <a:ext cx="5266690" cy="2880360"/>
+                    </a:xfrm>
+                    <a:prstGeom prst="rect">
+                      <a:avLst/>
+                    </a:prstGeom>
+                    <a:noFill/>
+                    <a:ln>
+                      <a:noFill/>
+                    </a:ln>
+                  </pic:spPr>
+                </pic:pic>
+              </a:graphicData>
+            </a:graphic>
+          </wp:inline>
+        </w:drawing>
+      </w:r>
+    </w:p>
+    <w:p>
+      <w:pPr>
+        <w:numPr>
+          <w:ilvl w:val="0"/>
+          <w:numId w:val="0"/>
+        </w:numPr>
+        <w:jc w:val="both"/>
+        <w:rPr>
+          <w:rFonts w:hint="default" w:ascii="Segoe UI" w:hAnsi="Segoe UI" w:cs="Segoe UI"/>
+        </w:rPr>
+      </w:pPr>
+    </w:p>
+    <w:p>
+      <w:pPr>
+        <w:numPr>
+          <w:ilvl w:val="0"/>
+          <w:numId w:val="0"/>
+        </w:numPr>
+        <w:jc w:val="both"/>
+        <w:rPr>
+          <w:rFonts w:hint="default" w:ascii="Segoe UI" w:hAnsi="Segoe UI" w:cs="Segoe UI"/>
+          <w:b/>
+          <w:bCs/>
+          <w:sz w:val="28"/>
+          <w:szCs w:val="28"/>
+          <w:lang w:val="uk-UA"/>
+        </w:rPr>
+      </w:pPr>
+    </w:p>
+    <w:p>
+      <w:pPr>
+        <w:numPr>
+          <w:ilvl w:val="0"/>
+          <w:numId w:val="0"/>
+        </w:numPr>
+        <w:jc w:val="both"/>
+        <w:rPr>
+          <w:rFonts w:hint="default" w:ascii="Segoe UI" w:hAnsi="Segoe UI" w:cs="Segoe UI"/>
+          <w:b/>
+          <w:bCs/>
+          <w:sz w:val="28"/>
+          <w:szCs w:val="28"/>
+          <w:lang w:val="uk-UA"/>
+        </w:rPr>
+      </w:pPr>
+    </w:p>
+    <w:p>
+      <w:pPr>
+        <w:numPr>
+          <w:ilvl w:val="0"/>
+          <w:numId w:val="0"/>
+        </w:numPr>
+        <w:jc w:val="both"/>
+        <w:rPr>
+          <w:rFonts w:hint="default" w:ascii="Segoe UI" w:hAnsi="Segoe UI" w:cs="Segoe UI"/>
+          <w:b/>
+          <w:bCs/>
+          <w:sz w:val="28"/>
+          <w:szCs w:val="28"/>
+          <w:lang w:val="uk-UA"/>
+        </w:rPr>
+      </w:pPr>
+    </w:p>
+    <w:p>
+      <w:pPr>
+        <w:numPr>
+          <w:ilvl w:val="0"/>
+          <w:numId w:val="0"/>
+        </w:numPr>
+        <w:jc w:val="both"/>
+        <w:rPr>
+          <w:rFonts w:hint="default" w:ascii="Segoe UI" w:hAnsi="Segoe UI" w:cs="Segoe UI"/>
+          <w:b/>
+          <w:bCs/>
+          <w:sz w:val="28"/>
+          <w:szCs w:val="28"/>
+          <w:lang w:val="uk-UA"/>
+        </w:rPr>
+      </w:pPr>
+    </w:p>
+    <w:p>
+      <w:pPr>
+        <w:numPr>
+          <w:ilvl w:val="0"/>
+          <w:numId w:val="0"/>
+        </w:numPr>
+        <w:jc w:val="both"/>
+        <w:rPr>
+          <w:rFonts w:hint="default" w:ascii="Segoe UI" w:hAnsi="Segoe UI" w:cs="Segoe UI"/>
+          <w:b/>
+          <w:bCs/>
+          <w:sz w:val="28"/>
+          <w:szCs w:val="28"/>
+          <w:lang w:val="uk-UA"/>
+        </w:rPr>
+      </w:pPr>
+    </w:p>
+    <w:p>
+      <w:pPr>
+        <w:numPr>
+          <w:ilvl w:val="0"/>
+          <w:numId w:val="0"/>
+        </w:numPr>
+        <w:jc w:val="both"/>
+        <w:rPr>
+          <w:rFonts w:hint="default" w:ascii="Segoe UI" w:hAnsi="Segoe UI" w:cs="Segoe UI"/>
+          <w:b/>
+          <w:bCs/>
+          <w:sz w:val="28"/>
+          <w:szCs w:val="28"/>
+          <w:lang w:val="uk-UA"/>
+        </w:rPr>
+      </w:pPr>
+    </w:p>
+    <w:p>
+      <w:pPr>
+        <w:numPr>
+          <w:ilvl w:val="0"/>
+          <w:numId w:val="0"/>
+        </w:numPr>
+        <w:jc w:val="both"/>
+        <w:rPr>
+          <w:rFonts w:hint="default" w:ascii="Segoe UI" w:hAnsi="Segoe UI" w:cs="Segoe UI"/>
+          <w:b/>
+          <w:bCs/>
+          <w:sz w:val="28"/>
+          <w:szCs w:val="28"/>
+          <w:lang w:val="uk-UA"/>
+        </w:rPr>
+      </w:pPr>
+    </w:p>
+    <w:p>
+      <w:pPr>
+        <w:numPr>
+          <w:ilvl w:val="0"/>
+          <w:numId w:val="0"/>
+        </w:numPr>
+        <w:jc w:val="both"/>
+        <w:rPr>
+          <w:rFonts w:hint="default" w:ascii="Segoe UI" w:hAnsi="Segoe UI" w:cs="Segoe UI"/>
+          <w:b/>
+          <w:bCs/>
+          <w:sz w:val="28"/>
+          <w:szCs w:val="28"/>
+          <w:lang w:val="uk-UA"/>
+        </w:rPr>
+      </w:pPr>
+    </w:p>
+    <w:p>
+      <w:pPr>
+        <w:numPr>
+          <w:ilvl w:val="0"/>
+          <w:numId w:val="0"/>
+        </w:numPr>
+        <w:jc w:val="both"/>
+        <w:rPr>
+          <w:rFonts w:hint="default" w:ascii="Segoe UI" w:hAnsi="Segoe UI" w:cs="Segoe UI"/>
+          <w:b/>
+          <w:bCs/>
+          <w:sz w:val="28"/>
+          <w:szCs w:val="28"/>
+          <w:lang w:val="uk-UA"/>
+        </w:rPr>
+      </w:pPr>
+    </w:p>
+    <w:p>
+      <w:pPr>
+        <w:numPr>
+          <w:ilvl w:val="0"/>
+          <w:numId w:val="0"/>
+        </w:numPr>
+        <w:jc w:val="both"/>
+        <w:rPr>
+          <w:rFonts w:hint="default" w:ascii="Segoe UI" w:hAnsi="Segoe UI" w:cs="Segoe UI"/>
+          <w:b/>
+          <w:bCs/>
+          <w:sz w:val="28"/>
+          <w:szCs w:val="28"/>
+          <w:lang w:val="uk-UA"/>
+        </w:rPr>
+      </w:pPr>
+    </w:p>
+    <w:p>
+      <w:pPr>
+        <w:numPr>
+          <w:ilvl w:val="0"/>
+          <w:numId w:val="0"/>
+        </w:numPr>
+        <w:jc w:val="both"/>
+        <w:rPr>
+          <w:rFonts w:hint="default" w:ascii="Segoe UI" w:hAnsi="Segoe UI" w:cs="Segoe UI"/>
+          <w:b/>
+          <w:bCs/>
+          <w:sz w:val="28"/>
+          <w:szCs w:val="28"/>
+          <w:lang w:val="uk-UA"/>
+        </w:rPr>
+      </w:pPr>
+      <w:r>
+        <w:rPr>
+          <w:rFonts w:hint="default" w:ascii="Segoe UI" w:hAnsi="Segoe UI" w:cs="Segoe UI"/>
+          <w:b/>
+          <w:bCs/>
+          <w:sz w:val="28"/>
+          <w:szCs w:val="28"/>
+          <w:lang w:val="uk-UA"/>
+        </w:rPr>
+        <w:t>Тест</w:t>
+      </w:r>
+    </w:p>
+    <w:p>
+      <w:pPr>
+        <w:numPr>
+          <w:ilvl w:val="0"/>
+          <w:numId w:val="0"/>
+        </w:numPr>
+        <w:jc w:val="both"/>
+        <w:rPr>
+          <w:rFonts w:hint="default" w:ascii="Segoe UI" w:hAnsi="Segoe UI" w:cs="Segoe UI"/>
+          <w:b/>
+          <w:bCs/>
+          <w:lang w:val="uk-UA"/>
+        </w:rPr>
+      </w:pPr>
+    </w:p>
+    <w:p>
+      <w:pPr>
+        <w:numPr>
+          <w:ilvl w:val="0"/>
+          <w:numId w:val="0"/>
+        </w:numPr>
+        <w:jc w:val="both"/>
+        <w:rPr>
+          <w:rFonts w:hint="default" w:ascii="Segoe UI" w:hAnsi="Segoe UI" w:cs="Segoe UI"/>
+          <w:sz w:val="24"/>
+          <w:szCs w:val="24"/>
+          <w:lang w:val="en-US"/>
+        </w:rPr>
+      </w:pPr>
+      <w:r>
+        <w:rPr>
+          <w:rFonts w:hint="default" w:ascii="Segoe UI" w:hAnsi="Segoe UI" w:cs="Segoe UI"/>
+          <w:sz w:val="24"/>
+          <w:szCs w:val="24"/>
+          <w:lang w:val="en-US"/>
+        </w:rPr>
+        <w:t>Використ</w:t>
+      </w:r>
+      <w:r>
+        <w:rPr>
+          <w:rFonts w:hint="default" w:ascii="Segoe UI" w:hAnsi="Segoe UI" w:cs="Segoe UI"/>
+          <w:sz w:val="24"/>
+          <w:szCs w:val="24"/>
+          <w:lang w:val="ru-RU"/>
+        </w:rPr>
+        <w:t xml:space="preserve">аний </w:t>
+      </w:r>
+      <w:r>
+        <w:rPr>
+          <w:rFonts w:hint="default" w:ascii="Segoe UI" w:hAnsi="Segoe UI" w:cs="Segoe UI"/>
+          <w:sz w:val="24"/>
+          <w:szCs w:val="24"/>
+          <w:lang w:val="en-US"/>
+        </w:rPr>
+        <w:t>наступний код:</w:t>
+      </w:r>
+    </w:p>
+    <w:p>
+      <w:pPr>
+        <w:numPr>
+          <w:ilvl w:val="0"/>
+          <w:numId w:val="0"/>
+        </w:numPr>
+        <w:jc w:val="both"/>
+        <w:rPr>
+          <w:rFonts w:hint="default" w:ascii="Segoe UI" w:hAnsi="Segoe UI" w:cs="Segoe UI"/>
+          <w:b/>
+          <w:bCs/>
+          <w:lang w:val="uk-UA"/>
+        </w:rPr>
+      </w:pPr>
+    </w:p>
+    <w:p>
+      <w:pPr>
+        <w:spacing w:beforeLines="0" w:afterLines="0"/>
+        <w:jc w:val="left"/>
+        <w:rPr>
+          <w:rFonts w:hint="default" w:ascii="Cascadia Mono" w:hAnsi="Cascadia Mono" w:eastAsia="Cascadia Mono"/>
+          <w:color w:val="000000"/>
+          <w:sz w:val="16"/>
+          <w:szCs w:val="16"/>
+        </w:rPr>
+      </w:pPr>
+      <w:r>
+        <w:rPr>
+          <w:rFonts w:hint="default" w:ascii="Cascadia Mono" w:hAnsi="Cascadia Mono" w:eastAsia="Cascadia Mono"/>
+          <w:color w:val="0000FF"/>
+          <w:sz w:val="16"/>
+          <w:szCs w:val="16"/>
+        </w:rPr>
+        <w:t>using</w:t>
+      </w:r>
+      <w:r>
+        <w:rPr>
+          <w:rFonts w:hint="default" w:ascii="Cascadia Mono" w:hAnsi="Cascadia Mono" w:eastAsia="Cascadia Mono"/>
+          <w:color w:val="000000"/>
+          <w:sz w:val="16"/>
+          <w:szCs w:val="16"/>
+        </w:rPr>
+        <w:t xml:space="preserve"> Microsoft.VisualStudio.TestTools.UnitTesting;</w:t>
+      </w:r>
+    </w:p>
+    <w:p>
+      <w:pPr>
+        <w:spacing w:beforeLines="0" w:afterLines="0"/>
+        <w:jc w:val="left"/>
+        <w:rPr>
+          <w:rFonts w:hint="default" w:ascii="Cascadia Mono" w:hAnsi="Cascadia Mono" w:eastAsia="Cascadia Mono"/>
+          <w:color w:val="000000"/>
+          <w:sz w:val="16"/>
+          <w:szCs w:val="16"/>
+        </w:rPr>
+      </w:pPr>
+      <w:r>
+        <w:rPr>
+          <w:rFonts w:hint="default" w:ascii="Cascadia Mono" w:hAnsi="Cascadia Mono" w:eastAsia="Cascadia Mono"/>
+          <w:color w:val="0000FF"/>
+          <w:sz w:val="16"/>
+          <w:szCs w:val="16"/>
+        </w:rPr>
+        <w:t>namespace</w:t>
+      </w:r>
+      <w:r>
+        <w:rPr>
+          <w:rFonts w:hint="default" w:ascii="Cascadia Mono" w:hAnsi="Cascadia Mono" w:eastAsia="Cascadia Mono"/>
+          <w:color w:val="000000"/>
+          <w:sz w:val="16"/>
+          <w:szCs w:val="16"/>
+        </w:rPr>
+        <w:t xml:space="preserve"> Test</w:t>
+      </w:r>
+    </w:p>
+    <w:p>
+      <w:pPr>
+        <w:spacing w:beforeLines="0" w:afterLines="0"/>
+        <w:jc w:val="left"/>
+        <w:rPr>
+          <w:rFonts w:hint="default" w:ascii="Cascadia Mono" w:hAnsi="Cascadia Mono" w:eastAsia="Cascadia Mono"/>
+          <w:color w:val="000000"/>
+          <w:sz w:val="16"/>
+          <w:szCs w:val="16"/>
+        </w:rPr>
+      </w:pPr>
+      <w:r>
+        <w:rPr>
+          <w:rFonts w:hint="default" w:ascii="Cascadia Mono" w:hAnsi="Cascadia Mono" w:eastAsia="Cascadia Mono"/>
+          <w:color w:val="000000"/>
+          <w:sz w:val="16"/>
+          <w:szCs w:val="16"/>
+        </w:rPr>
+        <w:t>{</w:t>
+      </w:r>
+    </w:p>
+    <w:p>
+      <w:pPr>
+        <w:spacing w:beforeLines="0" w:afterLines="0"/>
+        <w:jc w:val="left"/>
+        <w:rPr>
+          <w:rFonts w:hint="default" w:ascii="Cascadia Mono" w:hAnsi="Cascadia Mono" w:eastAsia="Cascadia Mono"/>
+          <w:color w:val="000000"/>
+          <w:sz w:val="16"/>
+          <w:szCs w:val="16"/>
+        </w:rPr>
+      </w:pPr>
+      <w:r>
+        <w:rPr>
+          <w:rFonts w:hint="default" w:ascii="Cascadia Mono" w:hAnsi="Cascadia Mono" w:eastAsia="Cascadia Mono"/>
+          <w:color w:val="000000"/>
+          <w:sz w:val="16"/>
+          <w:szCs w:val="16"/>
+        </w:rPr>
+        <w:t xml:space="preserve">    [TestClass]</w:t>
+      </w:r>
+    </w:p>
+    <w:p>
+      <w:pPr>
+        <w:spacing w:beforeLines="0" w:afterLines="0"/>
+        <w:jc w:val="left"/>
+        <w:rPr>
+          <w:rFonts w:hint="default" w:ascii="Cascadia Mono" w:hAnsi="Cascadia Mono" w:eastAsia="Cascadia Mono"/>
+          <w:color w:val="000000"/>
+          <w:sz w:val="16"/>
+          <w:szCs w:val="16"/>
+        </w:rPr>
+      </w:pPr>
+      <w:r>
+        <w:rPr>
+          <w:rFonts w:hint="default" w:ascii="Cascadia Mono" w:hAnsi="Cascadia Mono" w:eastAsia="Cascadia Mono"/>
+          <w:color w:val="000000"/>
+          <w:sz w:val="16"/>
+          <w:szCs w:val="16"/>
+        </w:rPr>
+        <w:t xml:space="preserve">    </w:t>
+      </w:r>
+      <w:r>
+        <w:rPr>
+          <w:rFonts w:hint="default" w:ascii="Cascadia Mono" w:hAnsi="Cascadia Mono" w:eastAsia="Cascadia Mono"/>
+          <w:color w:val="0000FF"/>
+          <w:sz w:val="16"/>
+          <w:szCs w:val="16"/>
+        </w:rPr>
+        <w:t>public</w:t>
+      </w:r>
+      <w:r>
+        <w:rPr>
+          <w:rFonts w:hint="default" w:ascii="Cascadia Mono" w:hAnsi="Cascadia Mono" w:eastAsia="Cascadia Mono"/>
+          <w:color w:val="000000"/>
+          <w:sz w:val="16"/>
+          <w:szCs w:val="16"/>
+        </w:rPr>
+        <w:t xml:space="preserve"> </w:t>
+      </w:r>
+      <w:r>
+        <w:rPr>
+          <w:rFonts w:hint="default" w:ascii="Cascadia Mono" w:hAnsi="Cascadia Mono" w:eastAsia="Cascadia Mono"/>
+          <w:color w:val="0000FF"/>
+          <w:sz w:val="16"/>
+          <w:szCs w:val="16"/>
+        </w:rPr>
+        <w:t>class</w:t>
+      </w:r>
+      <w:r>
+        <w:rPr>
+          <w:rFonts w:hint="default" w:ascii="Cascadia Mono" w:hAnsi="Cascadia Mono" w:eastAsia="Cascadia Mono"/>
+          <w:color w:val="000000"/>
+          <w:sz w:val="16"/>
+          <w:szCs w:val="16"/>
+        </w:rPr>
+        <w:t xml:space="preserve"> </w:t>
+      </w:r>
+      <w:r>
+        <w:rPr>
+          <w:rFonts w:hint="default" w:ascii="Cascadia Mono" w:hAnsi="Cascadia Mono" w:eastAsia="Cascadia Mono"/>
+          <w:color w:val="2B91AF"/>
+          <w:sz w:val="16"/>
+          <w:szCs w:val="16"/>
+        </w:rPr>
+        <w:t>UnitTest1</w:t>
+      </w:r>
+    </w:p>
+    <w:p>
+      <w:pPr>
+        <w:spacing w:beforeLines="0" w:afterLines="0"/>
+        <w:jc w:val="left"/>
+        <w:rPr>
+          <w:rFonts w:hint="default" w:ascii="Cascadia Mono" w:hAnsi="Cascadia Mono" w:eastAsia="Cascadia Mono"/>
+          <w:color w:val="000000"/>
+          <w:sz w:val="16"/>
+          <w:szCs w:val="16"/>
+        </w:rPr>
+      </w:pPr>
+      <w:r>
+        <w:rPr>
+          <w:rFonts w:hint="default" w:ascii="Cascadia Mono" w:hAnsi="Cascadia Mono" w:eastAsia="Cascadia Mono"/>
+          <w:color w:val="000000"/>
+          <w:sz w:val="16"/>
+          <w:szCs w:val="16"/>
+        </w:rPr>
+        <w:t xml:space="preserve">    {</w:t>
+      </w:r>
+    </w:p>
+    <w:p>
+      <w:pPr>
+        <w:spacing w:beforeLines="0" w:afterLines="0"/>
+        <w:jc w:val="left"/>
+        <w:rPr>
+          <w:rFonts w:hint="default" w:ascii="Cascadia Mono" w:hAnsi="Cascadia Mono" w:eastAsia="Cascadia Mono"/>
+          <w:color w:val="000000"/>
+          <w:sz w:val="16"/>
+          <w:szCs w:val="16"/>
+        </w:rPr>
+      </w:pPr>
+      <w:r>
+        <w:rPr>
+          <w:rFonts w:hint="default" w:ascii="Cascadia Mono" w:hAnsi="Cascadia Mono" w:eastAsia="Cascadia Mono"/>
+          <w:color w:val="000000"/>
+          <w:sz w:val="16"/>
+          <w:szCs w:val="16"/>
+        </w:rPr>
+        <w:t xml:space="preserve">        </w:t>
+      </w:r>
+      <w:r>
+        <w:rPr>
+          <w:rFonts w:hint="default" w:ascii="Cascadia Mono" w:hAnsi="Cascadia Mono" w:eastAsia="Cascadia Mono"/>
+          <w:color w:val="0000FF"/>
+          <w:sz w:val="16"/>
+          <w:szCs w:val="16"/>
+        </w:rPr>
+        <w:t>double</w:t>
+      </w:r>
+      <w:r>
+        <w:rPr>
+          <w:rFonts w:hint="default" w:ascii="Cascadia Mono" w:hAnsi="Cascadia Mono" w:eastAsia="Cascadia Mono"/>
+          <w:color w:val="000000"/>
+          <w:sz w:val="16"/>
+          <w:szCs w:val="16"/>
+        </w:rPr>
+        <w:t xml:space="preserve"> a = 3;</w:t>
+      </w:r>
+    </w:p>
+    <w:p>
+      <w:pPr>
+        <w:spacing w:beforeLines="0" w:afterLines="0"/>
+        <w:jc w:val="left"/>
+        <w:rPr>
+          <w:rFonts w:hint="default" w:ascii="Cascadia Mono" w:hAnsi="Cascadia Mono" w:eastAsia="Cascadia Mono"/>
+          <w:color w:val="000000"/>
+          <w:sz w:val="16"/>
+          <w:szCs w:val="16"/>
+        </w:rPr>
+      </w:pPr>
+      <w:r>
+        <w:rPr>
+          <w:rFonts w:hint="default" w:ascii="Cascadia Mono" w:hAnsi="Cascadia Mono" w:eastAsia="Cascadia Mono"/>
+          <w:color w:val="000000"/>
+          <w:sz w:val="16"/>
+          <w:szCs w:val="16"/>
+        </w:rPr>
+        <w:t xml:space="preserve">        </w:t>
+      </w:r>
+      <w:r>
+        <w:rPr>
+          <w:rFonts w:hint="default" w:ascii="Cascadia Mono" w:hAnsi="Cascadia Mono" w:eastAsia="Cascadia Mono"/>
+          <w:color w:val="0000FF"/>
+          <w:sz w:val="16"/>
+          <w:szCs w:val="16"/>
+        </w:rPr>
+        <w:t>double</w:t>
+      </w:r>
+      <w:r>
+        <w:rPr>
+          <w:rFonts w:hint="default" w:ascii="Cascadia Mono" w:hAnsi="Cascadia Mono" w:eastAsia="Cascadia Mono"/>
+          <w:color w:val="000000"/>
+          <w:sz w:val="16"/>
+          <w:szCs w:val="16"/>
+        </w:rPr>
+        <w:t xml:space="preserve"> b = 4;</w:t>
+      </w:r>
+    </w:p>
+    <w:p>
+      <w:pPr>
+        <w:spacing w:beforeLines="0" w:afterLines="0"/>
+        <w:jc w:val="left"/>
+        <w:rPr>
+          <w:rFonts w:hint="default" w:ascii="Cascadia Mono" w:hAnsi="Cascadia Mono" w:eastAsia="Cascadia Mono"/>
+          <w:color w:val="000000"/>
+          <w:sz w:val="16"/>
+          <w:szCs w:val="16"/>
+        </w:rPr>
+      </w:pPr>
+      <w:r>
+        <w:rPr>
+          <w:rFonts w:hint="default" w:ascii="Cascadia Mono" w:hAnsi="Cascadia Mono" w:eastAsia="Cascadia Mono"/>
+          <w:color w:val="000000"/>
+          <w:sz w:val="16"/>
+          <w:szCs w:val="16"/>
+        </w:rPr>
+        <w:t xml:space="preserve">        [TestMethod]</w:t>
+      </w:r>
+    </w:p>
+    <w:p>
+      <w:pPr>
+        <w:spacing w:beforeLines="0" w:afterLines="0"/>
+        <w:jc w:val="left"/>
+        <w:rPr>
+          <w:rFonts w:hint="default" w:ascii="Cascadia Mono" w:hAnsi="Cascadia Mono" w:eastAsia="Cascadia Mono"/>
+          <w:color w:val="000000"/>
+          <w:sz w:val="16"/>
+          <w:szCs w:val="16"/>
+        </w:rPr>
+      </w:pPr>
+      <w:r>
+        <w:rPr>
+          <w:rFonts w:hint="default" w:ascii="Cascadia Mono" w:hAnsi="Cascadia Mono" w:eastAsia="Cascadia Mono"/>
+          <w:color w:val="000000"/>
+          <w:sz w:val="16"/>
+          <w:szCs w:val="16"/>
+        </w:rPr>
+        <w:t xml:space="preserve">        </w:t>
+      </w:r>
+      <w:r>
+        <w:rPr>
+          <w:rFonts w:hint="default" w:ascii="Cascadia Mono" w:hAnsi="Cascadia Mono" w:eastAsia="Cascadia Mono"/>
+          <w:color w:val="0000FF"/>
+          <w:sz w:val="16"/>
+          <w:szCs w:val="16"/>
+        </w:rPr>
+        <w:t>public</w:t>
+      </w:r>
+      <w:r>
+        <w:rPr>
+          <w:rFonts w:hint="default" w:ascii="Cascadia Mono" w:hAnsi="Cascadia Mono" w:eastAsia="Cascadia Mono"/>
+          <w:color w:val="000000"/>
+          <w:sz w:val="16"/>
+          <w:szCs w:val="16"/>
+        </w:rPr>
+        <w:t xml:space="preserve"> </w:t>
+      </w:r>
+      <w:r>
+        <w:rPr>
+          <w:rFonts w:hint="default" w:ascii="Cascadia Mono" w:hAnsi="Cascadia Mono" w:eastAsia="Cascadia Mono"/>
+          <w:color w:val="0000FF"/>
+          <w:sz w:val="16"/>
+          <w:szCs w:val="16"/>
+        </w:rPr>
+        <w:t>void</w:t>
+      </w:r>
+      <w:r>
+        <w:rPr>
+          <w:rFonts w:hint="default" w:ascii="Cascadia Mono" w:hAnsi="Cascadia Mono" w:eastAsia="Cascadia Mono"/>
+          <w:color w:val="000000"/>
+          <w:sz w:val="16"/>
+          <w:szCs w:val="16"/>
+        </w:rPr>
+        <w:t xml:space="preserve"> TestMethod1()</w:t>
+      </w:r>
+    </w:p>
+    <w:p>
+      <w:pPr>
+        <w:spacing w:beforeLines="0" w:afterLines="0"/>
+        <w:jc w:val="left"/>
+        <w:rPr>
+          <w:rFonts w:hint="default" w:ascii="Cascadia Mono" w:hAnsi="Cascadia Mono" w:eastAsia="Cascadia Mono"/>
+          <w:color w:val="000000"/>
+          <w:sz w:val="16"/>
+          <w:szCs w:val="16"/>
+        </w:rPr>
+      </w:pPr>
+      <w:r>
+        <w:rPr>
+          <w:rFonts w:hint="default" w:ascii="Cascadia Mono" w:hAnsi="Cascadia Mono" w:eastAsia="Cascadia Mono"/>
+          <w:color w:val="000000"/>
+          <w:sz w:val="16"/>
+          <w:szCs w:val="16"/>
+        </w:rPr>
+        <w:t xml:space="preserve">        {</w:t>
+      </w:r>
+    </w:p>
+    <w:p>
+      <w:pPr>
+        <w:spacing w:beforeLines="0" w:afterLines="0"/>
+        <w:jc w:val="left"/>
+        <w:rPr>
+          <w:rFonts w:hint="default" w:ascii="Cascadia Mono" w:hAnsi="Cascadia Mono" w:eastAsia="Cascadia Mono"/>
+          <w:color w:val="000000"/>
+          <w:sz w:val="16"/>
+          <w:szCs w:val="16"/>
+        </w:rPr>
+      </w:pPr>
+      <w:r>
+        <w:rPr>
+          <w:rFonts w:hint="default" w:ascii="Cascadia Mono" w:hAnsi="Cascadia Mono" w:eastAsia="Cascadia Mono"/>
+          <w:color w:val="000000"/>
+          <w:sz w:val="16"/>
+          <w:szCs w:val="16"/>
+        </w:rPr>
+        <w:t xml:space="preserve">            </w:t>
+      </w:r>
+      <w:r>
+        <w:rPr>
+          <w:rFonts w:hint="default" w:ascii="Cascadia Mono" w:hAnsi="Cascadia Mono" w:eastAsia="Cascadia Mono"/>
+          <w:color w:val="0000FF"/>
+          <w:sz w:val="16"/>
+          <w:szCs w:val="16"/>
+        </w:rPr>
+        <w:t>double</w:t>
+      </w:r>
+      <w:r>
+        <w:rPr>
+          <w:rFonts w:hint="default" w:ascii="Cascadia Mono" w:hAnsi="Cascadia Mono" w:eastAsia="Cascadia Mono"/>
+          <w:color w:val="000000"/>
+          <w:sz w:val="16"/>
+          <w:szCs w:val="16"/>
+        </w:rPr>
+        <w:t xml:space="preserve"> resultHypotenuse = TriangleApp.Program.Hypotenuse(a, b, </w:t>
+      </w:r>
+      <w:r>
+        <w:rPr>
+          <w:rFonts w:hint="default" w:ascii="Cascadia Mono" w:hAnsi="Cascadia Mono" w:eastAsia="Cascadia Mono"/>
+          <w:color w:val="0000FF"/>
+          <w:sz w:val="16"/>
+          <w:szCs w:val="16"/>
+        </w:rPr>
+        <w:t>true</w:t>
+      </w:r>
+      <w:r>
+        <w:rPr>
+          <w:rFonts w:hint="default" w:ascii="Cascadia Mono" w:hAnsi="Cascadia Mono" w:eastAsia="Cascadia Mono"/>
+          <w:color w:val="000000"/>
+          <w:sz w:val="16"/>
+          <w:szCs w:val="16"/>
+        </w:rPr>
+        <w:t>);</w:t>
+      </w:r>
+    </w:p>
+    <w:p>
+      <w:pPr>
+        <w:spacing w:beforeLines="0" w:afterLines="0"/>
+        <w:jc w:val="left"/>
+        <w:rPr>
+          <w:rFonts w:hint="default" w:ascii="Cascadia Mono" w:hAnsi="Cascadia Mono" w:eastAsia="Cascadia Mono"/>
+          <w:color w:val="000000"/>
+          <w:sz w:val="16"/>
+          <w:szCs w:val="16"/>
+        </w:rPr>
+      </w:pPr>
+      <w:r>
+        <w:rPr>
+          <w:rFonts w:hint="default" w:ascii="Cascadia Mono" w:hAnsi="Cascadia Mono" w:eastAsia="Cascadia Mono"/>
+          <w:color w:val="000000"/>
+          <w:sz w:val="16"/>
+          <w:szCs w:val="16"/>
+        </w:rPr>
+        <w:t xml:space="preserve">            Assert.AreEqual(5, resultHypotenuse);</w:t>
+      </w:r>
+    </w:p>
+    <w:p>
+      <w:pPr>
+        <w:spacing w:beforeLines="0" w:afterLines="0"/>
+        <w:jc w:val="left"/>
+        <w:rPr>
+          <w:rFonts w:hint="default" w:ascii="Cascadia Mono" w:hAnsi="Cascadia Mono" w:eastAsia="Cascadia Mono"/>
+          <w:color w:val="000000"/>
+          <w:sz w:val="16"/>
+          <w:szCs w:val="16"/>
+        </w:rPr>
+      </w:pPr>
+      <w:r>
+        <w:rPr>
+          <w:rFonts w:hint="default" w:ascii="Cascadia Mono" w:hAnsi="Cascadia Mono" w:eastAsia="Cascadia Mono"/>
+          <w:color w:val="000000"/>
+          <w:sz w:val="16"/>
+          <w:szCs w:val="16"/>
+        </w:rPr>
+        <w:t xml:space="preserve">        }</w:t>
+      </w:r>
+    </w:p>
+    <w:p>
+      <w:pPr>
+        <w:spacing w:beforeLines="0" w:afterLines="0"/>
+        <w:jc w:val="left"/>
+        <w:rPr>
+          <w:rFonts w:hint="default" w:ascii="Cascadia Mono" w:hAnsi="Cascadia Mono" w:eastAsia="Cascadia Mono"/>
+          <w:color w:val="000000"/>
+          <w:sz w:val="16"/>
+          <w:szCs w:val="16"/>
+        </w:rPr>
+      </w:pPr>
+      <w:r>
+        <w:rPr>
+          <w:rFonts w:hint="default" w:ascii="Cascadia Mono" w:hAnsi="Cascadia Mono" w:eastAsia="Cascadia Mono"/>
+          <w:color w:val="000000"/>
+          <w:sz w:val="16"/>
+          <w:szCs w:val="16"/>
+        </w:rPr>
+        <w:t xml:space="preserve">        [TestMethod]</w:t>
+      </w:r>
+    </w:p>
+    <w:p>
+      <w:pPr>
+        <w:spacing w:beforeLines="0" w:afterLines="0"/>
+        <w:jc w:val="left"/>
+        <w:rPr>
+          <w:rFonts w:hint="default" w:ascii="Cascadia Mono" w:hAnsi="Cascadia Mono" w:eastAsia="Cascadia Mono"/>
+          <w:color w:val="000000"/>
+          <w:sz w:val="16"/>
+          <w:szCs w:val="16"/>
+        </w:rPr>
+      </w:pPr>
+      <w:r>
+        <w:rPr>
+          <w:rFonts w:hint="default" w:ascii="Cascadia Mono" w:hAnsi="Cascadia Mono" w:eastAsia="Cascadia Mono"/>
+          <w:color w:val="000000"/>
+          <w:sz w:val="16"/>
+          <w:szCs w:val="16"/>
+        </w:rPr>
+        <w:t xml:space="preserve">        </w:t>
+      </w:r>
+      <w:r>
+        <w:rPr>
+          <w:rFonts w:hint="default" w:ascii="Cascadia Mono" w:hAnsi="Cascadia Mono" w:eastAsia="Cascadia Mono"/>
+          <w:color w:val="0000FF"/>
+          <w:sz w:val="16"/>
+          <w:szCs w:val="16"/>
+        </w:rPr>
+        <w:t>public</w:t>
+      </w:r>
+      <w:r>
+        <w:rPr>
+          <w:rFonts w:hint="default" w:ascii="Cascadia Mono" w:hAnsi="Cascadia Mono" w:eastAsia="Cascadia Mono"/>
+          <w:color w:val="000000"/>
+          <w:sz w:val="16"/>
+          <w:szCs w:val="16"/>
+        </w:rPr>
+        <w:t xml:space="preserve"> </w:t>
+      </w:r>
+      <w:r>
+        <w:rPr>
+          <w:rFonts w:hint="default" w:ascii="Cascadia Mono" w:hAnsi="Cascadia Mono" w:eastAsia="Cascadia Mono"/>
+          <w:color w:val="0000FF"/>
+          <w:sz w:val="16"/>
+          <w:szCs w:val="16"/>
+        </w:rPr>
+        <w:t>void</w:t>
+      </w:r>
+      <w:r>
+        <w:rPr>
+          <w:rFonts w:hint="default" w:ascii="Cascadia Mono" w:hAnsi="Cascadia Mono" w:eastAsia="Cascadia Mono"/>
+          <w:color w:val="000000"/>
+          <w:sz w:val="16"/>
+          <w:szCs w:val="16"/>
+        </w:rPr>
+        <w:t xml:space="preserve"> TestMethod2()</w:t>
+      </w:r>
+    </w:p>
+    <w:p>
+      <w:pPr>
+        <w:spacing w:beforeLines="0" w:afterLines="0"/>
+        <w:jc w:val="left"/>
+        <w:rPr>
+          <w:rFonts w:hint="default" w:ascii="Cascadia Mono" w:hAnsi="Cascadia Mono" w:eastAsia="Cascadia Mono"/>
+          <w:color w:val="000000"/>
+          <w:sz w:val="16"/>
+          <w:szCs w:val="16"/>
+        </w:rPr>
+      </w:pPr>
+      <w:r>
+        <w:rPr>
+          <w:rFonts w:hint="default" w:ascii="Cascadia Mono" w:hAnsi="Cascadia Mono" w:eastAsia="Cascadia Mono"/>
+          <w:color w:val="000000"/>
+          <w:sz w:val="16"/>
+          <w:szCs w:val="16"/>
+        </w:rPr>
+        <w:t xml:space="preserve">        {</w:t>
+      </w:r>
+    </w:p>
+    <w:p>
+      <w:pPr>
+        <w:spacing w:beforeLines="0" w:afterLines="0"/>
+        <w:jc w:val="left"/>
+        <w:rPr>
+          <w:rFonts w:hint="default" w:ascii="Cascadia Mono" w:hAnsi="Cascadia Mono" w:eastAsia="Cascadia Mono"/>
+          <w:color w:val="000000"/>
+          <w:sz w:val="16"/>
+          <w:szCs w:val="16"/>
+        </w:rPr>
+      </w:pPr>
+      <w:r>
+        <w:rPr>
+          <w:rFonts w:hint="default" w:ascii="Cascadia Mono" w:hAnsi="Cascadia Mono" w:eastAsia="Cascadia Mono"/>
+          <w:color w:val="000000"/>
+          <w:sz w:val="16"/>
+          <w:szCs w:val="16"/>
+        </w:rPr>
+        <w:t xml:space="preserve">            </w:t>
+      </w:r>
+      <w:r>
+        <w:rPr>
+          <w:rFonts w:hint="default" w:ascii="Cascadia Mono" w:hAnsi="Cascadia Mono" w:eastAsia="Cascadia Mono"/>
+          <w:color w:val="0000FF"/>
+          <w:sz w:val="16"/>
+          <w:szCs w:val="16"/>
+        </w:rPr>
+        <w:t>double</w:t>
+      </w:r>
+      <w:r>
+        <w:rPr>
+          <w:rFonts w:hint="default" w:ascii="Cascadia Mono" w:hAnsi="Cascadia Mono" w:eastAsia="Cascadia Mono"/>
+          <w:color w:val="000000"/>
+          <w:sz w:val="16"/>
+          <w:szCs w:val="16"/>
+        </w:rPr>
+        <w:t xml:space="preserve"> a = 3;</w:t>
+      </w:r>
+    </w:p>
+    <w:p>
+      <w:pPr>
+        <w:spacing w:beforeLines="0" w:afterLines="0"/>
+        <w:jc w:val="left"/>
+        <w:rPr>
+          <w:rFonts w:hint="default" w:ascii="Cascadia Mono" w:hAnsi="Cascadia Mono" w:eastAsia="Cascadia Mono"/>
+          <w:color w:val="000000"/>
+          <w:sz w:val="16"/>
+          <w:szCs w:val="16"/>
+        </w:rPr>
+      </w:pPr>
+      <w:r>
+        <w:rPr>
+          <w:rFonts w:hint="default" w:ascii="Cascadia Mono" w:hAnsi="Cascadia Mono" w:eastAsia="Cascadia Mono"/>
+          <w:color w:val="000000"/>
+          <w:sz w:val="16"/>
+          <w:szCs w:val="16"/>
+        </w:rPr>
+        <w:t xml:space="preserve">            </w:t>
+      </w:r>
+      <w:r>
+        <w:rPr>
+          <w:rFonts w:hint="default" w:ascii="Cascadia Mono" w:hAnsi="Cascadia Mono" w:eastAsia="Cascadia Mono"/>
+          <w:color w:val="0000FF"/>
+          <w:sz w:val="16"/>
+          <w:szCs w:val="16"/>
+        </w:rPr>
+        <w:t>double</w:t>
+      </w:r>
+      <w:r>
+        <w:rPr>
+          <w:rFonts w:hint="default" w:ascii="Cascadia Mono" w:hAnsi="Cascadia Mono" w:eastAsia="Cascadia Mono"/>
+          <w:color w:val="000000"/>
+          <w:sz w:val="16"/>
+          <w:szCs w:val="16"/>
+        </w:rPr>
+        <w:t xml:space="preserve"> b = 4;</w:t>
+      </w:r>
+    </w:p>
+    <w:p>
+      <w:pPr>
+        <w:spacing w:beforeLines="0" w:afterLines="0"/>
+        <w:jc w:val="left"/>
+        <w:rPr>
+          <w:rFonts w:hint="default" w:ascii="Cascadia Mono" w:hAnsi="Cascadia Mono" w:eastAsia="Cascadia Mono"/>
+          <w:color w:val="000000"/>
+          <w:sz w:val="16"/>
+          <w:szCs w:val="16"/>
+        </w:rPr>
+      </w:pPr>
+      <w:r>
+        <w:rPr>
+          <w:rFonts w:hint="default" w:ascii="Cascadia Mono" w:hAnsi="Cascadia Mono" w:eastAsia="Cascadia Mono"/>
+          <w:color w:val="000000"/>
+          <w:sz w:val="16"/>
+          <w:szCs w:val="16"/>
+        </w:rPr>
+        <w:t xml:space="preserve">            </w:t>
+      </w:r>
+      <w:r>
+        <w:rPr>
+          <w:rFonts w:hint="default" w:ascii="Cascadia Mono" w:hAnsi="Cascadia Mono" w:eastAsia="Cascadia Mono"/>
+          <w:color w:val="0000FF"/>
+          <w:sz w:val="16"/>
+          <w:szCs w:val="16"/>
+        </w:rPr>
+        <w:t>double</w:t>
+      </w:r>
+      <w:r>
+        <w:rPr>
+          <w:rFonts w:hint="default" w:ascii="Cascadia Mono" w:hAnsi="Cascadia Mono" w:eastAsia="Cascadia Mono"/>
+          <w:color w:val="000000"/>
+          <w:sz w:val="16"/>
+          <w:szCs w:val="16"/>
+        </w:rPr>
+        <w:t xml:space="preserve"> resultPerimeter = TriangleApp.Program.Perimeter(a, b);</w:t>
+      </w:r>
+    </w:p>
+    <w:p>
+      <w:pPr>
+        <w:spacing w:beforeLines="0" w:afterLines="0"/>
+        <w:jc w:val="left"/>
+        <w:rPr>
+          <w:rFonts w:hint="default" w:ascii="Cascadia Mono" w:hAnsi="Cascadia Mono" w:eastAsia="Cascadia Mono"/>
+          <w:color w:val="000000"/>
+          <w:sz w:val="16"/>
+          <w:szCs w:val="16"/>
+        </w:rPr>
+      </w:pPr>
+      <w:r>
+        <w:rPr>
+          <w:rFonts w:hint="default" w:ascii="Cascadia Mono" w:hAnsi="Cascadia Mono" w:eastAsia="Cascadia Mono"/>
+          <w:color w:val="000000"/>
+          <w:sz w:val="16"/>
+          <w:szCs w:val="16"/>
+        </w:rPr>
+        <w:t xml:space="preserve">            Assert.AreEqual(12, resultPerimeter);</w:t>
+      </w:r>
+    </w:p>
+    <w:p>
+      <w:pPr>
+        <w:spacing w:beforeLines="0" w:afterLines="0"/>
+        <w:jc w:val="left"/>
+        <w:rPr>
+          <w:rFonts w:hint="default" w:ascii="Cascadia Mono" w:hAnsi="Cascadia Mono" w:eastAsia="Cascadia Mono"/>
+          <w:color w:val="000000"/>
+          <w:sz w:val="16"/>
+          <w:szCs w:val="16"/>
+        </w:rPr>
+      </w:pPr>
+      <w:r>
+        <w:rPr>
+          <w:rFonts w:hint="default" w:ascii="Cascadia Mono" w:hAnsi="Cascadia Mono" w:eastAsia="Cascadia Mono"/>
+          <w:color w:val="000000"/>
+          <w:sz w:val="16"/>
+          <w:szCs w:val="16"/>
+        </w:rPr>
+        <w:t xml:space="preserve">        }</w:t>
+      </w:r>
+    </w:p>
+    <w:p>
+      <w:pPr>
+        <w:spacing w:beforeLines="0" w:afterLines="0"/>
+        <w:jc w:val="left"/>
+        <w:rPr>
+          <w:rFonts w:hint="default" w:ascii="Cascadia Mono" w:hAnsi="Cascadia Mono" w:eastAsia="Cascadia Mono"/>
+          <w:color w:val="000000"/>
+          <w:sz w:val="16"/>
+          <w:szCs w:val="16"/>
+        </w:rPr>
+      </w:pPr>
+      <w:r>
+        <w:rPr>
+          <w:rFonts w:hint="default" w:ascii="Cascadia Mono" w:hAnsi="Cascadia Mono" w:eastAsia="Cascadia Mono"/>
+          <w:color w:val="000000"/>
+          <w:sz w:val="16"/>
+          <w:szCs w:val="16"/>
+        </w:rPr>
+        <w:t xml:space="preserve">    }</w:t>
+      </w:r>
+    </w:p>
+    <w:p>
+      <w:pPr>
+        <w:numPr>
+          <w:ilvl w:val="0"/>
+          <w:numId w:val="0"/>
+        </w:numPr>
+        <w:jc w:val="both"/>
+        <w:rPr>
+          <w:rFonts w:hint="default" w:ascii="Segoe UI" w:hAnsi="Segoe UI" w:cs="Segoe UI"/>
+          <w:b/>
+          <w:bCs/>
+          <w:lang w:val="uk-UA"/>
+        </w:rPr>
+      </w:pPr>
+      <w:r>
+        <w:rPr>
+          <w:rFonts w:hint="default" w:ascii="Cascadia Mono" w:hAnsi="Cascadia Mono" w:eastAsia="Cascadia Mono"/>
+          <w:color w:val="000000"/>
+          <w:sz w:val="16"/>
+          <w:szCs w:val="16"/>
+        </w:rPr>
+        <w:t>}</w:t>
+      </w:r>
+    </w:p>
+    <w:p>
+      <w:pPr>
+        <w:numPr>
+          <w:ilvl w:val="0"/>
+          <w:numId w:val="0"/>
+        </w:numPr>
+        <w:jc w:val="both"/>
+        <w:rPr>
+          <w:rFonts w:hint="default" w:ascii="Segoe UI" w:hAnsi="Segoe UI" w:cs="Segoe UI"/>
+          <w:b/>
+          <w:bCs/>
+          <w:lang w:val="uk-UA"/>
+        </w:rPr>
+      </w:pPr>
+    </w:p>
+    <w:p>
+      <w:pPr>
+        <w:numPr>
+          <w:ilvl w:val="0"/>
+          <w:numId w:val="0"/>
+        </w:numPr>
+        <w:jc w:val="both"/>
+        <w:rPr>
+          <w:rFonts w:hint="default" w:ascii="Segoe UI" w:hAnsi="Segoe UI" w:cs="Segoe UI"/>
+          <w:b/>
+          <w:bCs/>
+          <w:sz w:val="24"/>
+          <w:szCs w:val="24"/>
+          <w:lang w:val="uk-UA"/>
+        </w:rPr>
+      </w:pPr>
+    </w:p>
+    <w:p>
+      <w:pPr>
+        <w:numPr>
+          <w:ilvl w:val="0"/>
+          <w:numId w:val="0"/>
+        </w:numPr>
+        <w:jc w:val="both"/>
+        <w:rPr>
+          <w:rFonts w:hint="default" w:ascii="Segoe UI" w:hAnsi="Segoe UI" w:cs="Segoe UI"/>
+          <w:b/>
+          <w:bCs/>
+          <w:sz w:val="24"/>
+          <w:szCs w:val="24"/>
+          <w:lang w:val="uk-UA"/>
+        </w:rPr>
+      </w:pPr>
+    </w:p>
+    <w:p>
+      <w:pPr>
+        <w:numPr>
+          <w:ilvl w:val="0"/>
+          <w:numId w:val="0"/>
+        </w:numPr>
+        <w:jc w:val="both"/>
+        <w:rPr>
+          <w:rFonts w:hint="default" w:ascii="Segoe UI" w:hAnsi="Segoe UI" w:cs="Segoe UI"/>
+          <w:b/>
+          <w:bCs/>
+          <w:sz w:val="24"/>
+          <w:szCs w:val="24"/>
+          <w:lang w:val="uk-UA"/>
+        </w:rPr>
+      </w:pPr>
+    </w:p>
+    <w:p>
+      <w:pPr>
+        <w:numPr>
+          <w:ilvl w:val="0"/>
+          <w:numId w:val="0"/>
+        </w:numPr>
+        <w:jc w:val="both"/>
+        <w:rPr>
+          <w:rFonts w:hint="default" w:ascii="Segoe UI" w:hAnsi="Segoe UI" w:cs="Segoe UI"/>
+          <w:b/>
+          <w:bCs/>
+          <w:sz w:val="24"/>
+          <w:szCs w:val="24"/>
+          <w:lang w:val="uk-UA"/>
+        </w:rPr>
+      </w:pPr>
+    </w:p>
+    <w:p>
+      <w:pPr>
+        <w:numPr>
+          <w:ilvl w:val="0"/>
+          <w:numId w:val="0"/>
+        </w:numPr>
+        <w:jc w:val="both"/>
+        <w:rPr>
+          <w:rFonts w:hint="default" w:ascii="Segoe UI" w:hAnsi="Segoe UI" w:cs="Segoe UI"/>
+          <w:b/>
+          <w:bCs/>
+          <w:sz w:val="24"/>
+          <w:szCs w:val="24"/>
+          <w:lang w:val="uk-UA"/>
+        </w:rPr>
+      </w:pPr>
+    </w:p>
+    <w:p>
+      <w:pPr>
+        <w:numPr>
+          <w:ilvl w:val="0"/>
+          <w:numId w:val="0"/>
+        </w:numPr>
+        <w:jc w:val="both"/>
+        <w:rPr>
+          <w:rFonts w:hint="default" w:ascii="Segoe UI" w:hAnsi="Segoe UI" w:cs="Segoe UI"/>
+          <w:b/>
+          <w:bCs/>
+          <w:sz w:val="24"/>
+          <w:szCs w:val="24"/>
+          <w:lang w:val="uk-UA"/>
+        </w:rPr>
+      </w:pPr>
+    </w:p>
+    <w:p>
+      <w:pPr>
+        <w:numPr>
+          <w:ilvl w:val="0"/>
+          <w:numId w:val="0"/>
+        </w:numPr>
+        <w:jc w:val="both"/>
+        <w:rPr>
+          <w:rFonts w:hint="default" w:ascii="Segoe UI" w:hAnsi="Segoe UI" w:cs="Segoe UI"/>
+          <w:b/>
+          <w:bCs/>
+          <w:sz w:val="24"/>
+          <w:szCs w:val="24"/>
+          <w:lang w:val="uk-UA"/>
+        </w:rPr>
+      </w:pPr>
+    </w:p>
+    <w:p>
+      <w:pPr>
+        <w:numPr>
+          <w:ilvl w:val="0"/>
+          <w:numId w:val="0"/>
+        </w:numPr>
+        <w:jc w:val="both"/>
+        <w:rPr>
+          <w:rFonts w:hint="default" w:ascii="Segoe UI" w:hAnsi="Segoe UI" w:cs="Segoe UI"/>
+          <w:b/>
+          <w:bCs/>
+          <w:sz w:val="24"/>
+          <w:szCs w:val="24"/>
+          <w:lang w:val="uk-UA"/>
+        </w:rPr>
+      </w:pPr>
+    </w:p>
+    <w:p>
+      <w:pPr>
+        <w:numPr>
+          <w:ilvl w:val="0"/>
+          <w:numId w:val="0"/>
+        </w:numPr>
+        <w:jc w:val="both"/>
+        <w:rPr>
+          <w:rFonts w:hint="default" w:ascii="Segoe UI" w:hAnsi="Segoe UI" w:cs="Segoe UI"/>
+          <w:b/>
+          <w:bCs/>
+          <w:sz w:val="24"/>
+          <w:szCs w:val="24"/>
+          <w:lang w:val="uk-UA"/>
+        </w:rPr>
+      </w:pPr>
+    </w:p>
+    <w:p>
+      <w:pPr>
+        <w:numPr>
+          <w:ilvl w:val="0"/>
+          <w:numId w:val="0"/>
+        </w:numPr>
+        <w:jc w:val="both"/>
+        <w:rPr>
+          <w:rFonts w:hint="default" w:ascii="Segoe UI" w:hAnsi="Segoe UI" w:cs="Segoe UI"/>
+          <w:b/>
+          <w:bCs/>
+          <w:sz w:val="24"/>
+          <w:szCs w:val="24"/>
+          <w:lang w:val="uk-UA"/>
+        </w:rPr>
+      </w:pPr>
+    </w:p>
+    <w:p>
+      <w:pPr>
+        <w:numPr>
+          <w:ilvl w:val="0"/>
+          <w:numId w:val="0"/>
+        </w:numPr>
+        <w:jc w:val="both"/>
+        <w:rPr>
+          <w:rFonts w:hint="default" w:ascii="Segoe UI" w:hAnsi="Segoe UI" w:cs="Segoe UI"/>
+          <w:b/>
+          <w:bCs/>
+          <w:sz w:val="24"/>
+          <w:szCs w:val="24"/>
+          <w:lang w:val="uk-UA"/>
+        </w:rPr>
+      </w:pPr>
+    </w:p>
+    <w:p>
+      <w:pPr>
+        <w:numPr>
+          <w:ilvl w:val="0"/>
+          <w:numId w:val="0"/>
+        </w:numPr>
+        <w:jc w:val="both"/>
+        <w:rPr>
+          <w:rFonts w:hint="default" w:ascii="Segoe UI" w:hAnsi="Segoe UI" w:cs="Segoe UI"/>
+          <w:b/>
+          <w:bCs/>
+          <w:sz w:val="24"/>
+          <w:szCs w:val="24"/>
+          <w:lang w:val="uk-UA"/>
+        </w:rPr>
+      </w:pPr>
+    </w:p>
+    <w:p>
+      <w:pPr>
+        <w:numPr>
+          <w:ilvl w:val="0"/>
+          <w:numId w:val="0"/>
+        </w:numPr>
+        <w:jc w:val="both"/>
+        <w:rPr>
+          <w:rFonts w:hint="default" w:ascii="Segoe UI" w:hAnsi="Segoe UI" w:cs="Segoe UI"/>
+          <w:b/>
+          <w:bCs/>
+          <w:sz w:val="24"/>
+          <w:szCs w:val="24"/>
+          <w:lang w:val="uk-UA"/>
+        </w:rPr>
+      </w:pPr>
+    </w:p>
+    <w:p>
+      <w:pPr>
+        <w:numPr>
+          <w:ilvl w:val="0"/>
+          <w:numId w:val="0"/>
+        </w:numPr>
+        <w:jc w:val="both"/>
+        <w:rPr>
+          <w:rFonts w:hint="default" w:ascii="Segoe UI" w:hAnsi="Segoe UI" w:cs="Segoe UI"/>
+          <w:b/>
+          <w:bCs/>
+          <w:sz w:val="24"/>
+          <w:szCs w:val="24"/>
+          <w:lang w:val="uk-UA"/>
+        </w:rPr>
+      </w:pPr>
+    </w:p>
+    <w:p>
+      <w:pPr>
+        <w:numPr>
+          <w:ilvl w:val="0"/>
+          <w:numId w:val="0"/>
+        </w:numPr>
+        <w:jc w:val="both"/>
+        <w:rPr>
+          <w:rFonts w:hint="default" w:ascii="Segoe UI" w:hAnsi="Segoe UI" w:cs="Segoe UI"/>
+          <w:b/>
+          <w:bCs/>
+          <w:sz w:val="24"/>
+          <w:szCs w:val="24"/>
+          <w:lang w:val="uk-UA"/>
+        </w:rPr>
+      </w:pPr>
+    </w:p>
+    <w:p>
+      <w:pPr>
+        <w:numPr>
+          <w:ilvl w:val="0"/>
+          <w:numId w:val="0"/>
+        </w:numPr>
+        <w:jc w:val="both"/>
+        <w:rPr>
+          <w:rFonts w:hint="default" w:ascii="Segoe UI" w:hAnsi="Segoe UI" w:cs="Segoe UI"/>
+          <w:b/>
+          <w:bCs/>
+          <w:sz w:val="24"/>
+          <w:szCs w:val="24"/>
+          <w:lang w:val="uk-UA"/>
+        </w:rPr>
+      </w:pPr>
+    </w:p>
+    <w:p>
+      <w:pPr>
+        <w:numPr>
+          <w:ilvl w:val="0"/>
+          <w:numId w:val="0"/>
+        </w:numPr>
+        <w:jc w:val="both"/>
+        <w:rPr>
+          <w:rFonts w:hint="default" w:ascii="Segoe UI" w:hAnsi="Segoe UI" w:cs="Segoe UI"/>
+          <w:b/>
+          <w:bCs/>
+          <w:sz w:val="24"/>
+          <w:szCs w:val="24"/>
+          <w:lang w:val="uk-UA"/>
+        </w:rPr>
+      </w:pPr>
+    </w:p>
+    <w:p>
+      <w:pPr>
+        <w:numPr>
+          <w:ilvl w:val="0"/>
+          <w:numId w:val="0"/>
+        </w:numPr>
+        <w:jc w:val="both"/>
+        <w:rPr>
+          <w:rFonts w:hint="default" w:ascii="Segoe UI" w:hAnsi="Segoe UI" w:cs="Segoe UI"/>
+          <w:b/>
+          <w:bCs/>
+          <w:sz w:val="24"/>
+          <w:szCs w:val="24"/>
+          <w:lang w:val="uk-UA"/>
+        </w:rPr>
+      </w:pPr>
+    </w:p>
+    <w:p>
+      <w:pPr>
+        <w:numPr>
+          <w:ilvl w:val="0"/>
+          <w:numId w:val="0"/>
+        </w:numPr>
+        <w:jc w:val="both"/>
+        <w:rPr>
+          <w:rFonts w:hint="default" w:ascii="Segoe UI" w:hAnsi="Segoe UI" w:cs="Segoe UI"/>
+          <w:b/>
+          <w:bCs/>
+          <w:sz w:val="24"/>
+          <w:szCs w:val="24"/>
+          <w:lang w:val="uk-UA"/>
+        </w:rPr>
+      </w:pPr>
+    </w:p>
+    <w:p>
+      <w:pPr>
+        <w:numPr>
+          <w:ilvl w:val="0"/>
+          <w:numId w:val="0"/>
+        </w:numPr>
+        <w:jc w:val="both"/>
+        <w:rPr>
+          <w:rFonts w:hint="default" w:ascii="Segoe UI" w:hAnsi="Segoe UI" w:cs="Segoe UI"/>
+          <w:b/>
+          <w:bCs/>
+          <w:sz w:val="24"/>
+          <w:szCs w:val="24"/>
+          <w:lang w:val="uk-UA"/>
+        </w:rPr>
+      </w:pPr>
+    </w:p>
+    <w:p>
+      <w:pPr>
+        <w:numPr>
+          <w:ilvl w:val="0"/>
+          <w:numId w:val="0"/>
+        </w:numPr>
+        <w:jc w:val="both"/>
+        <w:rPr>
+          <w:rFonts w:hint="default" w:ascii="Segoe UI" w:hAnsi="Segoe UI" w:cs="Segoe UI"/>
+          <w:b/>
+          <w:bCs/>
+          <w:sz w:val="24"/>
+          <w:szCs w:val="24"/>
+          <w:lang w:val="uk-UA"/>
+        </w:rPr>
+      </w:pPr>
+    </w:p>
+    <w:p>
+      <w:pPr>
+        <w:numPr>
+          <w:ilvl w:val="0"/>
+          <w:numId w:val="0"/>
+        </w:numPr>
+        <w:jc w:val="both"/>
+        <w:rPr>
+          <w:rFonts w:hint="default" w:ascii="Segoe UI" w:hAnsi="Segoe UI" w:cs="Segoe UI"/>
+          <w:b/>
+          <w:bCs/>
+          <w:sz w:val="24"/>
+          <w:szCs w:val="24"/>
+          <w:lang w:val="uk-UA"/>
+        </w:rPr>
+      </w:pPr>
+    </w:p>
+    <w:p>
+      <w:pPr>
+        <w:numPr>
+          <w:ilvl w:val="0"/>
+          <w:numId w:val="0"/>
+        </w:numPr>
+        <w:jc w:val="both"/>
+        <w:rPr>
+          <w:rFonts w:hint="default" w:ascii="Segoe UI" w:hAnsi="Segoe UI" w:cs="Segoe UI"/>
+          <w:b/>
+          <w:bCs/>
+          <w:sz w:val="24"/>
+          <w:szCs w:val="24"/>
+          <w:lang w:val="uk-UA"/>
+        </w:rPr>
+      </w:pPr>
+    </w:p>
+    <w:p>
+      <w:pPr>
+        <w:numPr>
+          <w:ilvl w:val="0"/>
+          <w:numId w:val="0"/>
+        </w:numPr>
+        <w:jc w:val="both"/>
+        <w:rPr>
+          <w:rFonts w:hint="default" w:ascii="Segoe UI" w:hAnsi="Segoe UI" w:cs="Segoe UI"/>
+          <w:b/>
+          <w:bCs/>
+          <w:sz w:val="24"/>
+          <w:szCs w:val="24"/>
+          <w:lang w:val="uk-UA"/>
+        </w:rPr>
+      </w:pPr>
+    </w:p>
+    <w:p>
+      <w:pPr>
+        <w:numPr>
+          <w:ilvl w:val="0"/>
+          <w:numId w:val="0"/>
+        </w:numPr>
+        <w:jc w:val="both"/>
+        <w:rPr>
+          <w:rFonts w:hint="default" w:ascii="Segoe UI" w:hAnsi="Segoe UI" w:cs="Segoe UI"/>
+          <w:b/>
+          <w:bCs/>
+          <w:sz w:val="24"/>
+          <w:szCs w:val="24"/>
+          <w:lang w:val="uk-UA"/>
+        </w:rPr>
+      </w:pPr>
+    </w:p>
+    <w:p>
+      <w:pPr>
+        <w:numPr>
+          <w:ilvl w:val="0"/>
+          <w:numId w:val="0"/>
+        </w:numPr>
+        <w:jc w:val="both"/>
+        <w:rPr>
+          <w:rFonts w:hint="default" w:ascii="Segoe UI" w:hAnsi="Segoe UI" w:cs="Segoe UI"/>
+          <w:b/>
+          <w:bCs/>
+          <w:sz w:val="24"/>
+          <w:szCs w:val="24"/>
+          <w:lang w:val="uk-UA"/>
+        </w:rPr>
+      </w:pPr>
+      <w:r>
+        <w:rPr>
+          <w:rFonts w:hint="default" w:ascii="Segoe UI" w:hAnsi="Segoe UI" w:cs="Segoe UI"/>
+          <w:b/>
+          <w:bCs/>
+          <w:sz w:val="24"/>
+          <w:szCs w:val="24"/>
+          <w:lang w:val="uk-UA"/>
+        </w:rPr>
+        <w:t>Результат:</w:t>
+      </w:r>
+    </w:p>
+    <w:p>
+      <w:pPr>
+        <w:numPr>
+          <w:ilvl w:val="0"/>
+          <w:numId w:val="0"/>
+        </w:numPr>
+        <w:jc w:val="both"/>
+        <w:rPr>
+          <w:rFonts w:hint="default" w:ascii="Segoe UI" w:hAnsi="Segoe UI" w:cs="Segoe UI"/>
+          <w:b/>
+          <w:bCs/>
+          <w:sz w:val="24"/>
+          <w:szCs w:val="24"/>
+          <w:lang w:val="uk-UA"/>
+        </w:rPr>
+      </w:pPr>
+    </w:p>
+    <w:p>
+      <w:pPr>
+        <w:numPr>
+          <w:ilvl w:val="0"/>
+          <w:numId w:val="0"/>
+        </w:numPr>
+        <w:jc w:val="both"/>
+      </w:pPr>
+      <w:r>
+        <w:drawing>
+          <wp:inline distT="0" distB="0" distL="114300" distR="114300">
+            <wp:extent cx="5266690" cy="2880360"/>
+            <wp:effectExtent l="0" t="0" r="10160" b="15240"/>
+            <wp:docPr id="23" name="Picture 13"/>
+            <wp:cNvGraphicFramePr>
+              <a:graphicFrameLocks xmlns:a="http://schemas.openxmlformats.org/drawingml/2006/main" noChangeAspect="1"/>
+            </wp:cNvGraphicFramePr>
+            <a:graphic xmlns:a="http://schemas.openxmlformats.org/drawingml/2006/main">
+              <a:graphicData uri="http://schemas.openxmlformats.org/drawingml/2006/picture">
+                <pic:pic xmlns:pic="http://schemas.openxmlformats.org/drawingml/2006/picture">
+                  <pic:nvPicPr>
+                    <pic:cNvPr id="23" name="Picture 13"/>
+                    <pic:cNvPicPr>
+                      <a:picLocks noChangeAspect="1"/>
+                    </pic:cNvPicPr>
+                  </pic:nvPicPr>
+                  <pic:blipFill>
+                    <a:blip r:embed="rId23"/>
+                    <a:stretch>
+                      <a:fillRect/>
+                    </a:stretch>
+                  </pic:blipFill>
+                  <pic:spPr>
+                    <a:xfrm>
+                      <a:off x="0" y="0"/>
+                      <a:ext cx="5266690" cy="2880360"/>
+                    </a:xfrm>
+                    <a:prstGeom prst="rect">
+                      <a:avLst/>
+                    </a:prstGeom>
+                    <a:noFill/>
+                    <a:ln>
+                      <a:noFill/>
+                    </a:ln>
+                  </pic:spPr>
+                </pic:pic>
+              </a:graphicData>
+            </a:graphic>
+          </wp:inline>
+        </w:drawing>
+      </w:r>
+    </w:p>
+    <w:p>
+      <w:pPr>
+        <w:numPr>
+          <w:ilvl w:val="0"/>
+          <w:numId w:val="0"/>
+        </w:numPr>
+        <w:jc w:val="both"/>
+      </w:pPr>
+    </w:p>
+    <w:p>
+      <w:pPr>
+        <w:numPr>
+          <w:ilvl w:val="0"/>
+          <w:numId w:val="0"/>
+        </w:numPr>
+        <w:jc w:val="both"/>
+        <w:rPr>
+          <w:rFonts w:hint="default"/>
+          <w:lang w:val="uk-UA"/>
+        </w:rPr>
+      </w:pPr>
+      <w:r>
+        <w:drawing>
+          <wp:inline distT="0" distB="0" distL="114300" distR="114300">
+            <wp:extent cx="5266690" cy="2880360"/>
+            <wp:effectExtent l="0" t="0" r="10160" b="15240"/>
+            <wp:docPr id="24" name="Picture 14"/>
+            <wp:cNvGraphicFramePr>
+              <a:graphicFrameLocks xmlns:a="http://schemas.openxmlformats.org/drawingml/2006/main" noChangeAspect="1"/>
+            </wp:cNvGraphicFramePr>
+            <a:graphic xmlns:a="http://schemas.openxmlformats.org/drawingml/2006/main">
+              <a:graphicData uri="http://schemas.openxmlformats.org/drawingml/2006/picture">
+                <pic:pic xmlns:pic="http://schemas.openxmlformats.org/drawingml/2006/picture">
+                  <pic:nvPicPr>
+                    <pic:cNvPr id="24" name="Picture 14"/>
+                    <pic:cNvPicPr>
+                      <a:picLocks noChangeAspect="1"/>
+                    </pic:cNvPicPr>
+                  </pic:nvPicPr>
+                  <pic:blipFill>
+                    <a:blip r:embed="rId24"/>
+                    <a:stretch>
+                      <a:fillRect/>
+                    </a:stretch>
+                  </pic:blipFill>
+                  <pic:spPr>
+                    <a:xfrm>
+                      <a:off x="0" y="0"/>
+                      <a:ext cx="5266690" cy="2880360"/>
+                    </a:xfrm>
+                    <a:prstGeom prst="rect">
+                      <a:avLst/>
+                    </a:prstGeom>
+                    <a:noFill/>
+                    <a:ln>
+                      <a:noFill/>
+                    </a:ln>
+                  </pic:spPr>
+                </pic:pic>
+              </a:graphicData>
+            </a:graphic>
+          </wp:inline>
+        </w:drawing>
+      </w:r>
       <w:bookmarkStart w:id="0" w:name="_GoBack"/>
       <w:bookmarkEnd w:id="0"/>
     </w:p>

--- a/Lab1/ЗВІТ.docx
+++ b/Lab1/ЗВІТ.docx
@@ -5,7 +5,6 @@
     <w:p>
       <w:pPr>
         <w:bidi w:val="0"/>
-        <w:ind w:firstLine="720" w:firstLineChars="0"/>
         <w:jc w:val="center"/>
         <w:rPr>
           <w:rFonts w:hint="default" w:ascii="Segoe UI" w:hAnsi="Segoe UI" w:cs="Segoe UI"/>
@@ -19,18 +18,28 @@
           <w:b/>
           <w:bCs/>
           <w:sz w:val="56"/>
-        </w:rPr>
-        <w:t>ЗВІТ</w:t>
-      </w:r>
-    </w:p>
-    <w:p>
-      <w:pPr>
-        <w:bidi w:val="0"/>
-        <w:jc w:val="both"/>
+          <w:lang w:val="en-US"/>
+        </w:rPr>
+        <w:t xml:space="preserve">  </w:t>
+      </w:r>
+      <w:r>
         <w:rPr>
           <w:rFonts w:hint="default" w:ascii="Segoe UI" w:hAnsi="Segoe UI" w:cs="Segoe UI"/>
           <w:b/>
           <w:bCs/>
+          <w:sz w:val="56"/>
+        </w:rPr>
+        <w:t>ЗВІТ</w:t>
+      </w:r>
+    </w:p>
+    <w:p>
+      <w:pPr>
+        <w:bidi w:val="0"/>
+        <w:jc w:val="both"/>
+        <w:rPr>
+          <w:rFonts w:hint="default" w:ascii="Segoe UI" w:hAnsi="Segoe UI" w:cs="Segoe UI"/>
+          <w:b/>
+          <w:bCs/>
         </w:rPr>
       </w:pPr>
     </w:p>
@@ -53,6 +62,7 @@
           <w:lang w:val="en-US"/>
         </w:rPr>
       </w:pPr>
+      <w:bookmarkStart w:id="0" w:name="_GoBack"/>
       <w:r>
         <w:rPr>
           <w:rFonts w:hint="default" w:ascii="Segoe UI" w:hAnsi="Segoe UI" w:cs="Segoe UI"/>
@@ -106,6 +116,7 @@
           </wp:anchor>
         </w:drawing>
       </w:r>
+      <w:bookmarkEnd w:id="0"/>
       <w:r>
         <w:rPr>
           <w:rFonts w:hint="default" w:ascii="Segoe UI" w:hAnsi="Segoe UI" w:cs="Segoe UI"/>
@@ -188,7 +199,7 @@
         <w:rPr>
           <w:rFonts w:hint="default" w:ascii="Segoe UI" w:hAnsi="Segoe UI" w:cs="Segoe UI"/>
         </w:rPr>
-        <w:t>проектів мовою C#..</w:t>
+        <w:t>проектів мовою C#.</w:t>
       </w:r>
     </w:p>
     <w:p>
@@ -9105,14 +9116,7 @@
           <w:rFonts w:hint="default" w:ascii="Segoe UI" w:hAnsi="Segoe UI" w:cs="Segoe UI"/>
           <w:lang w:val="uk-UA"/>
         </w:rPr>
-        <w:t>Початок</w:t>
-      </w:r>
-      <w:r>
-        <w:rPr>
-          <w:rFonts w:hint="default" w:ascii="Segoe UI" w:hAnsi="Segoe UI" w:cs="Segoe UI"/>
-          <w:lang w:val="uk-UA"/>
-        </w:rPr>
-        <w:t xml:space="preserve"> вводу чисел та результат</w:t>
+        <w:t>Початок вводу чисел та результат</w:t>
       </w:r>
     </w:p>
     <w:p>
@@ -9389,14 +9393,7 @@
           <w:rFonts w:hint="default" w:ascii="Segoe UI" w:hAnsi="Segoe UI" w:cs="Segoe UI"/>
           <w:lang w:val="uk-UA"/>
         </w:rPr>
-        <w:t>Початок</w:t>
-      </w:r>
-      <w:r>
-        <w:rPr>
-          <w:rFonts w:hint="default" w:ascii="Segoe UI" w:hAnsi="Segoe UI" w:cs="Segoe UI"/>
-          <w:lang w:val="uk-UA"/>
-        </w:rPr>
-        <w:t xml:space="preserve"> вводу невідповідних чисел</w:t>
+        <w:t>Початок вводу невідповідних чисел</w:t>
       </w:r>
     </w:p>
     <w:p>
@@ -9651,14 +9648,7 @@
           <w:rFonts w:hint="default" w:ascii="Segoe UI" w:hAnsi="Segoe UI" w:cs="Segoe UI"/>
           <w:lang w:val="uk-UA"/>
         </w:rPr>
-        <w:t>Вихід</w:t>
-      </w:r>
-      <w:r>
-        <w:rPr>
-          <w:rFonts w:hint="default" w:ascii="Segoe UI" w:hAnsi="Segoe UI" w:cs="Segoe UI"/>
-          <w:lang w:val="uk-UA"/>
-        </w:rPr>
-        <w:t xml:space="preserve"> з програми </w:t>
+        <w:t xml:space="preserve">Вихід з програми </w:t>
       </w:r>
     </w:p>
     <w:p>
@@ -11383,8 +11373,6 @@
           </wp:inline>
         </w:drawing>
       </w:r>
-      <w:bookmarkStart w:id="0" w:name="_GoBack"/>
-      <w:bookmarkEnd w:id="0"/>
     </w:p>
     <w:sectPr>
       <w:pgSz w:w="11906" w:h="16838"/>
